--- a/Plan de desarrollo de Software.docx
+++ b/Plan de desarrollo de Software.docx
@@ -1,6 +1,6 @@
 
 <file path=word/document.xml><?xml version="1.0" encoding="utf-8"?>
-<w:document xmlns:wpc="http://schemas.microsoft.com/office/word/2010/wordprocessingCanvas" xmlns:mc="http://schemas.openxmlformats.org/markup-compatibility/2006" xmlns:o="urn:schemas-microsoft-com:office:office" xmlns:r="http://schemas.openxmlformats.org/officeDocument/2006/relationships" xmlns:m="http://schemas.openxmlformats.org/officeDocument/2006/math" xmlns:v="urn:schemas-microsoft-com:vml" xmlns:wp14="http://schemas.microsoft.com/office/word/2010/wordprocessingDrawing" xmlns:wp="http://schemas.openxmlformats.org/drawingml/2006/wordprocessingDrawing" xmlns:w10="urn:schemas-microsoft-com:office:word" xmlns:w="http://schemas.openxmlformats.org/wordprocessingml/2006/main" xmlns:w14="http://schemas.microsoft.com/office/word/2010/wordml" xmlns:w15="http://schemas.microsoft.com/office/word/2012/wordml" xmlns:wpg="http://schemas.microsoft.com/office/word/2010/wordprocessingGroup" xmlns:wpi="http://schemas.microsoft.com/office/word/2010/wordprocessingInk" xmlns:wne="http://schemas.microsoft.com/office/word/2006/wordml" xmlns:wps="http://schemas.microsoft.com/office/word/2010/wordprocessingShape" mc:Ignorable="w14 w15 wp14">
+<w:document xmlns:wpc="http://schemas.microsoft.com/office/word/2010/wordprocessingCanvas" xmlns:mc="http://schemas.openxmlformats.org/markup-compatibility/2006" xmlns:o="urn:schemas-microsoft-com:office:office" xmlns:r="http://schemas.openxmlformats.org/officeDocument/2006/relationships" xmlns:m="http://schemas.openxmlformats.org/officeDocument/2006/math" xmlns:v="urn:schemas-microsoft-com:vml" xmlns:wp14="http://schemas.microsoft.com/office/word/2010/wordprocessingDrawing" xmlns:wp="http://schemas.openxmlformats.org/drawingml/2006/wordprocessingDrawing" xmlns:w10="urn:schemas-microsoft-com:office:word" xmlns:w="http://schemas.openxmlformats.org/wordprocessingml/2006/main" xmlns:w14="http://schemas.microsoft.com/office/word/2010/wordml" xmlns:wpg="http://schemas.microsoft.com/office/word/2010/wordprocessingGroup" xmlns:wpi="http://schemas.microsoft.com/office/word/2010/wordprocessingInk" xmlns:wne="http://schemas.microsoft.com/office/word/2006/wordml" xmlns:wps="http://schemas.microsoft.com/office/word/2010/wordprocessingShape" mc:Ignorable="w14 wp14">
   <w:body>
     <w:p>
       <w:pPr>
@@ -16,23 +16,21 @@
         <w:rPr>
           <w:rFonts w:ascii="Arial" w:hAnsi="Arial" w:cs="Arial"/>
           <w:noProof/>
-          <w:sz w:val="24"/>
-          <w:szCs w:val="24"/>
           <w:lang w:eastAsia="es-MX"/>
         </w:rPr>
         <w:drawing>
           <wp:anchor distT="0" distB="0" distL="114300" distR="114300" simplePos="0" relativeHeight="251658240" behindDoc="0" locked="0" layoutInCell="1" allowOverlap="1">
             <wp:simplePos x="0" y="0"/>
             <wp:positionH relativeFrom="column">
-              <wp:posOffset>4254500</wp:posOffset>
+              <wp:posOffset>3654425</wp:posOffset>
             </wp:positionH>
             <wp:positionV relativeFrom="paragraph">
-              <wp:posOffset>0</wp:posOffset>
+              <wp:posOffset>139714</wp:posOffset>
             </wp:positionV>
-            <wp:extent cx="1790700" cy="946150"/>
-            <wp:effectExtent l="0" t="0" r="0" b="6350"/>
-            <wp:wrapSquare wrapText="bothSides"/>
-            <wp:docPr id="1" name="Imagen 1" descr="C:\Users\Diamond SS\AppData\Local\Microsoft\Windows\INetCache\Content.Word\tomate.png"/>
+            <wp:extent cx="2495550" cy="887426"/>
+            <wp:effectExtent l="0" t="0" r="0" b="8255"/>
+            <wp:wrapNone/>
+            <wp:docPr id="3" name="0 Imagen"/>
             <wp:cNvGraphicFramePr>
               <a:graphicFrameLocks xmlns:a="http://schemas.openxmlformats.org/drawingml/2006/main" noChangeAspect="1"/>
             </wp:cNvGraphicFramePr>
@@ -40,44 +38,44 @@
               <a:graphicData uri="http://schemas.openxmlformats.org/drawingml/2006/picture">
                 <pic:pic xmlns:pic="http://schemas.openxmlformats.org/drawingml/2006/picture">
                   <pic:nvPicPr>
-                    <pic:cNvPr id="0" name="Picture 11" descr="C:\Users\Diamond SS\AppData\Local\Microsoft\Windows\INetCache\Content.Word\tomate.png"/>
-                    <pic:cNvPicPr>
-                      <a:picLocks noChangeAspect="1" noChangeArrowheads="1"/>
-                    </pic:cNvPicPr>
+                    <pic:cNvPr id="0" name="tomate2 (1).png"/>
+                    <pic:cNvPicPr/>
                   </pic:nvPicPr>
-                  <pic:blipFill>
-                    <a:blip r:embed="rId8">
+                  <pic:blipFill rotWithShape="1">
+                    <a:blip r:embed="rId9">
                       <a:extLst>
                         <a:ext uri="{28A0092B-C50C-407E-A947-70E740481C1C}">
                           <a14:useLocalDpi xmlns:a14="http://schemas.microsoft.com/office/drawing/2010/main" val="0"/>
                         </a:ext>
                       </a:extLst>
                     </a:blip>
-                    <a:srcRect l="22568" r="14592"/>
-                    <a:stretch>
-                      <a:fillRect/>
-                    </a:stretch>
+                    <a:srcRect l="13178" t="9770" r="14883" b="13470"/>
+                    <a:stretch/>
                   </pic:blipFill>
                   <pic:spPr bwMode="auto">
                     <a:xfrm>
                       <a:off x="0" y="0"/>
-                      <a:ext cx="1790700" cy="946150"/>
+                      <a:ext cx="2495550" cy="887426"/>
                     </a:xfrm>
                     <a:prstGeom prst="rect">
                       <a:avLst/>
                     </a:prstGeom>
-                    <a:noFill/>
                     <a:ln>
                       <a:noFill/>
                     </a:ln>
+                    <a:extLst>
+                      <a:ext uri="{53640926-AAD7-44D8-BBD7-CCE9431645EC}">
+                        <a14:shadowObscured xmlns:a14="http://schemas.microsoft.com/office/drawing/2010/main"/>
+                      </a:ext>
+                    </a:extLst>
                   </pic:spPr>
                 </pic:pic>
               </a:graphicData>
             </a:graphic>
-            <wp14:sizeRelH relativeFrom="margin">
+            <wp14:sizeRelH relativeFrom="page">
               <wp14:pctWidth>0</wp14:pctWidth>
             </wp14:sizeRelH>
-            <wp14:sizeRelV relativeFrom="margin">
+            <wp14:sizeRelV relativeFrom="page">
               <wp14:pctHeight>0</wp14:pctHeight>
             </wp14:sizeRelV>
           </wp:anchor>
@@ -107,7 +105,7 @@
                     </pic:cNvPicPr>
                   </pic:nvPicPr>
                   <pic:blipFill>
-                    <a:blip r:embed="rId9" cstate="print">
+                    <a:blip r:embed="rId10" cstate="print">
                       <a:extLst>
                         <a:ext uri="{28A0092B-C50C-407E-A947-70E740481C1C}">
                           <a14:useLocalDpi xmlns:a14="http://schemas.microsoft.com/office/drawing/2010/main" val="0"/>
@@ -1256,79 +1254,8 @@
         </w:tc>
         <w:tc>
           <w:tcPr>
-            <w:tcW w:w="2265" w:type="dxa"/>
-            <w:tcBorders>
-              <w:top w:val="nil"/>
-              <w:left w:val="nil"/>
-              <w:bottom w:val="single" w:sz="8" w:space="0" w:color="auto"/>
-              <w:right w:val="nil"/>
-            </w:tcBorders>
-            <w:vAlign w:val="bottom"/>
-          </w:tcPr>
-          <w:p>
-            <w:pPr>
-              <w:widowControl w:val="0"/>
-              <w:autoSpaceDE w:val="0"/>
-              <w:autoSpaceDN w:val="0"/>
-              <w:adjustRightInd w:val="0"/>
-              <w:spacing w:after="0" w:line="316" w:lineRule="exact"/>
-              <w:ind w:left="100"/>
-              <w:jc w:val="right"/>
-              <w:rPr>
-                <w:rFonts w:ascii="Arial" w:hAnsi="Arial" w:cs="Arial"/>
-                <w:sz w:val="24"/>
-                <w:szCs w:val="24"/>
-              </w:rPr>
-            </w:pPr>
-            <w:r>
-              <w:rPr>
-                <w:rFonts w:ascii="Arial" w:hAnsi="Arial" w:cs="Arial"/>
-                <w:iCs/>
-                <w:sz w:val="24"/>
-                <w:szCs w:val="27"/>
-              </w:rPr>
-              <w:t>Examinador de</w:t>
-            </w:r>
-          </w:p>
-        </w:tc>
-        <w:tc>
-          <w:tcPr>
-            <w:tcW w:w="2495" w:type="dxa"/>
-            <w:tcBorders>
-              <w:top w:val="nil"/>
-              <w:left w:val="nil"/>
-              <w:bottom w:val="single" w:sz="8" w:space="0" w:color="auto"/>
-              <w:right w:val="nil"/>
-            </w:tcBorders>
-            <w:vAlign w:val="bottom"/>
-          </w:tcPr>
-          <w:p>
-            <w:pPr>
-              <w:widowControl w:val="0"/>
-              <w:autoSpaceDE w:val="0"/>
-              <w:autoSpaceDN w:val="0"/>
-              <w:adjustRightInd w:val="0"/>
-              <w:spacing w:after="0" w:line="240" w:lineRule="auto"/>
-              <w:rPr>
-                <w:rFonts w:ascii="Arial" w:hAnsi="Arial" w:cs="Arial"/>
-                <w:sz w:val="24"/>
-                <w:szCs w:val="24"/>
-              </w:rPr>
-            </w:pPr>
-            <w:r>
-              <w:rPr>
-                <w:rFonts w:ascii="Arial" w:hAnsi="Arial" w:cs="Arial"/>
-                <w:iCs/>
-                <w:sz w:val="24"/>
-                <w:szCs w:val="27"/>
-              </w:rPr>
-              <w:t xml:space="preserve"> Calidad de Tomates</w:t>
-            </w:r>
-          </w:p>
-        </w:tc>
-        <w:tc>
-          <w:tcPr>
-            <w:tcW w:w="1960" w:type="dxa"/>
+            <w:tcW w:w="6720" w:type="dxa"/>
+            <w:gridSpan w:val="3"/>
             <w:tcBorders>
               <w:top w:val="nil"/>
               <w:left w:val="nil"/>
@@ -1350,13 +1277,15 @@
                 <w:szCs w:val="24"/>
               </w:rPr>
             </w:pPr>
+            <w:bookmarkStart w:id="0" w:name="_GoBack"/>
+            <w:bookmarkEnd w:id="0"/>
             <w:r>
               <w:rPr>
                 <w:rFonts w:ascii="Arial" w:hAnsi="Arial" w:cs="Arial"/>
                 <w:sz w:val="24"/>
                 <w:szCs w:val="24"/>
               </w:rPr>
-              <w:t>| SIVET</w:t>
+              <w:t>SIVET</w:t>
             </w:r>
           </w:p>
         </w:tc>
@@ -1696,7 +1625,7 @@
           <w:szCs w:val="24"/>
         </w:rPr>
         <w:sectPr>
-          <w:headerReference w:type="default" r:id="rId10"/>
+          <w:headerReference w:type="default" r:id="rId11"/>
           <w:type w:val="continuous"/>
           <w:pgSz w:w="12240" w:h="15840"/>
           <w:pgMar w:top="1440" w:right="1280" w:bottom="1440" w:left="1280" w:header="720" w:footer="720" w:gutter="0"/>
@@ -1723,8 +1652,8 @@
           <w:szCs w:val="28"/>
         </w:rPr>
       </w:pPr>
-      <w:bookmarkStart w:id="0" w:name="page2"/>
-      <w:bookmarkEnd w:id="0"/>
+      <w:bookmarkStart w:id="1" w:name="page2"/>
+      <w:bookmarkEnd w:id="1"/>
     </w:p>
     <w:sdt>
       <w:sdtPr>
@@ -1758,8 +1687,6 @@
             </w:rPr>
             <w:t>Contenido</w:t>
           </w:r>
-          <w:bookmarkStart w:id="1" w:name="_GoBack"/>
-          <w:bookmarkEnd w:id="1"/>
         </w:p>
         <w:p>
           <w:pPr>
@@ -3350,7 +3277,7 @@
           <w:szCs w:val="24"/>
         </w:rPr>
         <w:sectPr>
-          <w:headerReference w:type="default" r:id="rId11"/>
+          <w:headerReference w:type="default" r:id="rId12"/>
           <w:pgSz w:w="12240" w:h="15840"/>
           <w:pgMar w:top="1418" w:right="1418" w:bottom="1418" w:left="1985" w:header="720" w:footer="720" w:gutter="0"/>
           <w:cols w:space="720" w:equalWidth="0">
@@ -4418,7 +4345,7 @@
             <o:lock v:ext="edit" aspectratio="t"/>
           </v:shapetype>
           <v:shape id="_x0000_i1025" type="#_x0000_t75" style="width:420pt;height:140.25pt">
-            <v:imagedata r:id="rId12" o:title="logo"/>
+            <v:imagedata r:id="rId13" o:title="logo"/>
           </v:shape>
         </w:pict>
       </w:r>
@@ -6061,7 +5988,7 @@
                     <pic:cNvPicPr/>
                   </pic:nvPicPr>
                   <pic:blipFill rotWithShape="1">
-                    <a:blip r:embed="rId13"/>
+                    <a:blip r:embed="rId14"/>
                     <a:srcRect l="7508" t="16121" r="18267" b="10061"/>
                     <a:stretch/>
                   </pic:blipFill>
@@ -6128,6 +6055,7 @@
       </w:pPr>
       <w:bookmarkStart w:id="25" w:name="_Toc499370257"/>
       <w:r>
+        <w:lastRenderedPageBreak/>
         <w:t>3.3 Supuestos</w:t>
       </w:r>
       <w:bookmarkEnd w:id="25"/>
@@ -7430,7 +7358,7 @@
         </w:rPr>
         <w:pict>
           <v:shape id="_x0000_i1026" type="#_x0000_t75" style="width:441.75pt;height:219pt">
-            <v:imagedata r:id="rId14" o:title="App_Escritorio_SVT"/>
+            <v:imagedata r:id="rId15" o:title="App_Escritorio_SVT"/>
           </v:shape>
         </w:pict>
       </w:r>
@@ -7511,7 +7439,7 @@
         <w:lastRenderedPageBreak/>
         <w:pict>
           <v:shape id="_x0000_i1027" type="#_x0000_t75" style="width:407.25pt;height:649.5pt">
-            <v:imagedata r:id="rId15" o:title="PaginaWeb_SVT"/>
+            <v:imagedata r:id="rId16" o:title="PaginaWeb_SVT"/>
           </v:shape>
         </w:pict>
       </w:r>
@@ -7607,7 +7535,7 @@
         </w:rPr>
         <w:pict>
           <v:shape id="_x0000_i1028" type="#_x0000_t75" style="width:441.75pt;height:200.25pt">
-            <v:imagedata r:id="rId16" o:title="DeteccionErrores_SVT"/>
+            <v:imagedata r:id="rId17" o:title="DeteccionErrores_SVT"/>
           </v:shape>
         </w:pict>
       </w:r>
@@ -7641,7 +7569,7 @@
       <w:r>
         <w:t xml:space="preserve">2ndQuadrant. (01 de 2011). Obtenido de ¿Quién usa PostgreSQL?: </w:t>
       </w:r>
-      <w:hyperlink r:id="rId17" w:history="1">
+      <w:hyperlink r:id="rId18" w:history="1">
         <w:r>
           <w:rPr>
             <w:rStyle w:val="Hipervnculo"/>
@@ -7658,7 +7586,7 @@
       <w:r>
         <w:t xml:space="preserve">2ndQuadrant. (08 de 2017). Obtenido de Preguntas frecuentes de PostgreSQL: </w:t>
       </w:r>
-      <w:hyperlink r:id="rId18" w:history="1">
+      <w:hyperlink r:id="rId19" w:history="1">
         <w:r>
           <w:rPr>
             <w:rStyle w:val="Hipervnculo"/>
@@ -7682,12 +7610,20 @@
         <w:rPr>
           <w:lang w:val="en-US"/>
         </w:rPr>
-        <w:t>Obtenido de Should Oracle Spring Clean JavaFX</w:t>
-      </w:r>
+        <w:t xml:space="preserve">Obtenido de Should Oracle Spring Clean </w:t>
+      </w:r>
+      <w:proofErr w:type="spellStart"/>
       <w:r>
         <w:rPr>
           <w:lang w:val="en-US"/>
         </w:rPr>
+        <w:t>JavaFX</w:t>
+      </w:r>
+      <w:proofErr w:type="spellEnd"/>
+      <w:r>
+        <w:rPr>
+          <w:lang w:val="en-US"/>
+        </w:rPr>
         <w:t>:</w:t>
       </w:r>
       <w:r>
@@ -7696,7 +7632,7 @@
         </w:rPr>
         <w:t xml:space="preserve"> </w:t>
       </w:r>
-      <w:hyperlink r:id="rId19" w:history="1">
+      <w:hyperlink r:id="rId20" w:history="1">
         <w:r>
           <w:rPr>
             <w:rStyle w:val="Hipervnculo"/>
@@ -7714,7 +7650,7 @@
       <w:r>
         <w:t xml:space="preserve">Alonzo, J. (16 de Noviembre de 2015). Obtenido de Introducción a JavaFX - Herramientas necesarias: </w:t>
       </w:r>
-      <w:hyperlink r:id="rId20" w:history="1">
+      <w:hyperlink r:id="rId21" w:history="1">
         <w:r>
           <w:rPr>
             <w:rStyle w:val="Hipervnculo"/>
@@ -7731,7 +7667,7 @@
       <w:r>
         <w:t xml:space="preserve">Iruela, J. (19 de 01 de 2016). Obtenido de Los gestores de bases de datos más usados: </w:t>
       </w:r>
-      <w:hyperlink r:id="rId21" w:history="1">
+      <w:hyperlink r:id="rId22" w:history="1">
         <w:r>
           <w:rPr>
             <w:rStyle w:val="Hipervnculo"/>
@@ -7752,9 +7688,23 @@
         <w:rPr>
           <w:lang w:val="en-US"/>
         </w:rPr>
-        <w:t xml:space="preserve">Lowe, D. (2012). Obtenido de 10 Differences between JavaFX and Swing: </w:t>
-      </w:r>
-      <w:hyperlink r:id="rId22" w:history="1">
+        <w:t xml:space="preserve">Lowe, D. (2012). Obtenido de 10 Differences between </w:t>
+      </w:r>
+      <w:proofErr w:type="spellStart"/>
+      <w:r>
+        <w:rPr>
+          <w:lang w:val="en-US"/>
+        </w:rPr>
+        <w:t>JavaFX</w:t>
+      </w:r>
+      <w:proofErr w:type="spellEnd"/>
+      <w:r>
+        <w:rPr>
+          <w:lang w:val="en-US"/>
+        </w:rPr>
+        <w:t xml:space="preserve"> and Swing: </w:t>
+      </w:r>
+      <w:hyperlink r:id="rId23" w:history="1">
         <w:r>
           <w:rPr>
             <w:rStyle w:val="Hipervnculo"/>
@@ -7775,7 +7725,7 @@
       <w:r>
         <w:t xml:space="preserve">(09 de 10 de 2015). Obtenido de JavaFX Scene Builder, editor para crear archivos FXML: </w:t>
       </w:r>
-      <w:hyperlink r:id="rId23" w:history="1">
+      <w:hyperlink r:id="rId24" w:history="1">
         <w:r>
           <w:rPr>
             <w:rStyle w:val="Hipervnculo"/>
@@ -7841,7 +7791,7 @@
       <w:r>
         <w:t xml:space="preserve">José Pacheco. (2017). Analista de procesos. 25/11/17, de Heflo Sitio web: </w:t>
       </w:r>
-      <w:hyperlink r:id="rId24" w:history="1">
+      <w:hyperlink r:id="rId25" w:history="1">
         <w:r>
           <w:rPr>
             <w:rStyle w:val="Hipervnculo"/>
@@ -7864,7 +7814,7 @@
         <w:spacing w:after="100" w:afterAutospacing="1" w:line="480" w:lineRule="auto"/>
         <w:jc w:val="both"/>
       </w:pPr>
-      <w:hyperlink r:id="rId25" w:history="1">
+      <w:hyperlink r:id="rId26" w:history="1">
         <w:r>
           <w:rPr>
             <w:rStyle w:val="Hipervnculo"/>
@@ -7893,7 +7843,7 @@
       <w:r>
         <w:t xml:space="preserve"> 25/11/17, de gabriealmeida.com.mx Sitio web: </w:t>
       </w:r>
-      <w:hyperlink r:id="rId26" w:history="1">
+      <w:hyperlink r:id="rId27" w:history="1">
         <w:r>
           <w:rPr>
             <w:rStyle w:val="Hipervnculo"/>
@@ -7931,7 +7881,7 @@
 </file>
 
 <file path=word/endnotes.xml><?xml version="1.0" encoding="utf-8"?>
-<w:endnotes xmlns:wpc="http://schemas.microsoft.com/office/word/2010/wordprocessingCanvas" xmlns:mc="http://schemas.openxmlformats.org/markup-compatibility/2006" xmlns:o="urn:schemas-microsoft-com:office:office" xmlns:r="http://schemas.openxmlformats.org/officeDocument/2006/relationships" xmlns:m="http://schemas.openxmlformats.org/officeDocument/2006/math" xmlns:v="urn:schemas-microsoft-com:vml" xmlns:wp14="http://schemas.microsoft.com/office/word/2010/wordprocessingDrawing" xmlns:wp="http://schemas.openxmlformats.org/drawingml/2006/wordprocessingDrawing" xmlns:w10="urn:schemas-microsoft-com:office:word" xmlns:w="http://schemas.openxmlformats.org/wordprocessingml/2006/main" xmlns:w14="http://schemas.microsoft.com/office/word/2010/wordml" xmlns:w15="http://schemas.microsoft.com/office/word/2012/wordml" xmlns:wpg="http://schemas.microsoft.com/office/word/2010/wordprocessingGroup" xmlns:wpi="http://schemas.microsoft.com/office/word/2010/wordprocessingInk" xmlns:wne="http://schemas.microsoft.com/office/word/2006/wordml" xmlns:wps="http://schemas.microsoft.com/office/word/2010/wordprocessingShape" mc:Ignorable="w14 w15 wp14">
+<w:endnotes xmlns:wpc="http://schemas.microsoft.com/office/word/2010/wordprocessingCanvas" xmlns:mc="http://schemas.openxmlformats.org/markup-compatibility/2006" xmlns:o="urn:schemas-microsoft-com:office:office" xmlns:r="http://schemas.openxmlformats.org/officeDocument/2006/relationships" xmlns:m="http://schemas.openxmlformats.org/officeDocument/2006/math" xmlns:v="urn:schemas-microsoft-com:vml" xmlns:wp14="http://schemas.microsoft.com/office/word/2010/wordprocessingDrawing" xmlns:wp="http://schemas.openxmlformats.org/drawingml/2006/wordprocessingDrawing" xmlns:w10="urn:schemas-microsoft-com:office:word" xmlns:w="http://schemas.openxmlformats.org/wordprocessingml/2006/main" xmlns:w14="http://schemas.microsoft.com/office/word/2010/wordml" xmlns:wpg="http://schemas.microsoft.com/office/word/2010/wordprocessingGroup" xmlns:wpi="http://schemas.microsoft.com/office/word/2010/wordprocessingInk" xmlns:wne="http://schemas.microsoft.com/office/word/2006/wordml" xmlns:wps="http://schemas.microsoft.com/office/word/2010/wordprocessingShape" mc:Ignorable="w14 wp14">
   <w:endnote w:type="separator" w:id="-1">
     <w:p>
       <w:pPr>
@@ -7956,7 +7906,7 @@
 </file>
 
 <file path=word/footnotes.xml><?xml version="1.0" encoding="utf-8"?>
-<w:footnotes xmlns:wpc="http://schemas.microsoft.com/office/word/2010/wordprocessingCanvas" xmlns:mc="http://schemas.openxmlformats.org/markup-compatibility/2006" xmlns:o="urn:schemas-microsoft-com:office:office" xmlns:r="http://schemas.openxmlformats.org/officeDocument/2006/relationships" xmlns:m="http://schemas.openxmlformats.org/officeDocument/2006/math" xmlns:v="urn:schemas-microsoft-com:vml" xmlns:wp14="http://schemas.microsoft.com/office/word/2010/wordprocessingDrawing" xmlns:wp="http://schemas.openxmlformats.org/drawingml/2006/wordprocessingDrawing" xmlns:w10="urn:schemas-microsoft-com:office:word" xmlns:w="http://schemas.openxmlformats.org/wordprocessingml/2006/main" xmlns:w14="http://schemas.microsoft.com/office/word/2010/wordml" xmlns:w15="http://schemas.microsoft.com/office/word/2012/wordml" xmlns:wpg="http://schemas.microsoft.com/office/word/2010/wordprocessingGroup" xmlns:wpi="http://schemas.microsoft.com/office/word/2010/wordprocessingInk" xmlns:wne="http://schemas.microsoft.com/office/word/2006/wordml" xmlns:wps="http://schemas.microsoft.com/office/word/2010/wordprocessingShape" mc:Ignorable="w14 w15 wp14">
+<w:footnotes xmlns:wpc="http://schemas.microsoft.com/office/word/2010/wordprocessingCanvas" xmlns:mc="http://schemas.openxmlformats.org/markup-compatibility/2006" xmlns:o="urn:schemas-microsoft-com:office:office" xmlns:r="http://schemas.openxmlformats.org/officeDocument/2006/relationships" xmlns:m="http://schemas.openxmlformats.org/officeDocument/2006/math" xmlns:v="urn:schemas-microsoft-com:vml" xmlns:wp14="http://schemas.microsoft.com/office/word/2010/wordprocessingDrawing" xmlns:wp="http://schemas.openxmlformats.org/drawingml/2006/wordprocessingDrawing" xmlns:w10="urn:schemas-microsoft-com:office:word" xmlns:w="http://schemas.openxmlformats.org/wordprocessingml/2006/main" xmlns:w14="http://schemas.microsoft.com/office/word/2010/wordml" xmlns:wpg="http://schemas.microsoft.com/office/word/2010/wordprocessingGroup" xmlns:wpi="http://schemas.microsoft.com/office/word/2010/wordprocessingInk" xmlns:wne="http://schemas.microsoft.com/office/word/2006/wordml" xmlns:wps="http://schemas.microsoft.com/office/word/2010/wordprocessingShape" mc:Ignorable="w14 wp14">
   <w:footnote w:type="separator" w:id="-1">
     <w:p>
       <w:pPr>
@@ -7981,7 +7931,7 @@
 </file>
 
 <file path=word/header1.xml><?xml version="1.0" encoding="utf-8"?>
-<w:hdr xmlns:wpc="http://schemas.microsoft.com/office/word/2010/wordprocessingCanvas" xmlns:mc="http://schemas.openxmlformats.org/markup-compatibility/2006" xmlns:o="urn:schemas-microsoft-com:office:office" xmlns:r="http://schemas.openxmlformats.org/officeDocument/2006/relationships" xmlns:m="http://schemas.openxmlformats.org/officeDocument/2006/math" xmlns:v="urn:schemas-microsoft-com:vml" xmlns:wp14="http://schemas.microsoft.com/office/word/2010/wordprocessingDrawing" xmlns:wp="http://schemas.openxmlformats.org/drawingml/2006/wordprocessingDrawing" xmlns:w10="urn:schemas-microsoft-com:office:word" xmlns:w="http://schemas.openxmlformats.org/wordprocessingml/2006/main" xmlns:w14="http://schemas.microsoft.com/office/word/2010/wordml" xmlns:w15="http://schemas.microsoft.com/office/word/2012/wordml" xmlns:wpg="http://schemas.microsoft.com/office/word/2010/wordprocessingGroup" xmlns:wpi="http://schemas.microsoft.com/office/word/2010/wordprocessingInk" xmlns:wne="http://schemas.microsoft.com/office/word/2006/wordml" xmlns:wps="http://schemas.microsoft.com/office/word/2010/wordprocessingShape" mc:Ignorable="w14 w15 wp14">
+<w:hdr xmlns:wpc="http://schemas.microsoft.com/office/word/2010/wordprocessingCanvas" xmlns:mc="http://schemas.openxmlformats.org/markup-compatibility/2006" xmlns:o="urn:schemas-microsoft-com:office:office" xmlns:r="http://schemas.openxmlformats.org/officeDocument/2006/relationships" xmlns:m="http://schemas.openxmlformats.org/officeDocument/2006/math" xmlns:v="urn:schemas-microsoft-com:vml" xmlns:wp14="http://schemas.microsoft.com/office/word/2010/wordprocessingDrawing" xmlns:wp="http://schemas.openxmlformats.org/drawingml/2006/wordprocessingDrawing" xmlns:w10="urn:schemas-microsoft-com:office:word" xmlns:w="http://schemas.openxmlformats.org/wordprocessingml/2006/main" xmlns:w14="http://schemas.microsoft.com/office/word/2010/wordml" xmlns:wpg="http://schemas.microsoft.com/office/word/2010/wordprocessingGroup" xmlns:wpi="http://schemas.microsoft.com/office/word/2010/wordprocessingInk" xmlns:wne="http://schemas.microsoft.com/office/word/2006/wordml" xmlns:wps="http://schemas.microsoft.com/office/word/2010/wordprocessingShape" mc:Ignorable="w14 wp14">
   <w:p>
     <w:pPr>
       <w:pStyle w:val="Encabezado"/>
@@ -7997,7 +7947,7 @@
 </file>
 
 <file path=word/header2.xml><?xml version="1.0" encoding="utf-8"?>
-<w:hdr xmlns:wpc="http://schemas.microsoft.com/office/word/2010/wordprocessingCanvas" xmlns:mc="http://schemas.openxmlformats.org/markup-compatibility/2006" xmlns:o="urn:schemas-microsoft-com:office:office" xmlns:r="http://schemas.openxmlformats.org/officeDocument/2006/relationships" xmlns:m="http://schemas.openxmlformats.org/officeDocument/2006/math" xmlns:v="urn:schemas-microsoft-com:vml" xmlns:wp14="http://schemas.microsoft.com/office/word/2010/wordprocessingDrawing" xmlns:wp="http://schemas.openxmlformats.org/drawingml/2006/wordprocessingDrawing" xmlns:w10="urn:schemas-microsoft-com:office:word" xmlns:w="http://schemas.openxmlformats.org/wordprocessingml/2006/main" xmlns:w14="http://schemas.microsoft.com/office/word/2010/wordml" xmlns:w15="http://schemas.microsoft.com/office/word/2012/wordml" xmlns:wpg="http://schemas.microsoft.com/office/word/2010/wordprocessingGroup" xmlns:wpi="http://schemas.microsoft.com/office/word/2010/wordprocessingInk" xmlns:wne="http://schemas.microsoft.com/office/word/2006/wordml" xmlns:wps="http://schemas.microsoft.com/office/word/2010/wordprocessingShape" mc:Ignorable="w14 w15 wp14">
+<w:hdr xmlns:wpc="http://schemas.microsoft.com/office/word/2010/wordprocessingCanvas" xmlns:mc="http://schemas.openxmlformats.org/markup-compatibility/2006" xmlns:o="urn:schemas-microsoft-com:office:office" xmlns:r="http://schemas.openxmlformats.org/officeDocument/2006/relationships" xmlns:m="http://schemas.openxmlformats.org/officeDocument/2006/math" xmlns:v="urn:schemas-microsoft-com:vml" xmlns:wp14="http://schemas.microsoft.com/office/word/2010/wordprocessingDrawing" xmlns:wp="http://schemas.openxmlformats.org/drawingml/2006/wordprocessingDrawing" xmlns:w10="urn:schemas-microsoft-com:office:word" xmlns:w="http://schemas.openxmlformats.org/wordprocessingml/2006/main" xmlns:w14="http://schemas.microsoft.com/office/word/2010/wordml" xmlns:wpg="http://schemas.microsoft.com/office/word/2010/wordprocessingGroup" xmlns:wpi="http://schemas.microsoft.com/office/word/2010/wordprocessingInk" xmlns:wne="http://schemas.microsoft.com/office/word/2006/wordml" xmlns:wps="http://schemas.microsoft.com/office/word/2010/wordprocessingShape" mc:Ignorable="w14 wp14">
   <w:p>
     <w:pPr>
       <w:pStyle w:val="Encabezado"/>
@@ -8006,23 +7956,21 @@
       <w:rPr>
         <w:rFonts w:ascii="Arial" w:hAnsi="Arial" w:cs="Arial"/>
         <w:noProof/>
-        <w:sz w:val="24"/>
-        <w:szCs w:val="24"/>
         <w:lang w:eastAsia="es-MX"/>
       </w:rPr>
       <w:drawing>
-        <wp:anchor distT="0" distB="0" distL="114300" distR="114300" simplePos="0" relativeHeight="251660288" behindDoc="0" locked="0" layoutInCell="1" allowOverlap="1" wp14:anchorId="5E5AF319" wp14:editId="622CFF3D">
+        <wp:anchor distT="0" distB="0" distL="114300" distR="114300" simplePos="0" relativeHeight="251659264" behindDoc="0" locked="0" layoutInCell="1" allowOverlap="1">
           <wp:simplePos x="0" y="0"/>
-          <wp:positionH relativeFrom="margin">
-            <wp:align>right</wp:align>
+          <wp:positionH relativeFrom="column">
+            <wp:posOffset>4064000</wp:posOffset>
           </wp:positionH>
           <wp:positionV relativeFrom="paragraph">
-            <wp:posOffset>-186055</wp:posOffset>
+            <wp:posOffset>-171959</wp:posOffset>
           </wp:positionV>
-          <wp:extent cx="1189355" cy="628015"/>
-          <wp:effectExtent l="0" t="0" r="0" b="635"/>
-          <wp:wrapSquare wrapText="bothSides"/>
-          <wp:docPr id="5" name="Imagen 5" descr="C:\Users\Diamond SS\AppData\Local\Microsoft\Windows\INetCache\Content.Word\tomate.png"/>
+          <wp:extent cx="1714500" cy="606299"/>
+          <wp:effectExtent l="0" t="0" r="0" b="3810"/>
+          <wp:wrapNone/>
+          <wp:docPr id="4" name="0 Imagen"/>
           <wp:cNvGraphicFramePr>
             <a:graphicFrameLocks xmlns:a="http://schemas.openxmlformats.org/drawingml/2006/main" noChangeAspect="1"/>
           </wp:cNvGraphicFramePr>
@@ -8030,12 +7978,10 @@
             <a:graphicData uri="http://schemas.openxmlformats.org/drawingml/2006/picture">
               <pic:pic xmlns:pic="http://schemas.openxmlformats.org/drawingml/2006/picture">
                 <pic:nvPicPr>
-                  <pic:cNvPr id="0" name="Picture 11" descr="C:\Users\Diamond SS\AppData\Local\Microsoft\Windows\INetCache\Content.Word\tomate.png"/>
-                  <pic:cNvPicPr>
-                    <a:picLocks noChangeAspect="1" noChangeArrowheads="1"/>
-                  </pic:cNvPicPr>
+                  <pic:cNvPr id="0" name="tomate2 (1).png"/>
+                  <pic:cNvPicPr/>
                 </pic:nvPicPr>
-                <pic:blipFill>
+                <pic:blipFill rotWithShape="1">
                   <a:blip r:embed="rId1">
                     <a:extLst>
                       <a:ext uri="{28A0092B-C50C-407E-A947-70E740481C1C}">
@@ -8043,31 +7989,33 @@
                       </a:ext>
                     </a:extLst>
                   </a:blip>
-                  <a:srcRect l="22568" r="14592"/>
-                  <a:stretch>
-                    <a:fillRect/>
-                  </a:stretch>
+                  <a:srcRect l="12582" t="9694" r="14815" b="13266"/>
+                  <a:stretch/>
                 </pic:blipFill>
                 <pic:spPr bwMode="auto">
                   <a:xfrm>
                     <a:off x="0" y="0"/>
-                    <a:ext cx="1189355" cy="628015"/>
+                    <a:ext cx="1714500" cy="606299"/>
                   </a:xfrm>
                   <a:prstGeom prst="rect">
                     <a:avLst/>
                   </a:prstGeom>
-                  <a:noFill/>
                   <a:ln>
                     <a:noFill/>
                   </a:ln>
+                  <a:extLst>
+                    <a:ext uri="{53640926-AAD7-44D8-BBD7-CCE9431645EC}">
+                      <a14:shadowObscured xmlns:a14="http://schemas.microsoft.com/office/drawing/2010/main"/>
+                    </a:ext>
+                  </a:extLst>
                 </pic:spPr>
               </pic:pic>
             </a:graphicData>
           </a:graphic>
-          <wp14:sizeRelH relativeFrom="margin">
+          <wp14:sizeRelH relativeFrom="page">
             <wp14:pctWidth>0</wp14:pctWidth>
           </wp14:sizeRelH>
-          <wp14:sizeRelV relativeFrom="margin">
+          <wp14:sizeRelV relativeFrom="page">
             <wp14:pctHeight>0</wp14:pctHeight>
           </wp14:sizeRelV>
         </wp:anchor>
@@ -8147,8 +8095,8 @@
 </file>
 
 <file path=word/numbering.xml><?xml version="1.0" encoding="utf-8"?>
-<w:numbering xmlns:wpc="http://schemas.microsoft.com/office/word/2010/wordprocessingCanvas" xmlns:mc="http://schemas.openxmlformats.org/markup-compatibility/2006" xmlns:o="urn:schemas-microsoft-com:office:office" xmlns:r="http://schemas.openxmlformats.org/officeDocument/2006/relationships" xmlns:m="http://schemas.openxmlformats.org/officeDocument/2006/math" xmlns:v="urn:schemas-microsoft-com:vml" xmlns:wp14="http://schemas.microsoft.com/office/word/2010/wordprocessingDrawing" xmlns:wp="http://schemas.openxmlformats.org/drawingml/2006/wordprocessingDrawing" xmlns:w10="urn:schemas-microsoft-com:office:word" xmlns:w="http://schemas.openxmlformats.org/wordprocessingml/2006/main" xmlns:w14="http://schemas.microsoft.com/office/word/2010/wordml" xmlns:w15="http://schemas.microsoft.com/office/word/2012/wordml" xmlns:wpg="http://schemas.microsoft.com/office/word/2010/wordprocessingGroup" xmlns:wpi="http://schemas.microsoft.com/office/word/2010/wordprocessingInk" xmlns:wne="http://schemas.microsoft.com/office/word/2006/wordml" xmlns:wps="http://schemas.microsoft.com/office/word/2010/wordprocessingShape" mc:Ignorable="w14 w15 wp14">
-  <w:abstractNum w:abstractNumId="0" w15:restartNumberingAfterBreak="0">
+<w:numbering xmlns:wpc="http://schemas.microsoft.com/office/word/2010/wordprocessingCanvas" xmlns:mc="http://schemas.openxmlformats.org/markup-compatibility/2006" xmlns:o="urn:schemas-microsoft-com:office:office" xmlns:r="http://schemas.openxmlformats.org/officeDocument/2006/relationships" xmlns:m="http://schemas.openxmlformats.org/officeDocument/2006/math" xmlns:v="urn:schemas-microsoft-com:vml" xmlns:wp14="http://schemas.microsoft.com/office/word/2010/wordprocessingDrawing" xmlns:wp="http://schemas.openxmlformats.org/drawingml/2006/wordprocessingDrawing" xmlns:w10="urn:schemas-microsoft-com:office:word" xmlns:w="http://schemas.openxmlformats.org/wordprocessingml/2006/main" xmlns:w14="http://schemas.microsoft.com/office/word/2010/wordml" xmlns:wpg="http://schemas.microsoft.com/office/word/2010/wordprocessingGroup" xmlns:wpi="http://schemas.microsoft.com/office/word/2010/wordprocessingInk" xmlns:wne="http://schemas.microsoft.com/office/word/2006/wordml" xmlns:wps="http://schemas.microsoft.com/office/word/2010/wordprocessingShape" mc:Ignorable="w14 wp14">
+  <w:abstractNum w:abstractNumId="0">
     <w:nsid w:val="00000029"/>
     <w:multiLevelType w:val="hybridMultilevel"/>
     <w:tmpl w:val="00004823"/>
@@ -8205,7 +8153,7 @@
       <w:lvlJc w:val="left"/>
     </w:lvl>
   </w:abstractNum>
-  <w:abstractNum w:abstractNumId="1" w15:restartNumberingAfterBreak="0">
+  <w:abstractNum w:abstractNumId="1">
     <w:nsid w:val="000001EB"/>
     <w:multiLevelType w:val="hybridMultilevel"/>
     <w:tmpl w:val="00000BB3"/>
@@ -8262,7 +8210,7 @@
       <w:lvlJc w:val="left"/>
     </w:lvl>
   </w:abstractNum>
-  <w:abstractNum w:abstractNumId="2" w15:restartNumberingAfterBreak="0">
+  <w:abstractNum w:abstractNumId="2">
     <w:nsid w:val="000012DB"/>
     <w:multiLevelType w:val="hybridMultilevel"/>
     <w:tmpl w:val="0000153C"/>
@@ -8319,7 +8267,7 @@
       <w:lvlJc w:val="left"/>
     </w:lvl>
   </w:abstractNum>
-  <w:abstractNum w:abstractNumId="3" w15:restartNumberingAfterBreak="0">
+  <w:abstractNum w:abstractNumId="3">
     <w:nsid w:val="00002CD6"/>
     <w:multiLevelType w:val="hybridMultilevel"/>
     <w:tmpl w:val="000072AE"/>
@@ -8376,7 +8324,7 @@
       <w:lvlJc w:val="left"/>
     </w:lvl>
   </w:abstractNum>
-  <w:abstractNum w:abstractNumId="4" w15:restartNumberingAfterBreak="0">
+  <w:abstractNum w:abstractNumId="4">
     <w:nsid w:val="00005AF1"/>
     <w:multiLevelType w:val="hybridMultilevel"/>
     <w:tmpl w:val="000041BB"/>
@@ -8433,7 +8381,7 @@
       <w:lvlJc w:val="left"/>
     </w:lvl>
   </w:abstractNum>
-  <w:abstractNum w:abstractNumId="5" w15:restartNumberingAfterBreak="0">
+  <w:abstractNum w:abstractNumId="5">
     <w:nsid w:val="00005F90"/>
     <w:multiLevelType w:val="hybridMultilevel"/>
     <w:tmpl w:val="00001649"/>
@@ -8490,7 +8438,7 @@
       <w:lvlJc w:val="left"/>
     </w:lvl>
   </w:abstractNum>
-  <w:abstractNum w:abstractNumId="6" w15:restartNumberingAfterBreak="0">
+  <w:abstractNum w:abstractNumId="6">
     <w:nsid w:val="00006784"/>
     <w:multiLevelType w:val="hybridMultilevel"/>
     <w:tmpl w:val="00004AE1"/>
@@ -8547,7 +8495,7 @@
       <w:lvlJc w:val="left"/>
     </w:lvl>
   </w:abstractNum>
-  <w:abstractNum w:abstractNumId="7" w15:restartNumberingAfterBreak="0">
+  <w:abstractNum w:abstractNumId="7">
     <w:nsid w:val="426857B6"/>
     <w:multiLevelType w:val="hybridMultilevel"/>
     <w:tmpl w:val="47A2776C"/>
@@ -8660,7 +8608,7 @@
       </w:rPr>
     </w:lvl>
   </w:abstractNum>
-  <w:abstractNum w:abstractNumId="8" w15:restartNumberingAfterBreak="0">
+  <w:abstractNum w:abstractNumId="8">
     <w:nsid w:val="676141DD"/>
     <w:multiLevelType w:val="hybridMultilevel"/>
     <w:tmpl w:val="F1CE12CE"/>
@@ -8773,7 +8721,7 @@
       </w:rPr>
     </w:lvl>
   </w:abstractNum>
-  <w:abstractNum w:abstractNumId="9" w15:restartNumberingAfterBreak="0">
+  <w:abstractNum w:abstractNumId="9">
     <w:nsid w:val="7C163D28"/>
     <w:multiLevelType w:val="hybridMultilevel"/>
     <w:tmpl w:val="C11A783E"/>
@@ -8920,7 +8868,7 @@
 </file>
 
 <file path=word/styles.xml><?xml version="1.0" encoding="utf-8"?>
-<w:styles xmlns:mc="http://schemas.openxmlformats.org/markup-compatibility/2006" xmlns:r="http://schemas.openxmlformats.org/officeDocument/2006/relationships" xmlns:w="http://schemas.openxmlformats.org/wordprocessingml/2006/main" xmlns:w14="http://schemas.microsoft.com/office/word/2010/wordml" xmlns:w15="http://schemas.microsoft.com/office/word/2012/wordml" mc:Ignorable="w14 w15">
+<w:styles xmlns:mc="http://schemas.openxmlformats.org/markup-compatibility/2006" xmlns:r="http://schemas.openxmlformats.org/officeDocument/2006/relationships" xmlns:w="http://schemas.openxmlformats.org/wordprocessingml/2006/main" xmlns:w14="http://schemas.microsoft.com/office/word/2010/wordml" mc:Ignorable="w14">
   <w:docDefaults>
     <w:rPrDefault>
       <w:rPr>
@@ -8936,378 +8884,144 @@
       </w:pPr>
     </w:pPrDefault>
   </w:docDefaults>
-  <w:latentStyles w:defLockedState="0" w:defUIPriority="99" w:defSemiHidden="0" w:defUnhideWhenUsed="0" w:defQFormat="0" w:count="371">
-    <w:lsdException w:name="Normal" w:uiPriority="0" w:qFormat="1"/>
-    <w:lsdException w:name="heading 1" w:uiPriority="9" w:qFormat="1"/>
-    <w:lsdException w:name="heading 2" w:semiHidden="1" w:uiPriority="9" w:unhideWhenUsed="1" w:qFormat="1"/>
-    <w:lsdException w:name="heading 3" w:semiHidden="1" w:uiPriority="9" w:unhideWhenUsed="1" w:qFormat="1"/>
-    <w:lsdException w:name="heading 4" w:semiHidden="1" w:uiPriority="9" w:unhideWhenUsed="1" w:qFormat="1"/>
-    <w:lsdException w:name="heading 5" w:semiHidden="1" w:uiPriority="9" w:unhideWhenUsed="1" w:qFormat="1"/>
-    <w:lsdException w:name="heading 6" w:semiHidden="1" w:uiPriority="9" w:unhideWhenUsed="1" w:qFormat="1"/>
-    <w:lsdException w:name="heading 7" w:semiHidden="1" w:uiPriority="9" w:unhideWhenUsed="1" w:qFormat="1"/>
-    <w:lsdException w:name="heading 8" w:semiHidden="1" w:uiPriority="9" w:unhideWhenUsed="1" w:qFormat="1"/>
-    <w:lsdException w:name="heading 9" w:semiHidden="1" w:uiPriority="9" w:unhideWhenUsed="1" w:qFormat="1"/>
-    <w:lsdException w:name="index 1" w:semiHidden="1" w:unhideWhenUsed="1"/>
-    <w:lsdException w:name="index 2" w:semiHidden="1" w:unhideWhenUsed="1"/>
-    <w:lsdException w:name="index 3" w:semiHidden="1" w:unhideWhenUsed="1"/>
-    <w:lsdException w:name="index 4" w:semiHidden="1" w:unhideWhenUsed="1"/>
-    <w:lsdException w:name="index 5" w:semiHidden="1" w:unhideWhenUsed="1"/>
-    <w:lsdException w:name="index 6" w:semiHidden="1" w:unhideWhenUsed="1"/>
-    <w:lsdException w:name="index 7" w:semiHidden="1" w:unhideWhenUsed="1"/>
-    <w:lsdException w:name="index 8" w:semiHidden="1" w:unhideWhenUsed="1"/>
-    <w:lsdException w:name="index 9" w:semiHidden="1" w:unhideWhenUsed="1"/>
-    <w:lsdException w:name="toc 1" w:semiHidden="1" w:uiPriority="39" w:unhideWhenUsed="1"/>
-    <w:lsdException w:name="toc 2" w:semiHidden="1" w:uiPriority="39" w:unhideWhenUsed="1"/>
-    <w:lsdException w:name="toc 3" w:semiHidden="1" w:uiPriority="39" w:unhideWhenUsed="1"/>
-    <w:lsdException w:name="toc 4" w:semiHidden="1" w:uiPriority="39" w:unhideWhenUsed="1"/>
-    <w:lsdException w:name="toc 5" w:semiHidden="1" w:uiPriority="39" w:unhideWhenUsed="1"/>
-    <w:lsdException w:name="toc 6" w:semiHidden="1" w:uiPriority="39" w:unhideWhenUsed="1"/>
-    <w:lsdException w:name="toc 7" w:semiHidden="1" w:uiPriority="39" w:unhideWhenUsed="1"/>
-    <w:lsdException w:name="toc 8" w:semiHidden="1" w:uiPriority="39" w:unhideWhenUsed="1"/>
-    <w:lsdException w:name="toc 9" w:semiHidden="1" w:uiPriority="39" w:unhideWhenUsed="1"/>
-    <w:lsdException w:name="Normal Indent" w:semiHidden="1" w:unhideWhenUsed="1"/>
-    <w:lsdException w:name="footnote text" w:semiHidden="1" w:unhideWhenUsed="1"/>
-    <w:lsdException w:name="annotation text" w:semiHidden="1" w:unhideWhenUsed="1"/>
-    <w:lsdException w:name="header" w:semiHidden="1" w:unhideWhenUsed="1"/>
-    <w:lsdException w:name="footer" w:semiHidden="1" w:unhideWhenUsed="1"/>
-    <w:lsdException w:name="index heading" w:semiHidden="1" w:unhideWhenUsed="1"/>
-    <w:lsdException w:name="caption" w:semiHidden="1" w:uiPriority="35" w:unhideWhenUsed="1" w:qFormat="1"/>
-    <w:lsdException w:name="table of figures" w:semiHidden="1" w:unhideWhenUsed="1"/>
-    <w:lsdException w:name="envelope address" w:semiHidden="1" w:unhideWhenUsed="1"/>
-    <w:lsdException w:name="envelope return" w:semiHidden="1" w:unhideWhenUsed="1"/>
-    <w:lsdException w:name="footnote reference" w:semiHidden="1" w:unhideWhenUsed="1"/>
-    <w:lsdException w:name="annotation reference" w:semiHidden="1" w:unhideWhenUsed="1"/>
-    <w:lsdException w:name="line number" w:semiHidden="1" w:unhideWhenUsed="1"/>
-    <w:lsdException w:name="page number" w:semiHidden="1" w:unhideWhenUsed="1"/>
-    <w:lsdException w:name="endnote reference" w:semiHidden="1" w:unhideWhenUsed="1"/>
-    <w:lsdException w:name="endnote text" w:semiHidden="1" w:unhideWhenUsed="1"/>
-    <w:lsdException w:name="table of authorities" w:semiHidden="1" w:unhideWhenUsed="1"/>
-    <w:lsdException w:name="macro" w:semiHidden="1" w:unhideWhenUsed="1"/>
-    <w:lsdException w:name="toa heading" w:semiHidden="1" w:unhideWhenUsed="1"/>
-    <w:lsdException w:name="List" w:semiHidden="1" w:unhideWhenUsed="1"/>
-    <w:lsdException w:name="List Bullet" w:semiHidden="1" w:unhideWhenUsed="1"/>
-    <w:lsdException w:name="List Number" w:semiHidden="1" w:unhideWhenUsed="1"/>
-    <w:lsdException w:name="List 2" w:semiHidden="1" w:unhideWhenUsed="1"/>
-    <w:lsdException w:name="List 3" w:semiHidden="1" w:unhideWhenUsed="1"/>
-    <w:lsdException w:name="List 4" w:semiHidden="1" w:unhideWhenUsed="1"/>
-    <w:lsdException w:name="List 5" w:semiHidden="1" w:unhideWhenUsed="1"/>
-    <w:lsdException w:name="List Bullet 2" w:semiHidden="1" w:unhideWhenUsed="1"/>
-    <w:lsdException w:name="List Bullet 3" w:semiHidden="1" w:unhideWhenUsed="1"/>
-    <w:lsdException w:name="List Bullet 4" w:semiHidden="1" w:unhideWhenUsed="1"/>
-    <w:lsdException w:name="List Bullet 5" w:semiHidden="1" w:unhideWhenUsed="1"/>
-    <w:lsdException w:name="List Number 2" w:semiHidden="1" w:unhideWhenUsed="1"/>
-    <w:lsdException w:name="List Number 3" w:semiHidden="1" w:unhideWhenUsed="1"/>
-    <w:lsdException w:name="List Number 4" w:semiHidden="1" w:unhideWhenUsed="1"/>
-    <w:lsdException w:name="List Number 5" w:semiHidden="1" w:unhideWhenUsed="1"/>
-    <w:lsdException w:name="Title" w:uiPriority="10" w:qFormat="1"/>
-    <w:lsdException w:name="Closing" w:semiHidden="1" w:unhideWhenUsed="1"/>
-    <w:lsdException w:name="Signature" w:semiHidden="1" w:unhideWhenUsed="1"/>
-    <w:lsdException w:name="Default Paragraph Font" w:semiHidden="1" w:uiPriority="1" w:unhideWhenUsed="1"/>
-    <w:lsdException w:name="Body Text" w:semiHidden="1" w:unhideWhenUsed="1"/>
-    <w:lsdException w:name="Body Text Indent" w:semiHidden="1" w:unhideWhenUsed="1"/>
-    <w:lsdException w:name="List Continue" w:semiHidden="1" w:unhideWhenUsed="1"/>
-    <w:lsdException w:name="List Continue 2" w:semiHidden="1" w:unhideWhenUsed="1"/>
-    <w:lsdException w:name="List Continue 3" w:semiHidden="1" w:unhideWhenUsed="1"/>
-    <w:lsdException w:name="List Continue 4" w:semiHidden="1" w:unhideWhenUsed="1"/>
-    <w:lsdException w:name="List Continue 5" w:semiHidden="1" w:unhideWhenUsed="1"/>
-    <w:lsdException w:name="Message Header" w:semiHidden="1" w:unhideWhenUsed="1"/>
-    <w:lsdException w:name="Subtitle" w:uiPriority="11" w:qFormat="1"/>
-    <w:lsdException w:name="Salutation" w:semiHidden="1" w:unhideWhenUsed="1"/>
-    <w:lsdException w:name="Date" w:semiHidden="1" w:unhideWhenUsed="1"/>
-    <w:lsdException w:name="Body Text First Indent" w:semiHidden="1" w:unhideWhenUsed="1"/>
-    <w:lsdException w:name="Body Text First Indent 2" w:semiHidden="1" w:unhideWhenUsed="1"/>
-    <w:lsdException w:name="Note Heading" w:semiHidden="1" w:unhideWhenUsed="1"/>
-    <w:lsdException w:name="Body Text 2" w:semiHidden="1" w:unhideWhenUsed="1"/>
-    <w:lsdException w:name="Body Text 3" w:semiHidden="1" w:unhideWhenUsed="1"/>
-    <w:lsdException w:name="Body Text Indent 2" w:semiHidden="1" w:unhideWhenUsed="1"/>
-    <w:lsdException w:name="Body Text Indent 3" w:semiHidden="1" w:unhideWhenUsed="1"/>
-    <w:lsdException w:name="Block Text" w:semiHidden="1" w:unhideWhenUsed="1"/>
-    <w:lsdException w:name="Hyperlink" w:semiHidden="1" w:unhideWhenUsed="1"/>
-    <w:lsdException w:name="FollowedHyperlink" w:semiHidden="1" w:unhideWhenUsed="1"/>
-    <w:lsdException w:name="Strong" w:uiPriority="22" w:qFormat="1"/>
-    <w:lsdException w:name="Emphasis" w:uiPriority="20" w:qFormat="1"/>
-    <w:lsdException w:name="Document Map" w:semiHidden="1" w:unhideWhenUsed="1"/>
-    <w:lsdException w:name="Plain Text" w:semiHidden="1" w:unhideWhenUsed="1"/>
-    <w:lsdException w:name="E-mail Signature" w:semiHidden="1" w:unhideWhenUsed="1"/>
-    <w:lsdException w:name="HTML Top of Form" w:semiHidden="1" w:unhideWhenUsed="1"/>
-    <w:lsdException w:name="HTML Bottom of Form" w:semiHidden="1" w:unhideWhenUsed="1"/>
-    <w:lsdException w:name="Normal (Web)" w:semiHidden="1" w:unhideWhenUsed="1"/>
-    <w:lsdException w:name="HTML Acronym" w:semiHidden="1" w:unhideWhenUsed="1"/>
-    <w:lsdException w:name="HTML Address" w:semiHidden="1" w:unhideWhenUsed="1"/>
-    <w:lsdException w:name="HTML Cite" w:semiHidden="1" w:unhideWhenUsed="1"/>
-    <w:lsdException w:name="HTML Code" w:semiHidden="1" w:unhideWhenUsed="1"/>
-    <w:lsdException w:name="HTML Definition" w:semiHidden="1" w:unhideWhenUsed="1"/>
-    <w:lsdException w:name="HTML Keyboard" w:semiHidden="1" w:unhideWhenUsed="1"/>
-    <w:lsdException w:name="HTML Preformatted" w:semiHidden="1" w:unhideWhenUsed="1"/>
-    <w:lsdException w:name="HTML Sample" w:semiHidden="1" w:unhideWhenUsed="1"/>
-    <w:lsdException w:name="HTML Typewriter" w:semiHidden="1" w:unhideWhenUsed="1"/>
-    <w:lsdException w:name="HTML Variable" w:semiHidden="1" w:unhideWhenUsed="1"/>
-    <w:lsdException w:name="Normal Table" w:semiHidden="1" w:unhideWhenUsed="1"/>
-    <w:lsdException w:name="annotation subject" w:semiHidden="1" w:unhideWhenUsed="1"/>
-    <w:lsdException w:name="No List" w:semiHidden="1" w:unhideWhenUsed="1"/>
-    <w:lsdException w:name="Outline List 1" w:semiHidden="1" w:unhideWhenUsed="1"/>
-    <w:lsdException w:name="Outline List 2" w:semiHidden="1" w:unhideWhenUsed="1"/>
-    <w:lsdException w:name="Outline List 3" w:semiHidden="1" w:unhideWhenUsed="1"/>
-    <w:lsdException w:name="Table Simple 1" w:semiHidden="1" w:unhideWhenUsed="1"/>
-    <w:lsdException w:name="Table Simple 2" w:semiHidden="1" w:unhideWhenUsed="1"/>
-    <w:lsdException w:name="Table Simple 3" w:semiHidden="1" w:unhideWhenUsed="1"/>
-    <w:lsdException w:name="Table Classic 1" w:semiHidden="1" w:unhideWhenUsed="1"/>
-    <w:lsdException w:name="Table Classic 2" w:semiHidden="1" w:unhideWhenUsed="1"/>
-    <w:lsdException w:name="Table Classic 3" w:semiHidden="1" w:unhideWhenUsed="1"/>
-    <w:lsdException w:name="Table Classic 4" w:semiHidden="1" w:unhideWhenUsed="1"/>
-    <w:lsdException w:name="Table Colorful 1" w:semiHidden="1" w:unhideWhenUsed="1"/>
-    <w:lsdException w:name="Table Colorful 2" w:semiHidden="1" w:unhideWhenUsed="1"/>
-    <w:lsdException w:name="Table Colorful 3" w:semiHidden="1" w:unhideWhenUsed="1"/>
-    <w:lsdException w:name="Table Columns 1" w:semiHidden="1" w:unhideWhenUsed="1"/>
-    <w:lsdException w:name="Table Columns 2" w:semiHidden="1" w:unhideWhenUsed="1"/>
-    <w:lsdException w:name="Table Columns 3" w:semiHidden="1" w:unhideWhenUsed="1"/>
-    <w:lsdException w:name="Table Columns 4" w:semiHidden="1" w:unhideWhenUsed="1"/>
-    <w:lsdException w:name="Table Columns 5" w:semiHidden="1" w:unhideWhenUsed="1"/>
-    <w:lsdException w:name="Table Grid 1" w:semiHidden="1" w:unhideWhenUsed="1"/>
-    <w:lsdException w:name="Table Grid 2" w:semiHidden="1" w:unhideWhenUsed="1"/>
-    <w:lsdException w:name="Table Grid 3" w:semiHidden="1" w:unhideWhenUsed="1"/>
-    <w:lsdException w:name="Table Grid 4" w:semiHidden="1" w:unhideWhenUsed="1"/>
-    <w:lsdException w:name="Table Grid 5" w:semiHidden="1" w:unhideWhenUsed="1"/>
-    <w:lsdException w:name="Table Grid 6" w:semiHidden="1" w:unhideWhenUsed="1"/>
-    <w:lsdException w:name="Table Grid 7" w:semiHidden="1" w:unhideWhenUsed="1"/>
-    <w:lsdException w:name="Table Grid 8" w:semiHidden="1" w:unhideWhenUsed="1"/>
-    <w:lsdException w:name="Table List 1" w:semiHidden="1" w:unhideWhenUsed="1"/>
-    <w:lsdException w:name="Table List 2" w:semiHidden="1" w:unhideWhenUsed="1"/>
-    <w:lsdException w:name="Table List 3" w:semiHidden="1" w:unhideWhenUsed="1"/>
-    <w:lsdException w:name="Table List 4" w:semiHidden="1" w:unhideWhenUsed="1"/>
-    <w:lsdException w:name="Table List 5" w:semiHidden="1" w:unhideWhenUsed="1"/>
-    <w:lsdException w:name="Table List 6" w:semiHidden="1" w:unhideWhenUsed="1"/>
-    <w:lsdException w:name="Table List 7" w:semiHidden="1" w:unhideWhenUsed="1"/>
-    <w:lsdException w:name="Table List 8" w:semiHidden="1" w:unhideWhenUsed="1"/>
-    <w:lsdException w:name="Table 3D effects 1" w:semiHidden="1" w:unhideWhenUsed="1"/>
-    <w:lsdException w:name="Table 3D effects 2" w:semiHidden="1" w:unhideWhenUsed="1"/>
-    <w:lsdException w:name="Table 3D effects 3" w:semiHidden="1" w:unhideWhenUsed="1"/>
-    <w:lsdException w:name="Table Contemporary" w:semiHidden="1" w:unhideWhenUsed="1"/>
-    <w:lsdException w:name="Table Elegant" w:semiHidden="1" w:unhideWhenUsed="1"/>
-    <w:lsdException w:name="Table Professional" w:semiHidden="1" w:unhideWhenUsed="1"/>
-    <w:lsdException w:name="Table Subtle 1" w:semiHidden="1" w:unhideWhenUsed="1"/>
-    <w:lsdException w:name="Table Subtle 2" w:semiHidden="1" w:unhideWhenUsed="1"/>
-    <w:lsdException w:name="Table Web 1" w:semiHidden="1" w:unhideWhenUsed="1"/>
-    <w:lsdException w:name="Table Web 2" w:semiHidden="1" w:unhideWhenUsed="1"/>
-    <w:lsdException w:name="Table Web 3" w:semiHidden="1" w:unhideWhenUsed="1"/>
-    <w:lsdException w:name="Balloon Text" w:semiHidden="1" w:unhideWhenUsed="1"/>
-    <w:lsdException w:name="Table Grid" w:uiPriority="39"/>
-    <w:lsdException w:name="Table Theme" w:semiHidden="1" w:unhideWhenUsed="1"/>
-    <w:lsdException w:name="Placeholder Text" w:semiHidden="1"/>
-    <w:lsdException w:name="No Spacing" w:uiPriority="1" w:qFormat="1"/>
-    <w:lsdException w:name="Light Shading" w:uiPriority="60"/>
-    <w:lsdException w:name="Light List" w:uiPriority="61"/>
-    <w:lsdException w:name="Light Grid" w:uiPriority="62"/>
-    <w:lsdException w:name="Medium Shading 1" w:uiPriority="63"/>
-    <w:lsdException w:name="Medium Shading 2" w:uiPriority="64"/>
-    <w:lsdException w:name="Medium List 1" w:uiPriority="65"/>
-    <w:lsdException w:name="Medium List 2" w:uiPriority="66"/>
-    <w:lsdException w:name="Medium Grid 1" w:uiPriority="67"/>
-    <w:lsdException w:name="Medium Grid 2" w:uiPriority="68"/>
-    <w:lsdException w:name="Medium Grid 3" w:uiPriority="69"/>
-    <w:lsdException w:name="Dark List" w:uiPriority="70"/>
-    <w:lsdException w:name="Colorful Shading" w:uiPriority="71"/>
-    <w:lsdException w:name="Colorful List" w:uiPriority="72"/>
-    <w:lsdException w:name="Colorful Grid" w:uiPriority="73"/>
-    <w:lsdException w:name="Light Shading Accent 1" w:uiPriority="60"/>
-    <w:lsdException w:name="Light List Accent 1" w:uiPriority="61"/>
-    <w:lsdException w:name="Light Grid Accent 1" w:uiPriority="62"/>
-    <w:lsdException w:name="Medium Shading 1 Accent 1" w:uiPriority="63"/>
-    <w:lsdException w:name="Medium Shading 2 Accent 1" w:uiPriority="64"/>
-    <w:lsdException w:name="Medium List 1 Accent 1" w:uiPriority="65"/>
-    <w:lsdException w:name="Revision" w:semiHidden="1"/>
-    <w:lsdException w:name="List Paragraph" w:uiPriority="34" w:qFormat="1"/>
-    <w:lsdException w:name="Quote" w:uiPriority="29" w:qFormat="1"/>
-    <w:lsdException w:name="Intense Quote" w:uiPriority="30" w:qFormat="1"/>
-    <w:lsdException w:name="Medium List 2 Accent 1" w:uiPriority="66"/>
-    <w:lsdException w:name="Medium Grid 1 Accent 1" w:uiPriority="67"/>
-    <w:lsdException w:name="Medium Grid 2 Accent 1" w:uiPriority="68"/>
-    <w:lsdException w:name="Medium Grid 3 Accent 1" w:uiPriority="69"/>
-    <w:lsdException w:name="Dark List Accent 1" w:uiPriority="70"/>
-    <w:lsdException w:name="Colorful Shading Accent 1" w:uiPriority="71"/>
-    <w:lsdException w:name="Colorful List Accent 1" w:uiPriority="72"/>
-    <w:lsdException w:name="Colorful Grid Accent 1" w:uiPriority="73"/>
-    <w:lsdException w:name="Light Shading Accent 2" w:uiPriority="60"/>
-    <w:lsdException w:name="Light List Accent 2" w:uiPriority="61"/>
-    <w:lsdException w:name="Light Grid Accent 2" w:uiPriority="62"/>
-    <w:lsdException w:name="Medium Shading 1 Accent 2" w:uiPriority="63"/>
-    <w:lsdException w:name="Medium Shading 2 Accent 2" w:uiPriority="64"/>
-    <w:lsdException w:name="Medium List 1 Accent 2" w:uiPriority="65"/>
-    <w:lsdException w:name="Medium List 2 Accent 2" w:uiPriority="66"/>
-    <w:lsdException w:name="Medium Grid 1 Accent 2" w:uiPriority="67"/>
-    <w:lsdException w:name="Medium Grid 2 Accent 2" w:uiPriority="68"/>
-    <w:lsdException w:name="Medium Grid 3 Accent 2" w:uiPriority="69"/>
-    <w:lsdException w:name="Dark List Accent 2" w:uiPriority="70"/>
-    <w:lsdException w:name="Colorful Shading Accent 2" w:uiPriority="71"/>
-    <w:lsdException w:name="Colorful List Accent 2" w:uiPriority="72"/>
-    <w:lsdException w:name="Colorful Grid Accent 2" w:uiPriority="73"/>
-    <w:lsdException w:name="Light Shading Accent 3" w:uiPriority="60"/>
-    <w:lsdException w:name="Light List Accent 3" w:uiPriority="61"/>
-    <w:lsdException w:name="Light Grid Accent 3" w:uiPriority="62"/>
-    <w:lsdException w:name="Medium Shading 1 Accent 3" w:uiPriority="63"/>
-    <w:lsdException w:name="Medium Shading 2 Accent 3" w:uiPriority="64"/>
-    <w:lsdException w:name="Medium List 1 Accent 3" w:uiPriority="65"/>
-    <w:lsdException w:name="Medium List 2 Accent 3" w:uiPriority="66"/>
-    <w:lsdException w:name="Medium Grid 1 Accent 3" w:uiPriority="67"/>
-    <w:lsdException w:name="Medium Grid 2 Accent 3" w:uiPriority="68"/>
-    <w:lsdException w:name="Medium Grid 3 Accent 3" w:uiPriority="69"/>
-    <w:lsdException w:name="Dark List Accent 3" w:uiPriority="70"/>
-    <w:lsdException w:name="Colorful Shading Accent 3" w:uiPriority="71"/>
-    <w:lsdException w:name="Colorful List Accent 3" w:uiPriority="72"/>
-    <w:lsdException w:name="Colorful Grid Accent 3" w:uiPriority="73"/>
-    <w:lsdException w:name="Light Shading Accent 4" w:uiPriority="60"/>
-    <w:lsdException w:name="Light List Accent 4" w:uiPriority="61"/>
-    <w:lsdException w:name="Light Grid Accent 4" w:uiPriority="62"/>
-    <w:lsdException w:name="Medium Shading 1 Accent 4" w:uiPriority="63"/>
-    <w:lsdException w:name="Medium Shading 2 Accent 4" w:uiPriority="64"/>
-    <w:lsdException w:name="Medium List 1 Accent 4" w:uiPriority="65"/>
-    <w:lsdException w:name="Medium List 2 Accent 4" w:uiPriority="66"/>
-    <w:lsdException w:name="Medium Grid 1 Accent 4" w:uiPriority="67"/>
-    <w:lsdException w:name="Medium Grid 2 Accent 4" w:uiPriority="68"/>
-    <w:lsdException w:name="Medium Grid 3 Accent 4" w:uiPriority="69"/>
-    <w:lsdException w:name="Dark List Accent 4" w:uiPriority="70"/>
-    <w:lsdException w:name="Colorful Shading Accent 4" w:uiPriority="71"/>
-    <w:lsdException w:name="Colorful List Accent 4" w:uiPriority="72"/>
-    <w:lsdException w:name="Colorful Grid Accent 4" w:uiPriority="73"/>
-    <w:lsdException w:name="Light Shading Accent 5" w:uiPriority="60"/>
-    <w:lsdException w:name="Light List Accent 5" w:uiPriority="61"/>
-    <w:lsdException w:name="Light Grid Accent 5" w:uiPriority="62"/>
-    <w:lsdException w:name="Medium Shading 1 Accent 5" w:uiPriority="63"/>
-    <w:lsdException w:name="Medium Shading 2 Accent 5" w:uiPriority="64"/>
-    <w:lsdException w:name="Medium List 1 Accent 5" w:uiPriority="65"/>
-    <w:lsdException w:name="Medium List 2 Accent 5" w:uiPriority="66"/>
-    <w:lsdException w:name="Medium Grid 1 Accent 5" w:uiPriority="67"/>
-    <w:lsdException w:name="Medium Grid 2 Accent 5" w:uiPriority="68"/>
-    <w:lsdException w:name="Medium Grid 3 Accent 5" w:uiPriority="69"/>
-    <w:lsdException w:name="Dark List Accent 5" w:uiPriority="70"/>
-    <w:lsdException w:name="Colorful Shading Accent 5" w:uiPriority="71"/>
-    <w:lsdException w:name="Colorful List Accent 5" w:uiPriority="72"/>
-    <w:lsdException w:name="Colorful Grid Accent 5" w:uiPriority="73"/>
-    <w:lsdException w:name="Light Shading Accent 6" w:uiPriority="60"/>
-    <w:lsdException w:name="Light List Accent 6" w:uiPriority="61"/>
-    <w:lsdException w:name="Light Grid Accent 6" w:uiPriority="62"/>
-    <w:lsdException w:name="Medium Shading 1 Accent 6" w:uiPriority="63"/>
-    <w:lsdException w:name="Medium Shading 2 Accent 6" w:uiPriority="64"/>
-    <w:lsdException w:name="Medium List 1 Accent 6" w:uiPriority="65"/>
-    <w:lsdException w:name="Medium List 2 Accent 6" w:uiPriority="66"/>
-    <w:lsdException w:name="Medium Grid 1 Accent 6" w:uiPriority="67"/>
-    <w:lsdException w:name="Medium Grid 2 Accent 6" w:uiPriority="68"/>
-    <w:lsdException w:name="Medium Grid 3 Accent 6" w:uiPriority="69"/>
-    <w:lsdException w:name="Dark List Accent 6" w:uiPriority="70"/>
-    <w:lsdException w:name="Colorful Shading Accent 6" w:uiPriority="71"/>
-    <w:lsdException w:name="Colorful List Accent 6" w:uiPriority="72"/>
-    <w:lsdException w:name="Colorful Grid Accent 6" w:uiPriority="73"/>
-    <w:lsdException w:name="Subtle Emphasis" w:uiPriority="19" w:qFormat="1"/>
-    <w:lsdException w:name="Intense Emphasis" w:uiPriority="21" w:qFormat="1"/>
-    <w:lsdException w:name="Subtle Reference" w:uiPriority="31" w:qFormat="1"/>
-    <w:lsdException w:name="Intense Reference" w:uiPriority="32" w:qFormat="1"/>
-    <w:lsdException w:name="Book Title" w:uiPriority="33" w:qFormat="1"/>
-    <w:lsdException w:name="Bibliography" w:semiHidden="1" w:uiPriority="37" w:unhideWhenUsed="1"/>
-    <w:lsdException w:name="TOC Heading" w:semiHidden="1" w:uiPriority="39" w:unhideWhenUsed="1" w:qFormat="1"/>
-    <w:lsdException w:name="Plain Table 1" w:uiPriority="41"/>
-    <w:lsdException w:name="Plain Table 2" w:uiPriority="42"/>
-    <w:lsdException w:name="Plain Table 3" w:uiPriority="43"/>
-    <w:lsdException w:name="Plain Table 4" w:uiPriority="44"/>
-    <w:lsdException w:name="Plain Table 5" w:uiPriority="45"/>
-    <w:lsdException w:name="Grid Table Light" w:uiPriority="40"/>
-    <w:lsdException w:name="Grid Table 1 Light" w:uiPriority="46"/>
-    <w:lsdException w:name="Grid Table 2" w:uiPriority="47"/>
-    <w:lsdException w:name="Grid Table 3" w:uiPriority="48"/>
-    <w:lsdException w:name="Grid Table 4" w:uiPriority="49"/>
-    <w:lsdException w:name="Grid Table 5 Dark" w:uiPriority="50"/>
-    <w:lsdException w:name="Grid Table 6 Colorful" w:uiPriority="51"/>
-    <w:lsdException w:name="Grid Table 7 Colorful" w:uiPriority="52"/>
-    <w:lsdException w:name="Grid Table 1 Light Accent 1" w:uiPriority="46"/>
-    <w:lsdException w:name="Grid Table 2 Accent 1" w:uiPriority="47"/>
-    <w:lsdException w:name="Grid Table 3 Accent 1" w:uiPriority="48"/>
-    <w:lsdException w:name="Grid Table 4 Accent 1" w:uiPriority="49"/>
-    <w:lsdException w:name="Grid Table 5 Dark Accent 1" w:uiPriority="50"/>
-    <w:lsdException w:name="Grid Table 6 Colorful Accent 1" w:uiPriority="51"/>
-    <w:lsdException w:name="Grid Table 7 Colorful Accent 1" w:uiPriority="52"/>
-    <w:lsdException w:name="Grid Table 1 Light Accent 2" w:uiPriority="46"/>
-    <w:lsdException w:name="Grid Table 2 Accent 2" w:uiPriority="47"/>
-    <w:lsdException w:name="Grid Table 3 Accent 2" w:uiPriority="48"/>
-    <w:lsdException w:name="Grid Table 4 Accent 2" w:uiPriority="49"/>
-    <w:lsdException w:name="Grid Table 5 Dark Accent 2" w:uiPriority="50"/>
-    <w:lsdException w:name="Grid Table 6 Colorful Accent 2" w:uiPriority="51"/>
-    <w:lsdException w:name="Grid Table 7 Colorful Accent 2" w:uiPriority="52"/>
-    <w:lsdException w:name="Grid Table 1 Light Accent 3" w:uiPriority="46"/>
-    <w:lsdException w:name="Grid Table 2 Accent 3" w:uiPriority="47"/>
-    <w:lsdException w:name="Grid Table 3 Accent 3" w:uiPriority="48"/>
-    <w:lsdException w:name="Grid Table 4 Accent 3" w:uiPriority="49"/>
-    <w:lsdException w:name="Grid Table 5 Dark Accent 3" w:uiPriority="50"/>
-    <w:lsdException w:name="Grid Table 6 Colorful Accent 3" w:uiPriority="51"/>
-    <w:lsdException w:name="Grid Table 7 Colorful Accent 3" w:uiPriority="52"/>
-    <w:lsdException w:name="Grid Table 1 Light Accent 4" w:uiPriority="46"/>
-    <w:lsdException w:name="Grid Table 2 Accent 4" w:uiPriority="47"/>
-    <w:lsdException w:name="Grid Table 3 Accent 4" w:uiPriority="48"/>
-    <w:lsdException w:name="Grid Table 4 Accent 4" w:uiPriority="49"/>
-    <w:lsdException w:name="Grid Table 5 Dark Accent 4" w:uiPriority="50"/>
-    <w:lsdException w:name="Grid Table 6 Colorful Accent 4" w:uiPriority="51"/>
-    <w:lsdException w:name="Grid Table 7 Colorful Accent 4" w:uiPriority="52"/>
-    <w:lsdException w:name="Grid Table 1 Light Accent 5" w:uiPriority="46"/>
-    <w:lsdException w:name="Grid Table 2 Accent 5" w:uiPriority="47"/>
-    <w:lsdException w:name="Grid Table 3 Accent 5" w:uiPriority="48"/>
-    <w:lsdException w:name="Grid Table 4 Accent 5" w:uiPriority="49"/>
-    <w:lsdException w:name="Grid Table 5 Dark Accent 5" w:uiPriority="50"/>
-    <w:lsdException w:name="Grid Table 6 Colorful Accent 5" w:uiPriority="51"/>
-    <w:lsdException w:name="Grid Table 7 Colorful Accent 5" w:uiPriority="52"/>
-    <w:lsdException w:name="Grid Table 1 Light Accent 6" w:uiPriority="46"/>
-    <w:lsdException w:name="Grid Table 2 Accent 6" w:uiPriority="47"/>
-    <w:lsdException w:name="Grid Table 3 Accent 6" w:uiPriority="48"/>
-    <w:lsdException w:name="Grid Table 4 Accent 6" w:uiPriority="49"/>
-    <w:lsdException w:name="Grid Table 5 Dark Accent 6" w:uiPriority="50"/>
-    <w:lsdException w:name="Grid Table 6 Colorful Accent 6" w:uiPriority="51"/>
-    <w:lsdException w:name="Grid Table 7 Colorful Accent 6" w:uiPriority="52"/>
-    <w:lsdException w:name="List Table 1 Light" w:uiPriority="46"/>
-    <w:lsdException w:name="List Table 2" w:uiPriority="47"/>
-    <w:lsdException w:name="List Table 3" w:uiPriority="48"/>
-    <w:lsdException w:name="List Table 4" w:uiPriority="49"/>
-    <w:lsdException w:name="List Table 5 Dark" w:uiPriority="50"/>
-    <w:lsdException w:name="List Table 6 Colorful" w:uiPriority="51"/>
-    <w:lsdException w:name="List Table 7 Colorful" w:uiPriority="52"/>
-    <w:lsdException w:name="List Table 1 Light Accent 1" w:uiPriority="46"/>
-    <w:lsdException w:name="List Table 2 Accent 1" w:uiPriority="47"/>
-    <w:lsdException w:name="List Table 3 Accent 1" w:uiPriority="48"/>
-    <w:lsdException w:name="List Table 4 Accent 1" w:uiPriority="49"/>
-    <w:lsdException w:name="List Table 5 Dark Accent 1" w:uiPriority="50"/>
-    <w:lsdException w:name="List Table 6 Colorful Accent 1" w:uiPriority="51"/>
-    <w:lsdException w:name="List Table 7 Colorful Accent 1" w:uiPriority="52"/>
-    <w:lsdException w:name="List Table 1 Light Accent 2" w:uiPriority="46"/>
-    <w:lsdException w:name="List Table 2 Accent 2" w:uiPriority="47"/>
-    <w:lsdException w:name="List Table 3 Accent 2" w:uiPriority="48"/>
-    <w:lsdException w:name="List Table 4 Accent 2" w:uiPriority="49"/>
-    <w:lsdException w:name="List Table 5 Dark Accent 2" w:uiPriority="50"/>
-    <w:lsdException w:name="List Table 6 Colorful Accent 2" w:uiPriority="51"/>
-    <w:lsdException w:name="List Table 7 Colorful Accent 2" w:uiPriority="52"/>
-    <w:lsdException w:name="List Table 1 Light Accent 3" w:uiPriority="46"/>
-    <w:lsdException w:name="List Table 2 Accent 3" w:uiPriority="47"/>
-    <w:lsdException w:name="List Table 3 Accent 3" w:uiPriority="48"/>
-    <w:lsdException w:name="List Table 4 Accent 3" w:uiPriority="49"/>
-    <w:lsdException w:name="List Table 5 Dark Accent 3" w:uiPriority="50"/>
-    <w:lsdException w:name="List Table 6 Colorful Accent 3" w:uiPriority="51"/>
-    <w:lsdException w:name="List Table 7 Colorful Accent 3" w:uiPriority="52"/>
-    <w:lsdException w:name="List Table 1 Light Accent 4" w:uiPriority="46"/>
-    <w:lsdException w:name="List Table 2 Accent 4" w:uiPriority="47"/>
-    <w:lsdException w:name="List Table 3 Accent 4" w:uiPriority="48"/>
-    <w:lsdException w:name="List Table 4 Accent 4" w:uiPriority="49"/>
-    <w:lsdException w:name="List Table 5 Dark Accent 4" w:uiPriority="50"/>
-    <w:lsdException w:name="List Table 6 Colorful Accent 4" w:uiPriority="51"/>
-    <w:lsdException w:name="List Table 7 Colorful Accent 4" w:uiPriority="52"/>
-    <w:lsdException w:name="List Table 1 Light Accent 5" w:uiPriority="46"/>
-    <w:lsdException w:name="List Table 2 Accent 5" w:uiPriority="47"/>
-    <w:lsdException w:name="List Table 3 Accent 5" w:uiPriority="48"/>
-    <w:lsdException w:name="List Table 4 Accent 5" w:uiPriority="49"/>
-    <w:lsdException w:name="List Table 5 Dark Accent 5" w:uiPriority="50"/>
-    <w:lsdException w:name="List Table 6 Colorful Accent 5" w:uiPriority="51"/>
-    <w:lsdException w:name="List Table 7 Colorful Accent 5" w:uiPriority="52"/>
-    <w:lsdException w:name="List Table 1 Light Accent 6" w:uiPriority="46"/>
-    <w:lsdException w:name="List Table 2 Accent 6" w:uiPriority="47"/>
-    <w:lsdException w:name="List Table 3 Accent 6" w:uiPriority="48"/>
-    <w:lsdException w:name="List Table 4 Accent 6" w:uiPriority="49"/>
-    <w:lsdException w:name="List Table 5 Dark Accent 6" w:uiPriority="50"/>
-    <w:lsdException w:name="List Table 6 Colorful Accent 6" w:uiPriority="51"/>
-    <w:lsdException w:name="List Table 7 Colorful Accent 6" w:uiPriority="52"/>
+  <w:latentStyles w:defLockedState="0" w:defUIPriority="99" w:defSemiHidden="1" w:defUnhideWhenUsed="1" w:defQFormat="0" w:count="267">
+    <w:lsdException w:name="Normal" w:semiHidden="0" w:uiPriority="0" w:unhideWhenUsed="0" w:qFormat="1"/>
+    <w:lsdException w:name="heading 1" w:semiHidden="0" w:uiPriority="9" w:unhideWhenUsed="0" w:qFormat="1"/>
+    <w:lsdException w:name="heading 2" w:uiPriority="9" w:qFormat="1"/>
+    <w:lsdException w:name="heading 3" w:uiPriority="9" w:qFormat="1"/>
+    <w:lsdException w:name="heading 4" w:uiPriority="9" w:qFormat="1"/>
+    <w:lsdException w:name="heading 5" w:uiPriority="9" w:qFormat="1"/>
+    <w:lsdException w:name="heading 6" w:uiPriority="9" w:qFormat="1"/>
+    <w:lsdException w:name="heading 7" w:uiPriority="9" w:qFormat="1"/>
+    <w:lsdException w:name="heading 8" w:uiPriority="9" w:qFormat="1"/>
+    <w:lsdException w:name="heading 9" w:uiPriority="9" w:qFormat="1"/>
+    <w:lsdException w:name="toc 1" w:uiPriority="39"/>
+    <w:lsdException w:name="toc 2" w:uiPriority="39"/>
+    <w:lsdException w:name="toc 3" w:uiPriority="39"/>
+    <w:lsdException w:name="toc 4" w:uiPriority="39"/>
+    <w:lsdException w:name="toc 5" w:uiPriority="39"/>
+    <w:lsdException w:name="toc 6" w:uiPriority="39"/>
+    <w:lsdException w:name="toc 7" w:uiPriority="39"/>
+    <w:lsdException w:name="toc 8" w:uiPriority="39"/>
+    <w:lsdException w:name="toc 9" w:uiPriority="39"/>
+    <w:lsdException w:name="caption" w:uiPriority="35" w:qFormat="1"/>
+    <w:lsdException w:name="Title" w:semiHidden="0" w:uiPriority="10" w:unhideWhenUsed="0" w:qFormat="1"/>
+    <w:lsdException w:name="Default Paragraph Font" w:uiPriority="1"/>
+    <w:lsdException w:name="Subtitle" w:semiHidden="0" w:uiPriority="11" w:unhideWhenUsed="0" w:qFormat="1"/>
+    <w:lsdException w:name="Strong" w:semiHidden="0" w:uiPriority="22" w:unhideWhenUsed="0" w:qFormat="1"/>
+    <w:lsdException w:name="Emphasis" w:semiHidden="0" w:uiPriority="20" w:unhideWhenUsed="0" w:qFormat="1"/>
+    <w:lsdException w:name="Table Grid" w:semiHidden="0" w:uiPriority="39" w:unhideWhenUsed="0"/>
+    <w:lsdException w:name="Placeholder Text" w:unhideWhenUsed="0"/>
+    <w:lsdException w:name="No Spacing" w:semiHidden="0" w:uiPriority="1" w:unhideWhenUsed="0" w:qFormat="1"/>
+    <w:lsdException w:name="Light Shading" w:semiHidden="0" w:uiPriority="60" w:unhideWhenUsed="0"/>
+    <w:lsdException w:name="Light List" w:semiHidden="0" w:uiPriority="61" w:unhideWhenUsed="0"/>
+    <w:lsdException w:name="Light Grid" w:semiHidden="0" w:uiPriority="62" w:unhideWhenUsed="0"/>
+    <w:lsdException w:name="Medium Shading 1" w:semiHidden="0" w:uiPriority="63" w:unhideWhenUsed="0"/>
+    <w:lsdException w:name="Medium Shading 2" w:semiHidden="0" w:uiPriority="64" w:unhideWhenUsed="0"/>
+    <w:lsdException w:name="Medium List 1" w:semiHidden="0" w:uiPriority="65" w:unhideWhenUsed="0"/>
+    <w:lsdException w:name="Medium List 2" w:semiHidden="0" w:uiPriority="66" w:unhideWhenUsed="0"/>
+    <w:lsdException w:name="Medium Grid 1" w:semiHidden="0" w:uiPriority="67" w:unhideWhenUsed="0"/>
+    <w:lsdException w:name="Medium Grid 2" w:semiHidden="0" w:uiPriority="68" w:unhideWhenUsed="0"/>
+    <w:lsdException w:name="Medium Grid 3" w:semiHidden="0" w:uiPriority="69" w:unhideWhenUsed="0"/>
+    <w:lsdException w:name="Dark List" w:semiHidden="0" w:uiPriority="70" w:unhideWhenUsed="0"/>
+    <w:lsdException w:name="Colorful Shading" w:semiHidden="0" w:uiPriority="71" w:unhideWhenUsed="0"/>
+    <w:lsdException w:name="Colorful List" w:semiHidden="0" w:uiPriority="72" w:unhideWhenUsed="0"/>
+    <w:lsdException w:name="Colorful Grid" w:semiHidden="0" w:uiPriority="73" w:unhideWhenUsed="0"/>
+    <w:lsdException w:name="Light Shading Accent 1" w:semiHidden="0" w:uiPriority="60" w:unhideWhenUsed="0"/>
+    <w:lsdException w:name="Light List Accent 1" w:semiHidden="0" w:uiPriority="61" w:unhideWhenUsed="0"/>
+    <w:lsdException w:name="Light Grid Accent 1" w:semiHidden="0" w:uiPriority="62" w:unhideWhenUsed="0"/>
+    <w:lsdException w:name="Medium Shading 1 Accent 1" w:semiHidden="0" w:uiPriority="63" w:unhideWhenUsed="0"/>
+    <w:lsdException w:name="Medium Shading 2 Accent 1" w:semiHidden="0" w:uiPriority="64" w:unhideWhenUsed="0"/>
+    <w:lsdException w:name="Medium List 1 Accent 1" w:semiHidden="0" w:uiPriority="65" w:unhideWhenUsed="0"/>
+    <w:lsdException w:name="Revision" w:unhideWhenUsed="0"/>
+    <w:lsdException w:name="List Paragraph" w:semiHidden="0" w:uiPriority="34" w:unhideWhenUsed="0" w:qFormat="1"/>
+    <w:lsdException w:name="Quote" w:semiHidden="0" w:uiPriority="29" w:unhideWhenUsed="0" w:qFormat="1"/>
+    <w:lsdException w:name="Intense Quote" w:semiHidden="0" w:uiPriority="30" w:unhideWhenUsed="0" w:qFormat="1"/>
+    <w:lsdException w:name="Medium List 2 Accent 1" w:semiHidden="0" w:uiPriority="66" w:unhideWhenUsed="0"/>
+    <w:lsdException w:name="Medium Grid 1 Accent 1" w:semiHidden="0" w:uiPriority="67" w:unhideWhenUsed="0"/>
+    <w:lsdException w:name="Medium Grid 2 Accent 1" w:semiHidden="0" w:uiPriority="68" w:unhideWhenUsed="0"/>
+    <w:lsdException w:name="Medium Grid 3 Accent 1" w:semiHidden="0" w:uiPriority="69" w:unhideWhenUsed="0"/>
+    <w:lsdException w:name="Dark List Accent 1" w:semiHidden="0" w:uiPriority="70" w:unhideWhenUsed="0"/>
+    <w:lsdException w:name="Colorful Shading Accent 1" w:semiHidden="0" w:uiPriority="71" w:unhideWhenUsed="0"/>
+    <w:lsdException w:name="Colorful List Accent 1" w:semiHidden="0" w:uiPriority="72" w:unhideWhenUsed="0"/>
+    <w:lsdException w:name="Colorful Grid Accent 1" w:semiHidden="0" w:uiPriority="73" w:unhideWhenUsed="0"/>
+    <w:lsdException w:name="Light Shading Accent 2" w:semiHidden="0" w:uiPriority="60" w:unhideWhenUsed="0"/>
+    <w:lsdException w:name="Light List Accent 2" w:semiHidden="0" w:uiPriority="61" w:unhideWhenUsed="0"/>
+    <w:lsdException w:name="Light Grid Accent 2" w:semiHidden="0" w:uiPriority="62" w:unhideWhenUsed="0"/>
+    <w:lsdException w:name="Medium Shading 1 Accent 2" w:semiHidden="0" w:uiPriority="63" w:unhideWhenUsed="0"/>
+    <w:lsdException w:name="Medium Shading 2 Accent 2" w:semiHidden="0" w:uiPriority="64" w:unhideWhenUsed="0"/>
+    <w:lsdException w:name="Medium List 1 Accent 2" w:semiHidden="0" w:uiPriority="65" w:unhideWhenUsed="0"/>
+    <w:lsdException w:name="Medium List 2 Accent 2" w:semiHidden="0" w:uiPriority="66" w:unhideWhenUsed="0"/>
+    <w:lsdException w:name="Medium Grid 1 Accent 2" w:semiHidden="0" w:uiPriority="67" w:unhideWhenUsed="0"/>
+    <w:lsdException w:name="Medium Grid 2 Accent 2" w:semiHidden="0" w:uiPriority="68" w:unhideWhenUsed="0"/>
+    <w:lsdException w:name="Medium Grid 3 Accent 2" w:semiHidden="0" w:uiPriority="69" w:unhideWhenUsed="0"/>
+    <w:lsdException w:name="Dark List Accent 2" w:semiHidden="0" w:uiPriority="70" w:unhideWhenUsed="0"/>
+    <w:lsdException w:name="Colorful Shading Accent 2" w:semiHidden="0" w:uiPriority="71" w:unhideWhenUsed="0"/>
+    <w:lsdException w:name="Colorful List Accent 2" w:semiHidden="0" w:uiPriority="72" w:unhideWhenUsed="0"/>
+    <w:lsdException w:name="Colorful Grid Accent 2" w:semiHidden="0" w:uiPriority="73" w:unhideWhenUsed="0"/>
+    <w:lsdException w:name="Light Shading Accent 3" w:semiHidden="0" w:uiPriority="60" w:unhideWhenUsed="0"/>
+    <w:lsdException w:name="Light List Accent 3" w:semiHidden="0" w:uiPriority="61" w:unhideWhenUsed="0"/>
+    <w:lsdException w:name="Light Grid Accent 3" w:semiHidden="0" w:uiPriority="62" w:unhideWhenUsed="0"/>
+    <w:lsdException w:name="Medium Shading 1 Accent 3" w:semiHidden="0" w:uiPriority="63" w:unhideWhenUsed="0"/>
+    <w:lsdException w:name="Medium Shading 2 Accent 3" w:semiHidden="0" w:uiPriority="64" w:unhideWhenUsed="0"/>
+    <w:lsdException w:name="Medium List 1 Accent 3" w:semiHidden="0" w:uiPriority="65" w:unhideWhenUsed="0"/>
+    <w:lsdException w:name="Medium List 2 Accent 3" w:semiHidden="0" w:uiPriority="66" w:unhideWhenUsed="0"/>
+    <w:lsdException w:name="Medium Grid 1 Accent 3" w:semiHidden="0" w:uiPriority="67" w:unhideWhenUsed="0"/>
+    <w:lsdException w:name="Medium Grid 2 Accent 3" w:semiHidden="0" w:uiPriority="68" w:unhideWhenUsed="0"/>
+    <w:lsdException w:name="Medium Grid 3 Accent 3" w:semiHidden="0" w:uiPriority="69" w:unhideWhenUsed="0"/>
+    <w:lsdException w:name="Dark List Accent 3" w:semiHidden="0" w:uiPriority="70" w:unhideWhenUsed="0"/>
+    <w:lsdException w:name="Colorful Shading Accent 3" w:semiHidden="0" w:uiPriority="71" w:unhideWhenUsed="0"/>
+    <w:lsdException w:name="Colorful List Accent 3" w:semiHidden="0" w:uiPriority="72" w:unhideWhenUsed="0"/>
+    <w:lsdException w:name="Colorful Grid Accent 3" w:semiHidden="0" w:uiPriority="73" w:unhideWhenUsed="0"/>
+    <w:lsdException w:name="Light Shading Accent 4" w:semiHidden="0" w:uiPriority="60" w:unhideWhenUsed="0"/>
+    <w:lsdException w:name="Light List Accent 4" w:semiHidden="0" w:uiPriority="61" w:unhideWhenUsed="0"/>
+    <w:lsdException w:name="Light Grid Accent 4" w:semiHidden="0" w:uiPriority="62" w:unhideWhenUsed="0"/>
+    <w:lsdException w:name="Medium Shading 1 Accent 4" w:semiHidden="0" w:uiPriority="63" w:unhideWhenUsed="0"/>
+    <w:lsdException w:name="Medium Shading 2 Accent 4" w:semiHidden="0" w:uiPriority="64" w:unhideWhenUsed="0"/>
+    <w:lsdException w:name="Medium List 1 Accent 4" w:semiHidden="0" w:uiPriority="65" w:unhideWhenUsed="0"/>
+    <w:lsdException w:name="Medium List 2 Accent 4" w:semiHidden="0" w:uiPriority="66" w:unhideWhenUsed="0"/>
+    <w:lsdException w:name="Medium Grid 1 Accent 4" w:semiHidden="0" w:uiPriority="67" w:unhideWhenUsed="0"/>
+    <w:lsdException w:name="Medium Grid 2 Accent 4" w:semiHidden="0" w:uiPriority="68" w:unhideWhenUsed="0"/>
+    <w:lsdException w:name="Medium Grid 3 Accent 4" w:semiHidden="0" w:uiPriority="69" w:unhideWhenUsed="0"/>
+    <w:lsdException w:name="Dark List Accent 4" w:semiHidden="0" w:uiPriority="70" w:unhideWhenUsed="0"/>
+    <w:lsdException w:name="Colorful Shading Accent 4" w:semiHidden="0" w:uiPriority="71" w:unhideWhenUsed="0"/>
+    <w:lsdException w:name="Colorful List Accent 4" w:semiHidden="0" w:uiPriority="72" w:unhideWhenUsed="0"/>
+    <w:lsdException w:name="Colorful Grid Accent 4" w:semiHidden="0" w:uiPriority="73" w:unhideWhenUsed="0"/>
+    <w:lsdException w:name="Light Shading Accent 5" w:semiHidden="0" w:uiPriority="60" w:unhideWhenUsed="0"/>
+    <w:lsdException w:name="Light List Accent 5" w:semiHidden="0" w:uiPriority="61" w:unhideWhenUsed="0"/>
+    <w:lsdException w:name="Light Grid Accent 5" w:semiHidden="0" w:uiPriority="62" w:unhideWhenUsed="0"/>
+    <w:lsdException w:name="Medium Shading 1 Accent 5" w:semiHidden="0" w:uiPriority="63" w:unhideWhenUsed="0"/>
+    <w:lsdException w:name="Medium Shading 2 Accent 5" w:semiHidden="0" w:uiPriority="64" w:unhideWhenUsed="0"/>
+    <w:lsdException w:name="Medium List 1 Accent 5" w:semiHidden="0" w:uiPriority="65" w:unhideWhenUsed="0"/>
+    <w:lsdException w:name="Medium List 2 Accent 5" w:semiHidden="0" w:uiPriority="66" w:unhideWhenUsed="0"/>
+    <w:lsdException w:name="Medium Grid 1 Accent 5" w:semiHidden="0" w:uiPriority="67" w:unhideWhenUsed="0"/>
+    <w:lsdException w:name="Medium Grid 2 Accent 5" w:semiHidden="0" w:uiPriority="68" w:unhideWhenUsed="0"/>
+    <w:lsdException w:name="Medium Grid 3 Accent 5" w:semiHidden="0" w:uiPriority="69" w:unhideWhenUsed="0"/>
+    <w:lsdException w:name="Dark List Accent 5" w:semiHidden="0" w:uiPriority="70" w:unhideWhenUsed="0"/>
+    <w:lsdException w:name="Colorful Shading Accent 5" w:semiHidden="0" w:uiPriority="71" w:unhideWhenUsed="0"/>
+    <w:lsdException w:name="Colorful List Accent 5" w:semiHidden="0" w:uiPriority="72" w:unhideWhenUsed="0"/>
+    <w:lsdException w:name="Colorful Grid Accent 5" w:semiHidden="0" w:uiPriority="73" w:unhideWhenUsed="0"/>
+    <w:lsdException w:name="Light Shading Accent 6" w:semiHidden="0" w:uiPriority="60" w:unhideWhenUsed="0"/>
+    <w:lsdException w:name="Light List Accent 6" w:semiHidden="0" w:uiPriority="61" w:unhideWhenUsed="0"/>
+    <w:lsdException w:name="Light Grid Accent 6" w:semiHidden="0" w:uiPriority="62" w:unhideWhenUsed="0"/>
+    <w:lsdException w:name="Medium Shading 1 Accent 6" w:semiHidden="0" w:uiPriority="63" w:unhideWhenUsed="0"/>
+    <w:lsdException w:name="Medium Shading 2 Accent 6" w:semiHidden="0" w:uiPriority="64" w:unhideWhenUsed="0"/>
+    <w:lsdException w:name="Medium List 1 Accent 6" w:semiHidden="0" w:uiPriority="65" w:unhideWhenUsed="0"/>
+    <w:lsdException w:name="Medium List 2 Accent 6" w:semiHidden="0" w:uiPriority="66" w:unhideWhenUsed="0"/>
+    <w:lsdException w:name="Medium Grid 1 Accent 6" w:semiHidden="0" w:uiPriority="67" w:unhideWhenUsed="0"/>
+    <w:lsdException w:name="Medium Grid 2 Accent 6" w:semiHidden="0" w:uiPriority="68" w:unhideWhenUsed="0"/>
+    <w:lsdException w:name="Medium Grid 3 Accent 6" w:semiHidden="0" w:uiPriority="69" w:unhideWhenUsed="0"/>
+    <w:lsdException w:name="Dark List Accent 6" w:semiHidden="0" w:uiPriority="70" w:unhideWhenUsed="0"/>
+    <w:lsdException w:name="Colorful Shading Accent 6" w:semiHidden="0" w:uiPriority="71" w:unhideWhenUsed="0"/>
+    <w:lsdException w:name="Colorful List Accent 6" w:semiHidden="0" w:uiPriority="72" w:unhideWhenUsed="0"/>
+    <w:lsdException w:name="Colorful Grid Accent 6" w:semiHidden="0" w:uiPriority="73" w:unhideWhenUsed="0"/>
+    <w:lsdException w:name="Subtle Emphasis" w:semiHidden="0" w:uiPriority="19" w:unhideWhenUsed="0" w:qFormat="1"/>
+    <w:lsdException w:name="Intense Emphasis" w:semiHidden="0" w:uiPriority="21" w:unhideWhenUsed="0" w:qFormat="1"/>
+    <w:lsdException w:name="Subtle Reference" w:semiHidden="0" w:uiPriority="31" w:unhideWhenUsed="0" w:qFormat="1"/>
+    <w:lsdException w:name="Intense Reference" w:semiHidden="0" w:uiPriority="32" w:unhideWhenUsed="0" w:qFormat="1"/>
+    <w:lsdException w:name="Book Title" w:semiHidden="0" w:uiPriority="33" w:unhideWhenUsed="0" w:qFormat="1"/>
+    <w:lsdException w:name="Bibliography" w:uiPriority="37"/>
+    <w:lsdException w:name="TOC Heading" w:uiPriority="39" w:qFormat="1"/>
   </w:latentStyles>
   <w:style w:type="paragraph" w:default="1" w:styleId="Normal">
     <w:name w:val="Normal"/>
@@ -9449,6 +9163,7 @@
       <w:spacing w:after="0" w:line="240" w:lineRule="auto"/>
     </w:pPr>
     <w:tblPr>
+      <w:tblInd w:w="0" w:type="dxa"/>
       <w:tblBorders>
         <w:top w:val="single" w:sz="4" w:space="0" w:color="auto"/>
         <w:left w:val="single" w:sz="4" w:space="0" w:color="auto"/>
@@ -9457,6 +9172,12 @@
         <w:insideH w:val="single" w:sz="4" w:space="0" w:color="auto"/>
         <w:insideV w:val="single" w:sz="4" w:space="0" w:color="auto"/>
       </w:tblBorders>
+      <w:tblCellMar>
+        <w:top w:w="0" w:type="dxa"/>
+        <w:left w:w="108" w:type="dxa"/>
+        <w:bottom w:w="0" w:type="dxa"/>
+        <w:right w:w="108" w:type="dxa"/>
+      </w:tblCellMar>
     </w:tblPr>
   </w:style>
   <w:style w:type="character" w:styleId="Hipervnculo">
@@ -9577,6 +9298,500 @@
       <w:ind w:left="220"/>
     </w:pPr>
   </w:style>
+  <w:style w:type="paragraph" w:styleId="Textodeglobo">
+    <w:name w:val="Balloon Text"/>
+    <w:basedOn w:val="Normal"/>
+    <w:link w:val="TextodegloboCar"/>
+    <w:uiPriority w:val="99"/>
+    <w:semiHidden/>
+    <w:unhideWhenUsed/>
+    <w:rsid w:val="004C1377"/>
+    <w:pPr>
+      <w:spacing w:after="0" w:line="240" w:lineRule="auto"/>
+    </w:pPr>
+    <w:rPr>
+      <w:rFonts w:ascii="Tahoma" w:hAnsi="Tahoma"/>
+      <w:sz w:val="16"/>
+      <w:szCs w:val="16"/>
+    </w:rPr>
+  </w:style>
+  <w:style w:type="character" w:customStyle="1" w:styleId="TextodegloboCar">
+    <w:name w:val="Texto de globo Car"/>
+    <w:basedOn w:val="Fuentedeprrafopredeter"/>
+    <w:link w:val="Textodeglobo"/>
+    <w:uiPriority w:val="99"/>
+    <w:semiHidden/>
+    <w:rsid w:val="004C1377"/>
+    <w:rPr>
+      <w:rFonts w:ascii="Tahoma" w:hAnsi="Tahoma"/>
+      <w:sz w:val="16"/>
+      <w:szCs w:val="16"/>
+    </w:rPr>
+  </w:style>
+</w:styles>
+</file>
+
+<file path=word/stylesWithEffects.xml><?xml version="1.0" encoding="utf-8"?>
+<w:styles xmlns:wpc="http://schemas.microsoft.com/office/word/2010/wordprocessingCanvas" xmlns:mc="http://schemas.openxmlformats.org/markup-compatibility/2006" xmlns:o="urn:schemas-microsoft-com:office:office" xmlns:r="http://schemas.openxmlformats.org/officeDocument/2006/relationships" xmlns:m="http://schemas.openxmlformats.org/officeDocument/2006/math" xmlns:v="urn:schemas-microsoft-com:vml" xmlns:wp14="http://schemas.microsoft.com/office/word/2010/wordprocessingDrawing" xmlns:wp="http://schemas.openxmlformats.org/drawingml/2006/wordprocessingDrawing" xmlns:w10="urn:schemas-microsoft-com:office:word" xmlns:w="http://schemas.openxmlformats.org/wordprocessingml/2006/main" xmlns:w14="http://schemas.microsoft.com/office/word/2010/wordml" xmlns:wpg="http://schemas.microsoft.com/office/word/2010/wordprocessingGroup" xmlns:wpi="http://schemas.microsoft.com/office/word/2010/wordprocessingInk" xmlns:wne="http://schemas.microsoft.com/office/word/2006/wordml" xmlns:wps="http://schemas.microsoft.com/office/word/2010/wordprocessingShape" mc:Ignorable="w14 wp14">
+  <w:docDefaults>
+    <w:rPrDefault>
+      <w:rPr>
+        <w:rFonts w:asciiTheme="minorHAnsi" w:eastAsiaTheme="minorHAnsi" w:hAnsiTheme="minorHAnsi" w:cstheme="minorBidi"/>
+        <w:sz w:val="22"/>
+        <w:szCs w:val="22"/>
+        <w:lang w:val="es-MX" w:eastAsia="en-US" w:bidi="ar-SA"/>
+      </w:rPr>
+    </w:rPrDefault>
+    <w:pPrDefault>
+      <w:pPr>
+        <w:spacing w:after="160" w:line="259" w:lineRule="auto"/>
+      </w:pPr>
+    </w:pPrDefault>
+  </w:docDefaults>
+  <w:latentStyles w:defLockedState="0" w:defUIPriority="99" w:defSemiHidden="1" w:defUnhideWhenUsed="1" w:defQFormat="0" w:count="267">
+    <w:lsdException w:name="Normal" w:semiHidden="0" w:uiPriority="0" w:unhideWhenUsed="0" w:qFormat="1"/>
+    <w:lsdException w:name="heading 1" w:semiHidden="0" w:uiPriority="9" w:unhideWhenUsed="0" w:qFormat="1"/>
+    <w:lsdException w:name="heading 2" w:uiPriority="9" w:qFormat="1"/>
+    <w:lsdException w:name="heading 3" w:uiPriority="9" w:qFormat="1"/>
+    <w:lsdException w:name="heading 4" w:uiPriority="9" w:qFormat="1"/>
+    <w:lsdException w:name="heading 5" w:uiPriority="9" w:qFormat="1"/>
+    <w:lsdException w:name="heading 6" w:uiPriority="9" w:qFormat="1"/>
+    <w:lsdException w:name="heading 7" w:uiPriority="9" w:qFormat="1"/>
+    <w:lsdException w:name="heading 8" w:uiPriority="9" w:qFormat="1"/>
+    <w:lsdException w:name="heading 9" w:uiPriority="9" w:qFormat="1"/>
+    <w:lsdException w:name="toc 1" w:uiPriority="39"/>
+    <w:lsdException w:name="toc 2" w:uiPriority="39"/>
+    <w:lsdException w:name="toc 3" w:uiPriority="39"/>
+    <w:lsdException w:name="toc 4" w:uiPriority="39"/>
+    <w:lsdException w:name="toc 5" w:uiPriority="39"/>
+    <w:lsdException w:name="toc 6" w:uiPriority="39"/>
+    <w:lsdException w:name="toc 7" w:uiPriority="39"/>
+    <w:lsdException w:name="toc 8" w:uiPriority="39"/>
+    <w:lsdException w:name="toc 9" w:uiPriority="39"/>
+    <w:lsdException w:name="caption" w:uiPriority="35" w:qFormat="1"/>
+    <w:lsdException w:name="Title" w:semiHidden="0" w:uiPriority="10" w:unhideWhenUsed="0" w:qFormat="1"/>
+    <w:lsdException w:name="Default Paragraph Font" w:uiPriority="1"/>
+    <w:lsdException w:name="Subtitle" w:semiHidden="0" w:uiPriority="11" w:unhideWhenUsed="0" w:qFormat="1"/>
+    <w:lsdException w:name="Strong" w:semiHidden="0" w:uiPriority="22" w:unhideWhenUsed="0" w:qFormat="1"/>
+    <w:lsdException w:name="Emphasis" w:semiHidden="0" w:uiPriority="20" w:unhideWhenUsed="0" w:qFormat="1"/>
+    <w:lsdException w:name="Table Grid" w:semiHidden="0" w:uiPriority="39" w:unhideWhenUsed="0"/>
+    <w:lsdException w:name="Placeholder Text" w:unhideWhenUsed="0"/>
+    <w:lsdException w:name="No Spacing" w:semiHidden="0" w:uiPriority="1" w:unhideWhenUsed="0" w:qFormat="1"/>
+    <w:lsdException w:name="Light Shading" w:semiHidden="0" w:uiPriority="60" w:unhideWhenUsed="0"/>
+    <w:lsdException w:name="Light List" w:semiHidden="0" w:uiPriority="61" w:unhideWhenUsed="0"/>
+    <w:lsdException w:name="Light Grid" w:semiHidden="0" w:uiPriority="62" w:unhideWhenUsed="0"/>
+    <w:lsdException w:name="Medium Shading 1" w:semiHidden="0" w:uiPriority="63" w:unhideWhenUsed="0"/>
+    <w:lsdException w:name="Medium Shading 2" w:semiHidden="0" w:uiPriority="64" w:unhideWhenUsed="0"/>
+    <w:lsdException w:name="Medium List 1" w:semiHidden="0" w:uiPriority="65" w:unhideWhenUsed="0"/>
+    <w:lsdException w:name="Medium List 2" w:semiHidden="0" w:uiPriority="66" w:unhideWhenUsed="0"/>
+    <w:lsdException w:name="Medium Grid 1" w:semiHidden="0" w:uiPriority="67" w:unhideWhenUsed="0"/>
+    <w:lsdException w:name="Medium Grid 2" w:semiHidden="0" w:uiPriority="68" w:unhideWhenUsed="0"/>
+    <w:lsdException w:name="Medium Grid 3" w:semiHidden="0" w:uiPriority="69" w:unhideWhenUsed="0"/>
+    <w:lsdException w:name="Dark List" w:semiHidden="0" w:uiPriority="70" w:unhideWhenUsed="0"/>
+    <w:lsdException w:name="Colorful Shading" w:semiHidden="0" w:uiPriority="71" w:unhideWhenUsed="0"/>
+    <w:lsdException w:name="Colorful List" w:semiHidden="0" w:uiPriority="72" w:unhideWhenUsed="0"/>
+    <w:lsdException w:name="Colorful Grid" w:semiHidden="0" w:uiPriority="73" w:unhideWhenUsed="0"/>
+    <w:lsdException w:name="Light Shading Accent 1" w:semiHidden="0" w:uiPriority="60" w:unhideWhenUsed="0"/>
+    <w:lsdException w:name="Light List Accent 1" w:semiHidden="0" w:uiPriority="61" w:unhideWhenUsed="0"/>
+    <w:lsdException w:name="Light Grid Accent 1" w:semiHidden="0" w:uiPriority="62" w:unhideWhenUsed="0"/>
+    <w:lsdException w:name="Medium Shading 1 Accent 1" w:semiHidden="0" w:uiPriority="63" w:unhideWhenUsed="0"/>
+    <w:lsdException w:name="Medium Shading 2 Accent 1" w:semiHidden="0" w:uiPriority="64" w:unhideWhenUsed="0"/>
+    <w:lsdException w:name="Medium List 1 Accent 1" w:semiHidden="0" w:uiPriority="65" w:unhideWhenUsed="0"/>
+    <w:lsdException w:name="Revision" w:unhideWhenUsed="0"/>
+    <w:lsdException w:name="List Paragraph" w:semiHidden="0" w:uiPriority="34" w:unhideWhenUsed="0" w:qFormat="1"/>
+    <w:lsdException w:name="Quote" w:semiHidden="0" w:uiPriority="29" w:unhideWhenUsed="0" w:qFormat="1"/>
+    <w:lsdException w:name="Intense Quote" w:semiHidden="0" w:uiPriority="30" w:unhideWhenUsed="0" w:qFormat="1"/>
+    <w:lsdException w:name="Medium List 2 Accent 1" w:semiHidden="0" w:uiPriority="66" w:unhideWhenUsed="0"/>
+    <w:lsdException w:name="Medium Grid 1 Accent 1" w:semiHidden="0" w:uiPriority="67" w:unhideWhenUsed="0"/>
+    <w:lsdException w:name="Medium Grid 2 Accent 1" w:semiHidden="0" w:uiPriority="68" w:unhideWhenUsed="0"/>
+    <w:lsdException w:name="Medium Grid 3 Accent 1" w:semiHidden="0" w:uiPriority="69" w:unhideWhenUsed="0"/>
+    <w:lsdException w:name="Dark List Accent 1" w:semiHidden="0" w:uiPriority="70" w:unhideWhenUsed="0"/>
+    <w:lsdException w:name="Colorful Shading Accent 1" w:semiHidden="0" w:uiPriority="71" w:unhideWhenUsed="0"/>
+    <w:lsdException w:name="Colorful List Accent 1" w:semiHidden="0" w:uiPriority="72" w:unhideWhenUsed="0"/>
+    <w:lsdException w:name="Colorful Grid Accent 1" w:semiHidden="0" w:uiPriority="73" w:unhideWhenUsed="0"/>
+    <w:lsdException w:name="Light Shading Accent 2" w:semiHidden="0" w:uiPriority="60" w:unhideWhenUsed="0"/>
+    <w:lsdException w:name="Light List Accent 2" w:semiHidden="0" w:uiPriority="61" w:unhideWhenUsed="0"/>
+    <w:lsdException w:name="Light Grid Accent 2" w:semiHidden="0" w:uiPriority="62" w:unhideWhenUsed="0"/>
+    <w:lsdException w:name="Medium Shading 1 Accent 2" w:semiHidden="0" w:uiPriority="63" w:unhideWhenUsed="0"/>
+    <w:lsdException w:name="Medium Shading 2 Accent 2" w:semiHidden="0" w:uiPriority="64" w:unhideWhenUsed="0"/>
+    <w:lsdException w:name="Medium List 1 Accent 2" w:semiHidden="0" w:uiPriority="65" w:unhideWhenUsed="0"/>
+    <w:lsdException w:name="Medium List 2 Accent 2" w:semiHidden="0" w:uiPriority="66" w:unhideWhenUsed="0"/>
+    <w:lsdException w:name="Medium Grid 1 Accent 2" w:semiHidden="0" w:uiPriority="67" w:unhideWhenUsed="0"/>
+    <w:lsdException w:name="Medium Grid 2 Accent 2" w:semiHidden="0" w:uiPriority="68" w:unhideWhenUsed="0"/>
+    <w:lsdException w:name="Medium Grid 3 Accent 2" w:semiHidden="0" w:uiPriority="69" w:unhideWhenUsed="0"/>
+    <w:lsdException w:name="Dark List Accent 2" w:semiHidden="0" w:uiPriority="70" w:unhideWhenUsed="0"/>
+    <w:lsdException w:name="Colorful Shading Accent 2" w:semiHidden="0" w:uiPriority="71" w:unhideWhenUsed="0"/>
+    <w:lsdException w:name="Colorful List Accent 2" w:semiHidden="0" w:uiPriority="72" w:unhideWhenUsed="0"/>
+    <w:lsdException w:name="Colorful Grid Accent 2" w:semiHidden="0" w:uiPriority="73" w:unhideWhenUsed="0"/>
+    <w:lsdException w:name="Light Shading Accent 3" w:semiHidden="0" w:uiPriority="60" w:unhideWhenUsed="0"/>
+    <w:lsdException w:name="Light List Accent 3" w:semiHidden="0" w:uiPriority="61" w:unhideWhenUsed="0"/>
+    <w:lsdException w:name="Light Grid Accent 3" w:semiHidden="0" w:uiPriority="62" w:unhideWhenUsed="0"/>
+    <w:lsdException w:name="Medium Shading 1 Accent 3" w:semiHidden="0" w:uiPriority="63" w:unhideWhenUsed="0"/>
+    <w:lsdException w:name="Medium Shading 2 Accent 3" w:semiHidden="0" w:uiPriority="64" w:unhideWhenUsed="0"/>
+    <w:lsdException w:name="Medium List 1 Accent 3" w:semiHidden="0" w:uiPriority="65" w:unhideWhenUsed="0"/>
+    <w:lsdException w:name="Medium List 2 Accent 3" w:semiHidden="0" w:uiPriority="66" w:unhideWhenUsed="0"/>
+    <w:lsdException w:name="Medium Grid 1 Accent 3" w:semiHidden="0" w:uiPriority="67" w:unhideWhenUsed="0"/>
+    <w:lsdException w:name="Medium Grid 2 Accent 3" w:semiHidden="0" w:uiPriority="68" w:unhideWhenUsed="0"/>
+    <w:lsdException w:name="Medium Grid 3 Accent 3" w:semiHidden="0" w:uiPriority="69" w:unhideWhenUsed="0"/>
+    <w:lsdException w:name="Dark List Accent 3" w:semiHidden="0" w:uiPriority="70" w:unhideWhenUsed="0"/>
+    <w:lsdException w:name="Colorful Shading Accent 3" w:semiHidden="0" w:uiPriority="71" w:unhideWhenUsed="0"/>
+    <w:lsdException w:name="Colorful List Accent 3" w:semiHidden="0" w:uiPriority="72" w:unhideWhenUsed="0"/>
+    <w:lsdException w:name="Colorful Grid Accent 3" w:semiHidden="0" w:uiPriority="73" w:unhideWhenUsed="0"/>
+    <w:lsdException w:name="Light Shading Accent 4" w:semiHidden="0" w:uiPriority="60" w:unhideWhenUsed="0"/>
+    <w:lsdException w:name="Light List Accent 4" w:semiHidden="0" w:uiPriority="61" w:unhideWhenUsed="0"/>
+    <w:lsdException w:name="Light Grid Accent 4" w:semiHidden="0" w:uiPriority="62" w:unhideWhenUsed="0"/>
+    <w:lsdException w:name="Medium Shading 1 Accent 4" w:semiHidden="0" w:uiPriority="63" w:unhideWhenUsed="0"/>
+    <w:lsdException w:name="Medium Shading 2 Accent 4" w:semiHidden="0" w:uiPriority="64" w:unhideWhenUsed="0"/>
+    <w:lsdException w:name="Medium List 1 Accent 4" w:semiHidden="0" w:uiPriority="65" w:unhideWhenUsed="0"/>
+    <w:lsdException w:name="Medium List 2 Accent 4" w:semiHidden="0" w:uiPriority="66" w:unhideWhenUsed="0"/>
+    <w:lsdException w:name="Medium Grid 1 Accent 4" w:semiHidden="0" w:uiPriority="67" w:unhideWhenUsed="0"/>
+    <w:lsdException w:name="Medium Grid 2 Accent 4" w:semiHidden="0" w:uiPriority="68" w:unhideWhenUsed="0"/>
+    <w:lsdException w:name="Medium Grid 3 Accent 4" w:semiHidden="0" w:uiPriority="69" w:unhideWhenUsed="0"/>
+    <w:lsdException w:name="Dark List Accent 4" w:semiHidden="0" w:uiPriority="70" w:unhideWhenUsed="0"/>
+    <w:lsdException w:name="Colorful Shading Accent 4" w:semiHidden="0" w:uiPriority="71" w:unhideWhenUsed="0"/>
+    <w:lsdException w:name="Colorful List Accent 4" w:semiHidden="0" w:uiPriority="72" w:unhideWhenUsed="0"/>
+    <w:lsdException w:name="Colorful Grid Accent 4" w:semiHidden="0" w:uiPriority="73" w:unhideWhenUsed="0"/>
+    <w:lsdException w:name="Light Shading Accent 5" w:semiHidden="0" w:uiPriority="60" w:unhideWhenUsed="0"/>
+    <w:lsdException w:name="Light List Accent 5" w:semiHidden="0" w:uiPriority="61" w:unhideWhenUsed="0"/>
+    <w:lsdException w:name="Light Grid Accent 5" w:semiHidden="0" w:uiPriority="62" w:unhideWhenUsed="0"/>
+    <w:lsdException w:name="Medium Shading 1 Accent 5" w:semiHidden="0" w:uiPriority="63" w:unhideWhenUsed="0"/>
+    <w:lsdException w:name="Medium Shading 2 Accent 5" w:semiHidden="0" w:uiPriority="64" w:unhideWhenUsed="0"/>
+    <w:lsdException w:name="Medium List 1 Accent 5" w:semiHidden="0" w:uiPriority="65" w:unhideWhenUsed="0"/>
+    <w:lsdException w:name="Medium List 2 Accent 5" w:semiHidden="0" w:uiPriority="66" w:unhideWhenUsed="0"/>
+    <w:lsdException w:name="Medium Grid 1 Accent 5" w:semiHidden="0" w:uiPriority="67" w:unhideWhenUsed="0"/>
+    <w:lsdException w:name="Medium Grid 2 Accent 5" w:semiHidden="0" w:uiPriority="68" w:unhideWhenUsed="0"/>
+    <w:lsdException w:name="Medium Grid 3 Accent 5" w:semiHidden="0" w:uiPriority="69" w:unhideWhenUsed="0"/>
+    <w:lsdException w:name="Dark List Accent 5" w:semiHidden="0" w:uiPriority="70" w:unhideWhenUsed="0"/>
+    <w:lsdException w:name="Colorful Shading Accent 5" w:semiHidden="0" w:uiPriority="71" w:unhideWhenUsed="0"/>
+    <w:lsdException w:name="Colorful List Accent 5" w:semiHidden="0" w:uiPriority="72" w:unhideWhenUsed="0"/>
+    <w:lsdException w:name="Colorful Grid Accent 5" w:semiHidden="0" w:uiPriority="73" w:unhideWhenUsed="0"/>
+    <w:lsdException w:name="Light Shading Accent 6" w:semiHidden="0" w:uiPriority="60" w:unhideWhenUsed="0"/>
+    <w:lsdException w:name="Light List Accent 6" w:semiHidden="0" w:uiPriority="61" w:unhideWhenUsed="0"/>
+    <w:lsdException w:name="Light Grid Accent 6" w:semiHidden="0" w:uiPriority="62" w:unhideWhenUsed="0"/>
+    <w:lsdException w:name="Medium Shading 1 Accent 6" w:semiHidden="0" w:uiPriority="63" w:unhideWhenUsed="0"/>
+    <w:lsdException w:name="Medium Shading 2 Accent 6" w:semiHidden="0" w:uiPriority="64" w:unhideWhenUsed="0"/>
+    <w:lsdException w:name="Medium List 1 Accent 6" w:semiHidden="0" w:uiPriority="65" w:unhideWhenUsed="0"/>
+    <w:lsdException w:name="Medium List 2 Accent 6" w:semiHidden="0" w:uiPriority="66" w:unhideWhenUsed="0"/>
+    <w:lsdException w:name="Medium Grid 1 Accent 6" w:semiHidden="0" w:uiPriority="67" w:unhideWhenUsed="0"/>
+    <w:lsdException w:name="Medium Grid 2 Accent 6" w:semiHidden="0" w:uiPriority="68" w:unhideWhenUsed="0"/>
+    <w:lsdException w:name="Medium Grid 3 Accent 6" w:semiHidden="0" w:uiPriority="69" w:unhideWhenUsed="0"/>
+    <w:lsdException w:name="Dark List Accent 6" w:semiHidden="0" w:uiPriority="70" w:unhideWhenUsed="0"/>
+    <w:lsdException w:name="Colorful Shading Accent 6" w:semiHidden="0" w:uiPriority="71" w:unhideWhenUsed="0"/>
+    <w:lsdException w:name="Colorful List Accent 6" w:semiHidden="0" w:uiPriority="72" w:unhideWhenUsed="0"/>
+    <w:lsdException w:name="Colorful Grid Accent 6" w:semiHidden="0" w:uiPriority="73" w:unhideWhenUsed="0"/>
+    <w:lsdException w:name="Subtle Emphasis" w:semiHidden="0" w:uiPriority="19" w:unhideWhenUsed="0" w:qFormat="1"/>
+    <w:lsdException w:name="Intense Emphasis" w:semiHidden="0" w:uiPriority="21" w:unhideWhenUsed="0" w:qFormat="1"/>
+    <w:lsdException w:name="Subtle Reference" w:semiHidden="0" w:uiPriority="31" w:unhideWhenUsed="0" w:qFormat="1"/>
+    <w:lsdException w:name="Intense Reference" w:semiHidden="0" w:uiPriority="32" w:unhideWhenUsed="0" w:qFormat="1"/>
+    <w:lsdException w:name="Book Title" w:semiHidden="0" w:uiPriority="33" w:unhideWhenUsed="0" w:qFormat="1"/>
+    <w:lsdException w:name="Bibliography" w:uiPriority="37"/>
+    <w:lsdException w:name="TOC Heading" w:uiPriority="39" w:qFormat="1"/>
+  </w:latentStyles>
+  <w:style w:type="paragraph" w:default="1" w:styleId="Normal">
+    <w:name w:val="Normal"/>
+    <w:qFormat/>
+  </w:style>
+  <w:style w:type="paragraph" w:styleId="Ttulo1">
+    <w:name w:val="heading 1"/>
+    <w:basedOn w:val="Normal"/>
+    <w:next w:val="Normal"/>
+    <w:link w:val="Ttulo1Car"/>
+    <w:uiPriority w:val="9"/>
+    <w:qFormat/>
+    <w:rsid w:val="00352408"/>
+    <w:pPr>
+      <w:keepNext/>
+      <w:keepLines/>
+      <w:spacing w:before="240" w:after="0"/>
+      <w:outlineLvl w:val="0"/>
+    </w:pPr>
+    <w:rPr>
+      <w:rFonts w:ascii="Arial" w:eastAsiaTheme="majorEastAsia" w:hAnsi="Arial" w:cstheme="majorBidi"/>
+      <w:b/>
+      <w:color w:val="000000" w:themeColor="text1"/>
+      <w:sz w:val="28"/>
+      <w:szCs w:val="32"/>
+    </w:rPr>
+  </w:style>
+  <w:style w:type="paragraph" w:styleId="Ttulo2">
+    <w:name w:val="heading 2"/>
+    <w:basedOn w:val="Normal"/>
+    <w:next w:val="Normal"/>
+    <w:link w:val="Ttulo2Car"/>
+    <w:uiPriority w:val="9"/>
+    <w:unhideWhenUsed/>
+    <w:qFormat/>
+    <w:rsid w:val="00352408"/>
+    <w:pPr>
+      <w:keepNext/>
+      <w:keepLines/>
+      <w:spacing w:before="40" w:after="0"/>
+      <w:outlineLvl w:val="1"/>
+    </w:pPr>
+    <w:rPr>
+      <w:rFonts w:ascii="Arial" w:eastAsiaTheme="majorEastAsia" w:hAnsi="Arial" w:cstheme="majorBidi"/>
+      <w:b/>
+      <w:color w:val="000000" w:themeColor="text1"/>
+      <w:sz w:val="24"/>
+      <w:szCs w:val="26"/>
+    </w:rPr>
+  </w:style>
+  <w:style w:type="character" w:default="1" w:styleId="Fuentedeprrafopredeter">
+    <w:name w:val="Default Paragraph Font"/>
+    <w:uiPriority w:val="1"/>
+    <w:semiHidden/>
+    <w:unhideWhenUsed/>
+  </w:style>
+  <w:style w:type="table" w:default="1" w:styleId="Tablanormal">
+    <w:name w:val="Normal Table"/>
+    <w:uiPriority w:val="99"/>
+    <w:semiHidden/>
+    <w:unhideWhenUsed/>
+    <w:tblPr>
+      <w:tblInd w:w="0" w:type="dxa"/>
+      <w:tblCellMar>
+        <w:top w:w="0" w:type="dxa"/>
+        <w:left w:w="108" w:type="dxa"/>
+        <w:bottom w:w="0" w:type="dxa"/>
+        <w:right w:w="108" w:type="dxa"/>
+      </w:tblCellMar>
+    </w:tblPr>
+  </w:style>
+  <w:style w:type="numbering" w:default="1" w:styleId="Sinlista">
+    <w:name w:val="No List"/>
+    <w:uiPriority w:val="99"/>
+    <w:semiHidden/>
+    <w:unhideWhenUsed/>
+  </w:style>
+  <w:style w:type="paragraph" w:styleId="Prrafodelista">
+    <w:name w:val="List Paragraph"/>
+    <w:basedOn w:val="Normal"/>
+    <w:uiPriority w:val="34"/>
+    <w:qFormat/>
+    <w:rsid w:val="00141D85"/>
+    <w:pPr>
+      <w:ind w:left="720"/>
+      <w:contextualSpacing/>
+    </w:pPr>
+  </w:style>
+  <w:style w:type="paragraph" w:styleId="Encabezado">
+    <w:name w:val="header"/>
+    <w:basedOn w:val="Normal"/>
+    <w:link w:val="EncabezadoCar"/>
+    <w:uiPriority w:val="99"/>
+    <w:unhideWhenUsed/>
+    <w:rsid w:val="00CE44FD"/>
+    <w:pPr>
+      <w:tabs>
+        <w:tab w:val="center" w:pos="4419"/>
+        <w:tab w:val="right" w:pos="8838"/>
+      </w:tabs>
+      <w:spacing w:after="0" w:line="240" w:lineRule="auto"/>
+    </w:pPr>
+  </w:style>
+  <w:style w:type="character" w:customStyle="1" w:styleId="EncabezadoCar">
+    <w:name w:val="Encabezado Car"/>
+    <w:basedOn w:val="Fuentedeprrafopredeter"/>
+    <w:link w:val="Encabezado"/>
+    <w:uiPriority w:val="99"/>
+    <w:rsid w:val="00CE44FD"/>
+  </w:style>
+  <w:style w:type="paragraph" w:styleId="Piedepgina">
+    <w:name w:val="footer"/>
+    <w:basedOn w:val="Normal"/>
+    <w:link w:val="PiedepginaCar"/>
+    <w:uiPriority w:val="99"/>
+    <w:unhideWhenUsed/>
+    <w:rsid w:val="00CE44FD"/>
+    <w:pPr>
+      <w:tabs>
+        <w:tab w:val="center" w:pos="4419"/>
+        <w:tab w:val="right" w:pos="8838"/>
+      </w:tabs>
+      <w:spacing w:after="0" w:line="240" w:lineRule="auto"/>
+    </w:pPr>
+  </w:style>
+  <w:style w:type="character" w:customStyle="1" w:styleId="PiedepginaCar">
+    <w:name w:val="Pie de página Car"/>
+    <w:basedOn w:val="Fuentedeprrafopredeter"/>
+    <w:link w:val="Piedepgina"/>
+    <w:uiPriority w:val="99"/>
+    <w:rsid w:val="00CE44FD"/>
+  </w:style>
+  <w:style w:type="table" w:styleId="Tablaconcuadrcula">
+    <w:name w:val="Table Grid"/>
+    <w:basedOn w:val="Tablanormal"/>
+    <w:uiPriority w:val="39"/>
+    <w:rsid w:val="005C2257"/>
+    <w:pPr>
+      <w:spacing w:after="0" w:line="240" w:lineRule="auto"/>
+    </w:pPr>
+    <w:tblPr>
+      <w:tblInd w:w="0" w:type="dxa"/>
+      <w:tblBorders>
+        <w:top w:val="single" w:sz="4" w:space="0" w:color="auto"/>
+        <w:left w:val="single" w:sz="4" w:space="0" w:color="auto"/>
+        <w:bottom w:val="single" w:sz="4" w:space="0" w:color="auto"/>
+        <w:right w:val="single" w:sz="4" w:space="0" w:color="auto"/>
+        <w:insideH w:val="single" w:sz="4" w:space="0" w:color="auto"/>
+        <w:insideV w:val="single" w:sz="4" w:space="0" w:color="auto"/>
+      </w:tblBorders>
+      <w:tblCellMar>
+        <w:top w:w="0" w:type="dxa"/>
+        <w:left w:w="108" w:type="dxa"/>
+        <w:bottom w:w="0" w:type="dxa"/>
+        <w:right w:w="108" w:type="dxa"/>
+      </w:tblCellMar>
+    </w:tblPr>
+  </w:style>
+  <w:style w:type="character" w:styleId="Hipervnculo">
+    <w:name w:val="Hyperlink"/>
+    <w:basedOn w:val="Fuentedeprrafopredeter"/>
+    <w:uiPriority w:val="99"/>
+    <w:unhideWhenUsed/>
+    <w:rsid w:val="00572B0B"/>
+    <w:rPr>
+      <w:color w:val="0563C1" w:themeColor="hyperlink"/>
+      <w:u w:val="single"/>
+    </w:rPr>
+  </w:style>
+  <w:style w:type="paragraph" w:styleId="Textonotapie">
+    <w:name w:val="footnote text"/>
+    <w:basedOn w:val="Normal"/>
+    <w:link w:val="TextonotapieCar"/>
+    <w:uiPriority w:val="99"/>
+    <w:semiHidden/>
+    <w:unhideWhenUsed/>
+    <w:rsid w:val="008401DD"/>
+    <w:pPr>
+      <w:spacing w:after="0" w:line="240" w:lineRule="auto"/>
+    </w:pPr>
+    <w:rPr>
+      <w:sz w:val="20"/>
+      <w:szCs w:val="20"/>
+    </w:rPr>
+  </w:style>
+  <w:style w:type="character" w:customStyle="1" w:styleId="TextonotapieCar">
+    <w:name w:val="Texto nota pie Car"/>
+    <w:basedOn w:val="Fuentedeprrafopredeter"/>
+    <w:link w:val="Textonotapie"/>
+    <w:uiPriority w:val="99"/>
+    <w:semiHidden/>
+    <w:rsid w:val="008401DD"/>
+    <w:rPr>
+      <w:sz w:val="20"/>
+      <w:szCs w:val="20"/>
+    </w:rPr>
+  </w:style>
+  <w:style w:type="character" w:styleId="Refdenotaalpie">
+    <w:name w:val="footnote reference"/>
+    <w:basedOn w:val="Fuentedeprrafopredeter"/>
+    <w:uiPriority w:val="99"/>
+    <w:semiHidden/>
+    <w:unhideWhenUsed/>
+    <w:rsid w:val="008401DD"/>
+    <w:rPr>
+      <w:vertAlign w:val="superscript"/>
+    </w:rPr>
+  </w:style>
+  <w:style w:type="character" w:customStyle="1" w:styleId="Ttulo1Car">
+    <w:name w:val="Título 1 Car"/>
+    <w:basedOn w:val="Fuentedeprrafopredeter"/>
+    <w:link w:val="Ttulo1"/>
+    <w:uiPriority w:val="9"/>
+    <w:rsid w:val="00352408"/>
+    <w:rPr>
+      <w:rFonts w:ascii="Arial" w:eastAsiaTheme="majorEastAsia" w:hAnsi="Arial" w:cstheme="majorBidi"/>
+      <w:b/>
+      <w:color w:val="000000" w:themeColor="text1"/>
+      <w:sz w:val="28"/>
+      <w:szCs w:val="32"/>
+    </w:rPr>
+  </w:style>
+  <w:style w:type="paragraph" w:styleId="TtulodeTDC">
+    <w:name w:val="TOC Heading"/>
+    <w:basedOn w:val="Ttulo1"/>
+    <w:next w:val="Normal"/>
+    <w:uiPriority w:val="39"/>
+    <w:unhideWhenUsed/>
+    <w:qFormat/>
+    <w:rsid w:val="00352408"/>
+    <w:pPr>
+      <w:outlineLvl w:val="9"/>
+    </w:pPr>
+    <w:rPr>
+      <w:lang w:eastAsia="es-MX"/>
+    </w:rPr>
+  </w:style>
+  <w:style w:type="character" w:customStyle="1" w:styleId="Ttulo2Car">
+    <w:name w:val="Título 2 Car"/>
+    <w:basedOn w:val="Fuentedeprrafopredeter"/>
+    <w:link w:val="Ttulo2"/>
+    <w:uiPriority w:val="9"/>
+    <w:rsid w:val="00352408"/>
+    <w:rPr>
+      <w:rFonts w:ascii="Arial" w:eastAsiaTheme="majorEastAsia" w:hAnsi="Arial" w:cstheme="majorBidi"/>
+      <w:b/>
+      <w:color w:val="000000" w:themeColor="text1"/>
+      <w:sz w:val="24"/>
+      <w:szCs w:val="26"/>
+    </w:rPr>
+  </w:style>
+  <w:style w:type="paragraph" w:styleId="TDC1">
+    <w:name w:val="toc 1"/>
+    <w:basedOn w:val="Normal"/>
+    <w:next w:val="Normal"/>
+    <w:autoRedefine/>
+    <w:uiPriority w:val="39"/>
+    <w:unhideWhenUsed/>
+    <w:rsid w:val="00352408"/>
+    <w:pPr>
+      <w:spacing w:after="100"/>
+    </w:pPr>
+  </w:style>
+  <w:style w:type="paragraph" w:styleId="TDC2">
+    <w:name w:val="toc 2"/>
+    <w:basedOn w:val="Normal"/>
+    <w:next w:val="Normal"/>
+    <w:autoRedefine/>
+    <w:uiPriority w:val="39"/>
+    <w:unhideWhenUsed/>
+    <w:rsid w:val="00352408"/>
+    <w:pPr>
+      <w:spacing w:after="100"/>
+      <w:ind w:left="220"/>
+    </w:pPr>
+  </w:style>
+  <w:style w:type="paragraph" w:styleId="Textodeglobo">
+    <w:name w:val="Balloon Text"/>
+    <w:basedOn w:val="Normal"/>
+    <w:link w:val="TextodegloboCar"/>
+    <w:uiPriority w:val="99"/>
+    <w:semiHidden/>
+    <w:unhideWhenUsed/>
+    <w:rsid w:val="004C1377"/>
+    <w:pPr>
+      <w:spacing w:after="0" w:line="240" w:lineRule="auto"/>
+    </w:pPr>
+    <w:rPr>
+      <w:rFonts w:ascii="Tahoma" w:hAnsi="Tahoma"/>
+      <w:sz w:val="16"/>
+      <w:szCs w:val="16"/>
+    </w:rPr>
+  </w:style>
+  <w:style w:type="character" w:customStyle="1" w:styleId="TextodegloboCar">
+    <w:name w:val="Texto de globo Car"/>
+    <w:basedOn w:val="Fuentedeprrafopredeter"/>
+    <w:link w:val="Textodeglobo"/>
+    <w:uiPriority w:val="99"/>
+    <w:semiHidden/>
+    <w:rsid w:val="004C1377"/>
+    <w:rPr>
+      <w:rFonts w:ascii="Tahoma" w:hAnsi="Tahoma"/>
+      <w:sz w:val="16"/>
+      <w:szCs w:val="16"/>
+    </w:rPr>
+  </w:style>
 </w:styles>
 </file>
 
@@ -9623,7 +9838,7 @@
     </a:clrScheme>
     <a:fontScheme name="Office">
       <a:majorFont>
-        <a:latin typeface="Calibri Light" panose="020F0302020204030204"/>
+        <a:latin typeface="Calibri Light"/>
         <a:ea typeface=""/>
         <a:cs typeface=""/>
         <a:font script="Jpan" typeface="ＭＳ ゴシック"/>
@@ -9658,7 +9873,7 @@
         <a:font script="Geor" typeface="Sylfaen"/>
       </a:majorFont>
       <a:minorFont>
-        <a:latin typeface="Calibri" panose="020F0502020204030204"/>
+        <a:latin typeface="Calibri"/>
         <a:ea typeface=""/>
         <a:cs typeface=""/>
         <a:font script="Jpan" typeface="ＭＳ 明朝"/>
@@ -9835,7 +10050,7 @@
   <a:extraClrSchemeLst/>
   <a:extLst>
     <a:ext uri="{05A4C25C-085E-4340-85A3-A5531E510DB2}">
-      <thm15:themeFamily xmlns:thm15="http://schemas.microsoft.com/office/thememl/2012/main" name="Office Theme" id="{62F939B6-93AF-4DB8-9C6B-D6C7DFDC589F}" vid="{4A3C46E8-61CC-4603-A589-7422A47A8E4A}"/>
+      <thm15:themeFamily xmlns:thm15="http://schemas.microsoft.com/office/thememl/2012/main" xmlns="" name="Office Theme" id="{62F939B6-93AF-4DB8-9C6B-D6C7DFDC589F}" vid="{4A3C46E8-61CC-4603-A589-7422A47A8E4A}"/>
     </a:ext>
   </a:extLst>
 </a:theme>
@@ -9846,7 +10061,7 @@
 </file>
 
 <file path=customXml/itemProps1.xml><?xml version="1.0" encoding="utf-8"?>
-<ds:datastoreItem xmlns:ds="http://schemas.openxmlformats.org/officeDocument/2006/customXml" ds:itemID="{DC1F5BF3-1E1F-4A2B-9701-C035E60A2292}">
+<ds:datastoreItem xmlns:ds="http://schemas.openxmlformats.org/officeDocument/2006/customXml" ds:itemID="{33BB3B7C-89B3-4CDC-AA33-AB803F8F0B70}">
   <ds:schemaRefs>
     <ds:schemaRef ds:uri="http://schemas.openxmlformats.org/officeDocument/2006/bibliography"/>
   </ds:schemaRefs>

--- a/Plan de desarrollo de Software.docx
+++ b/Plan de desarrollo de Software.docx
@@ -1277,8 +1277,6 @@
                 <w:szCs w:val="24"/>
               </w:rPr>
             </w:pPr>
-            <w:bookmarkStart w:id="0" w:name="_GoBack"/>
-            <w:bookmarkEnd w:id="0"/>
             <w:r>
               <w:rPr>
                 <w:rFonts w:ascii="Arial" w:hAnsi="Arial" w:cs="Arial"/>
@@ -1436,7 +1434,19 @@
                 <w:sz w:val="27"/>
                 <w:szCs w:val="27"/>
               </w:rPr>
-              <w:t>03/02/18</w:t>
+              <w:t>13/03</w:t>
+            </w:r>
+            <w:bookmarkStart w:id="0" w:name="_GoBack"/>
+            <w:bookmarkEnd w:id="0"/>
+            <w:r>
+              <w:rPr>
+                <w:rFonts w:ascii="Arial" w:hAnsi="Arial" w:cs="Arial"/>
+                <w:i/>
+                <w:iCs/>
+                <w:sz w:val="27"/>
+                <w:szCs w:val="27"/>
+              </w:rPr>
+              <w:t>/18</w:t>
             </w:r>
           </w:p>
         </w:tc>
@@ -10050,7 +10060,7 @@
   <a:extraClrSchemeLst/>
   <a:extLst>
     <a:ext uri="{05A4C25C-085E-4340-85A3-A5531E510DB2}">
-      <thm15:themeFamily xmlns:thm15="http://schemas.microsoft.com/office/thememl/2012/main" xmlns="" name="Office Theme" id="{62F939B6-93AF-4DB8-9C6B-D6C7DFDC589F}" vid="{4A3C46E8-61CC-4603-A589-7422A47A8E4A}"/>
+      <thm15:themeFamily xmlns="" xmlns:thm15="http://schemas.microsoft.com/office/thememl/2012/main" name="Office Theme" id="{62F939B6-93AF-4DB8-9C6B-D6C7DFDC589F}" vid="{4A3C46E8-61CC-4603-A589-7422A47A8E4A}"/>
     </a:ext>
   </a:extLst>
 </a:theme>
@@ -10061,7 +10071,7 @@
 </file>
 
 <file path=customXml/itemProps1.xml><?xml version="1.0" encoding="utf-8"?>
-<ds:datastoreItem xmlns:ds="http://schemas.openxmlformats.org/officeDocument/2006/customXml" ds:itemID="{33BB3B7C-89B3-4CDC-AA33-AB803F8F0B70}">
+<ds:datastoreItem xmlns:ds="http://schemas.openxmlformats.org/officeDocument/2006/customXml" ds:itemID="{B7F82F35-EF12-4238-9A6D-0EA20256D0B7}">
   <ds:schemaRefs>
     <ds:schemaRef ds:uri="http://schemas.openxmlformats.org/officeDocument/2006/bibliography"/>
   </ds:schemaRefs>

--- a/Plan de desarrollo de Software.docx
+++ b/Plan de desarrollo de Software.docx
@@ -4,6 +4,7 @@
   <w:body>
     <w:p>
       <w:pPr>
+        <w:jc w:val="right"/>
         <w:rPr>
           <w:rFonts w:ascii="Arial" w:hAnsi="Arial" w:cs="Arial"/>
           <w:noProof/>
@@ -12,77 +13,6 @@
           <w:lang w:eastAsia="es-MX"/>
         </w:rPr>
       </w:pPr>
-      <w:r>
-        <w:rPr>
-          <w:rFonts w:ascii="Arial" w:hAnsi="Arial" w:cs="Arial"/>
-          <w:noProof/>
-          <w:sz w:val="24"/>
-          <w:szCs w:val="24"/>
-          <w:lang w:eastAsia="es-MX"/>
-        </w:rPr>
-        <w:drawing>
-          <wp:anchor distT="0" distB="0" distL="114300" distR="114300" simplePos="0" relativeHeight="251658240" behindDoc="0" locked="0" layoutInCell="1" allowOverlap="1">
-            <wp:simplePos x="0" y="0"/>
-            <wp:positionH relativeFrom="column">
-              <wp:posOffset>4254500</wp:posOffset>
-            </wp:positionH>
-            <wp:positionV relativeFrom="paragraph">
-              <wp:posOffset>0</wp:posOffset>
-            </wp:positionV>
-            <wp:extent cx="1790700" cy="946150"/>
-            <wp:effectExtent l="0" t="0" r="0" b="6350"/>
-            <wp:wrapSquare wrapText="bothSides"/>
-            <wp:docPr id="1" name="Imagen 1" descr="C:\Users\Diamond SS\AppData\Local\Microsoft\Windows\INetCache\Content.Word\tomate.png"/>
-            <wp:cNvGraphicFramePr>
-              <a:graphicFrameLocks xmlns:a="http://schemas.openxmlformats.org/drawingml/2006/main" noChangeAspect="1"/>
-            </wp:cNvGraphicFramePr>
-            <a:graphic xmlns:a="http://schemas.openxmlformats.org/drawingml/2006/main">
-              <a:graphicData uri="http://schemas.openxmlformats.org/drawingml/2006/picture">
-                <pic:pic xmlns:pic="http://schemas.openxmlformats.org/drawingml/2006/picture">
-                  <pic:nvPicPr>
-                    <pic:cNvPr id="0" name="Picture 11" descr="C:\Users\Diamond SS\AppData\Local\Microsoft\Windows\INetCache\Content.Word\tomate.png"/>
-                    <pic:cNvPicPr>
-                      <a:picLocks noChangeAspect="1" noChangeArrowheads="1"/>
-                    </pic:cNvPicPr>
-                  </pic:nvPicPr>
-                  <pic:blipFill>
-                    <a:blip r:embed="rId8">
-                      <a:extLst>
-                        <a:ext uri="{28A0092B-C50C-407E-A947-70E740481C1C}">
-                          <a14:useLocalDpi xmlns:a14="http://schemas.microsoft.com/office/drawing/2010/main" val="0"/>
-                        </a:ext>
-                      </a:extLst>
-                    </a:blip>
-                    <a:srcRect l="22568" r="14592"/>
-                    <a:stretch>
-                      <a:fillRect/>
-                    </a:stretch>
-                  </pic:blipFill>
-                  <pic:spPr bwMode="auto">
-                    <a:xfrm>
-                      <a:off x="0" y="0"/>
-                      <a:ext cx="1790700" cy="946150"/>
-                    </a:xfrm>
-                    <a:prstGeom prst="rect">
-                      <a:avLst/>
-                    </a:prstGeom>
-                    <a:noFill/>
-                    <a:ln>
-                      <a:noFill/>
-                    </a:ln>
-                  </pic:spPr>
-                </pic:pic>
-              </a:graphicData>
-            </a:graphic>
-            <wp14:sizeRelH relativeFrom="margin">
-              <wp14:pctWidth>0</wp14:pctWidth>
-            </wp14:sizeRelH>
-            <wp14:sizeRelV relativeFrom="margin">
-              <wp14:pctHeight>0</wp14:pctHeight>
-            </wp14:sizeRelV>
-          </wp:anchor>
-        </w:drawing>
-      </w:r>
       <w:r>
         <w:rPr>
           <w:rFonts w:ascii="Arial" w:hAnsi="Arial" w:cs="Arial"/>
@@ -107,7 +37,7 @@
                     </pic:cNvPicPr>
                   </pic:nvPicPr>
                   <pic:blipFill>
-                    <a:blip r:embed="rId9" cstate="print">
+                    <a:blip r:embed="rId8" cstate="print">
                       <a:extLst>
                         <a:ext uri="{28A0092B-C50C-407E-A947-70E740481C1C}">
                           <a14:useLocalDpi xmlns:a14="http://schemas.microsoft.com/office/drawing/2010/main" val="0"/>
@@ -185,6 +115,60 @@
           <w:szCs w:val="24"/>
         </w:rPr>
         <w:tab/>
+      </w:r>
+      <w:r>
+        <w:rPr>
+          <w:rFonts w:ascii="Arial" w:hAnsi="Arial" w:cs="Arial"/>
+          <w:noProof/>
+          <w:sz w:val="24"/>
+          <w:szCs w:val="24"/>
+          <w:lang w:eastAsia="es-MX"/>
+        </w:rPr>
+        <w:drawing>
+          <wp:inline distT="0" distB="0" distL="0" distR="0" wp14:anchorId="00D8F1CB">
+            <wp:extent cx="2093595" cy="742115"/>
+            <wp:effectExtent l="0" t="0" r="1905" b="1270"/>
+            <wp:docPr id="7" name="Imagen 7"/>
+            <wp:cNvGraphicFramePr>
+              <a:graphicFrameLocks xmlns:a="http://schemas.openxmlformats.org/drawingml/2006/main" noChangeAspect="1"/>
+            </wp:cNvGraphicFramePr>
+            <a:graphic xmlns:a="http://schemas.openxmlformats.org/drawingml/2006/main">
+              <a:graphicData uri="http://schemas.openxmlformats.org/drawingml/2006/picture">
+                <pic:pic xmlns:pic="http://schemas.openxmlformats.org/drawingml/2006/picture">
+                  <pic:nvPicPr>
+                    <pic:cNvPr id="0" name="Picture 6"/>
+                    <pic:cNvPicPr>
+                      <a:picLocks noChangeAspect="1" noChangeArrowheads="1"/>
+                    </pic:cNvPicPr>
+                  </pic:nvPicPr>
+                  <pic:blipFill>
+                    <a:blip r:embed="rId9">
+                      <a:extLst>
+                        <a:ext uri="{28A0092B-C50C-407E-A947-70E740481C1C}">
+                          <a14:useLocalDpi xmlns:a14="http://schemas.microsoft.com/office/drawing/2010/main" val="0"/>
+                        </a:ext>
+                      </a:extLst>
+                    </a:blip>
+                    <a:srcRect/>
+                    <a:stretch>
+                      <a:fillRect/>
+                    </a:stretch>
+                  </pic:blipFill>
+                  <pic:spPr bwMode="auto">
+                    <a:xfrm>
+                      <a:off x="0" y="0"/>
+                      <a:ext cx="2120315" cy="751587"/>
+                    </a:xfrm>
+                    <a:prstGeom prst="rect">
+                      <a:avLst/>
+                    </a:prstGeom>
+                    <a:noFill/>
+                  </pic:spPr>
+                </pic:pic>
+              </a:graphicData>
+            </a:graphic>
+          </wp:inline>
+        </w:drawing>
       </w:r>
       <w:r>
         <w:rPr>
@@ -1507,7 +1491,17 @@
                 <w:sz w:val="27"/>
                 <w:szCs w:val="27"/>
               </w:rPr>
-              <w:t>03/02/18</w:t>
+              <w:t>07/04</w:t>
+            </w:r>
+            <w:r>
+              <w:rPr>
+                <w:rFonts w:ascii="Arial" w:hAnsi="Arial" w:cs="Arial"/>
+                <w:i/>
+                <w:iCs/>
+                <w:sz w:val="27"/>
+                <w:szCs w:val="27"/>
+              </w:rPr>
+              <w:t>/18</w:t>
             </w:r>
           </w:p>
         </w:tc>
@@ -1758,8 +1752,6 @@
             </w:rPr>
             <w:t>Contenido</w:t>
           </w:r>
-          <w:bookmarkStart w:id="1" w:name="_GoBack"/>
-          <w:bookmarkEnd w:id="1"/>
         </w:p>
         <w:p>
           <w:pPr>
@@ -3190,7 +3182,7 @@
       <w:r>
         <w:br w:type="page"/>
       </w:r>
-      <w:bookmarkStart w:id="2" w:name="_Toc499370243"/>
+      <w:bookmarkStart w:id="1" w:name="_Toc499370243"/>
     </w:p>
     <w:p>
       <w:pPr>
@@ -3208,7 +3200,7 @@
       <w:r>
         <w:t>Resumen</w:t>
       </w:r>
-      <w:bookmarkEnd w:id="2"/>
+      <w:bookmarkEnd w:id="1"/>
     </w:p>
     <w:p>
       <w:pPr>
@@ -3364,22 +3356,22 @@
       <w:pPr>
         <w:pStyle w:val="Ttulo1"/>
       </w:pPr>
-      <w:bookmarkStart w:id="3" w:name="page3"/>
-      <w:bookmarkStart w:id="4" w:name="_Toc499370244"/>
+      <w:bookmarkStart w:id="2" w:name="page3"/>
+      <w:bookmarkStart w:id="3" w:name="_Toc499370244"/>
+      <w:bookmarkEnd w:id="2"/>
+    </w:p>
+    <w:p>
+      <w:pPr>
+        <w:pStyle w:val="Ttulo1"/>
+        <w:rPr>
+          <w:sz w:val="24"/>
+          <w:szCs w:val="24"/>
+        </w:rPr>
+      </w:pPr>
+      <w:r>
+        <w:t>Introducción</w:t>
+      </w:r>
       <w:bookmarkEnd w:id="3"/>
-    </w:p>
-    <w:p>
-      <w:pPr>
-        <w:pStyle w:val="Ttulo1"/>
-        <w:rPr>
-          <w:sz w:val="24"/>
-          <w:szCs w:val="24"/>
-        </w:rPr>
-      </w:pPr>
-      <w:r>
-        <w:t>Introducción</w:t>
-      </w:r>
-      <w:bookmarkEnd w:id="4"/>
     </w:p>
     <w:p>
       <w:pPr>
@@ -3642,22 +3634,22 @@
           <w:szCs w:val="24"/>
         </w:rPr>
       </w:pPr>
-      <w:bookmarkStart w:id="5" w:name="page4"/>
+      <w:bookmarkStart w:id="4" w:name="page4"/>
+      <w:bookmarkEnd w:id="4"/>
+    </w:p>
+    <w:p>
+      <w:pPr>
+        <w:pStyle w:val="Ttulo1"/>
+        <w:rPr>
+          <w:sz w:val="24"/>
+          <w:szCs w:val="24"/>
+        </w:rPr>
+      </w:pPr>
+      <w:bookmarkStart w:id="5" w:name="_Toc499370245"/>
+      <w:r>
+        <w:t>Capítulo I. Antecedentes</w:t>
+      </w:r>
       <w:bookmarkEnd w:id="5"/>
-    </w:p>
-    <w:p>
-      <w:pPr>
-        <w:pStyle w:val="Ttulo1"/>
-        <w:rPr>
-          <w:sz w:val="24"/>
-          <w:szCs w:val="24"/>
-        </w:rPr>
-      </w:pPr>
-      <w:bookmarkStart w:id="6" w:name="_Toc499370245"/>
-      <w:r>
-        <w:t>Capítulo I. Antecedentes</w:t>
-      </w:r>
-      <w:bookmarkEnd w:id="6"/>
     </w:p>
     <w:p>
       <w:pPr>
@@ -3675,7 +3667,7 @@
           <w:szCs w:val="27"/>
         </w:rPr>
       </w:pPr>
-      <w:bookmarkStart w:id="7" w:name="_Toc499370246"/>
+      <w:bookmarkStart w:id="6" w:name="_Toc499370246"/>
       <w:r>
         <w:rPr>
           <w:b w:val="0"/>
@@ -3693,7 +3685,7 @@
         </w:rPr>
         <w:t>Problemática</w:t>
       </w:r>
-      <w:bookmarkEnd w:id="7"/>
+      <w:bookmarkEnd w:id="6"/>
       <w:r>
         <w:rPr>
           <w:bCs/>
@@ -4006,24 +3998,53 @@
           <w:b w:val="0"/>
         </w:rPr>
       </w:pPr>
-      <w:bookmarkStart w:id="8" w:name="page5"/>
+      <w:bookmarkStart w:id="7" w:name="page5"/>
+      <w:bookmarkStart w:id="8" w:name="_Toc499370247"/>
+      <w:bookmarkEnd w:id="7"/>
+    </w:p>
+    <w:p>
+      <w:pPr>
+        <w:pStyle w:val="Ttulo2"/>
+      </w:pPr>
+      <w:r>
+        <w:t>1.2</w:t>
+      </w:r>
+      <w:r>
+        <w:t xml:space="preserve"> </w:t>
+      </w:r>
+      <w:r>
+        <w:t>Objetivo General y Específicos</w:t>
+      </w:r>
       <w:bookmarkEnd w:id="8"/>
+      <w:r>
+        <w:t xml:space="preserve"> </w:t>
+      </w:r>
+    </w:p>
+    <w:p>
+      <w:pPr>
+        <w:widowControl w:val="0"/>
+        <w:autoSpaceDE w:val="0"/>
+        <w:autoSpaceDN w:val="0"/>
+        <w:adjustRightInd w:val="0"/>
+        <w:spacing w:before="100" w:beforeAutospacing="1" w:after="100" w:afterAutospacing="1" w:line="480" w:lineRule="auto"/>
+        <w:jc w:val="both"/>
+        <w:rPr>
+          <w:rFonts w:ascii="Arial" w:hAnsi="Arial" w:cs="Arial"/>
+          <w:b/>
+          <w:sz w:val="24"/>
+          <w:szCs w:val="24"/>
+        </w:rPr>
+      </w:pPr>
     </w:p>
     <w:p>
       <w:pPr>
         <w:pStyle w:val="Ttulo2"/>
       </w:pPr>
-      <w:bookmarkStart w:id="9" w:name="_Toc499370247"/>
-      <w:r>
-        <w:t>1.2</w:t>
-      </w:r>
-      <w:r>
-        <w:t>Objetivo General y Específicos</w:t>
+      <w:bookmarkStart w:id="9" w:name="_Toc499370248"/>
+      <w:r>
+        <w:t>Objetivo general</w:t>
       </w:r>
       <w:bookmarkEnd w:id="9"/>
-      <w:r>
-        <w:t xml:space="preserve"> </w:t>
-      </w:r>
     </w:p>
     <w:p>
       <w:pPr>
@@ -4035,7 +4056,37 @@
         <w:jc w:val="both"/>
         <w:rPr>
           <w:rFonts w:ascii="Arial" w:hAnsi="Arial" w:cs="Arial"/>
-          <w:b/>
+          <w:sz w:val="24"/>
+          <w:szCs w:val="24"/>
+        </w:rPr>
+      </w:pPr>
+      <w:r>
+        <w:rPr>
+          <w:rFonts w:ascii="Arial" w:hAnsi="Arial" w:cs="Arial"/>
+          <w:sz w:val="24"/>
+          <w:szCs w:val="24"/>
+        </w:rPr>
+        <w:t xml:space="preserve">Desarrollar un sistema que analice los </w:t>
+      </w:r>
+      <w:r>
+        <w:rPr>
+          <w:rFonts w:ascii="Arial" w:hAnsi="Arial" w:cs="Arial"/>
+          <w:sz w:val="24"/>
+          <w:szCs w:val="24"/>
+        </w:rPr>
+        <w:t>tomates que van pasando por una banda, detectando aquellos que no cumplen las características de calidad previamente establecidos.</w:t>
+      </w:r>
+    </w:p>
+    <w:p>
+      <w:pPr>
+        <w:widowControl w:val="0"/>
+        <w:autoSpaceDE w:val="0"/>
+        <w:autoSpaceDN w:val="0"/>
+        <w:adjustRightInd w:val="0"/>
+        <w:spacing w:before="100" w:beforeAutospacing="1" w:after="100" w:afterAutospacing="1" w:line="480" w:lineRule="auto"/>
+        <w:jc w:val="both"/>
+        <w:rPr>
+          <w:rFonts w:ascii="Arial" w:hAnsi="Arial" w:cs="Arial"/>
           <w:sz w:val="24"/>
           <w:szCs w:val="24"/>
         </w:rPr>
@@ -4045,67 +4096,11 @@
       <w:pPr>
         <w:pStyle w:val="Ttulo2"/>
       </w:pPr>
-      <w:bookmarkStart w:id="10" w:name="_Toc499370248"/>
-      <w:r>
-        <w:t>Objetivo general</w:t>
+      <w:bookmarkStart w:id="10" w:name="_Toc499370249"/>
+      <w:r>
+        <w:t>Objetivos específicos</w:t>
       </w:r>
       <w:bookmarkEnd w:id="10"/>
-    </w:p>
-    <w:p>
-      <w:pPr>
-        <w:widowControl w:val="0"/>
-        <w:autoSpaceDE w:val="0"/>
-        <w:autoSpaceDN w:val="0"/>
-        <w:adjustRightInd w:val="0"/>
-        <w:spacing w:before="100" w:beforeAutospacing="1" w:after="100" w:afterAutospacing="1" w:line="480" w:lineRule="auto"/>
-        <w:jc w:val="both"/>
-        <w:rPr>
-          <w:rFonts w:ascii="Arial" w:hAnsi="Arial" w:cs="Arial"/>
-          <w:sz w:val="24"/>
-          <w:szCs w:val="24"/>
-        </w:rPr>
-      </w:pPr>
-      <w:r>
-        <w:rPr>
-          <w:rFonts w:ascii="Arial" w:hAnsi="Arial" w:cs="Arial"/>
-          <w:sz w:val="24"/>
-          <w:szCs w:val="24"/>
-        </w:rPr>
-        <w:t xml:space="preserve">Desarrollar un sistema que analice los </w:t>
-      </w:r>
-      <w:r>
-        <w:rPr>
-          <w:rFonts w:ascii="Arial" w:hAnsi="Arial" w:cs="Arial"/>
-          <w:sz w:val="24"/>
-          <w:szCs w:val="24"/>
-        </w:rPr>
-        <w:t>tomates que van pasando por una banda, detectando aquellos que no cumplen las características de calidad previamente establecidos.</w:t>
-      </w:r>
-    </w:p>
-    <w:p>
-      <w:pPr>
-        <w:widowControl w:val="0"/>
-        <w:autoSpaceDE w:val="0"/>
-        <w:autoSpaceDN w:val="0"/>
-        <w:adjustRightInd w:val="0"/>
-        <w:spacing w:before="100" w:beforeAutospacing="1" w:after="100" w:afterAutospacing="1" w:line="480" w:lineRule="auto"/>
-        <w:jc w:val="both"/>
-        <w:rPr>
-          <w:rFonts w:ascii="Arial" w:hAnsi="Arial" w:cs="Arial"/>
-          <w:sz w:val="24"/>
-          <w:szCs w:val="24"/>
-        </w:rPr>
-      </w:pPr>
-    </w:p>
-    <w:p>
-      <w:pPr>
-        <w:pStyle w:val="Ttulo2"/>
-      </w:pPr>
-      <w:bookmarkStart w:id="11" w:name="_Toc499370249"/>
-      <w:r>
-        <w:t>Objetivos específicos</w:t>
-      </w:r>
-      <w:bookmarkEnd w:id="11"/>
     </w:p>
     <w:p>
       <w:pPr>
@@ -4265,8 +4260,8 @@
           <w:szCs w:val="24"/>
         </w:rPr>
       </w:pPr>
-      <w:bookmarkStart w:id="12" w:name="page6"/>
-      <w:bookmarkEnd w:id="12"/>
+      <w:bookmarkStart w:id="11" w:name="page6"/>
+      <w:bookmarkEnd w:id="11"/>
     </w:p>
     <w:p>
       <w:pPr>
@@ -4294,14 +4289,14 @@
           <w:szCs w:val="27"/>
         </w:rPr>
       </w:pPr>
-      <w:bookmarkStart w:id="13" w:name="_Toc499370250"/>
+      <w:bookmarkStart w:id="12" w:name="_Toc499370250"/>
       <w:r>
         <w:rPr>
           <w:rStyle w:val="Ttulo2Car"/>
         </w:rPr>
         <w:t>Propósito (Justificación</w:t>
       </w:r>
-      <w:bookmarkEnd w:id="13"/>
+      <w:bookmarkEnd w:id="12"/>
       <w:r>
         <w:rPr>
           <w:rFonts w:ascii="Arial" w:hAnsi="Arial" w:cs="Arial"/>
@@ -4397,30 +4392,7 @@
           <w:sz w:val="24"/>
           <w:szCs w:val="24"/>
         </w:rPr>
-        <w:pict>
-          <v:shapetype id="_x0000_t75" coordsize="21600,21600" o:spt="75" o:preferrelative="t" path="m@4@5l@4@11@9@11@9@5xe" filled="f" stroked="f">
-            <v:stroke joinstyle="miter"/>
-            <v:formulas>
-              <v:f eqn="if lineDrawn pixelLineWidth 0"/>
-              <v:f eqn="sum @0 1 0"/>
-              <v:f eqn="sum 0 0 @1"/>
-              <v:f eqn="prod @2 1 2"/>
-              <v:f eqn="prod @3 21600 pixelWidth"/>
-              <v:f eqn="prod @3 21600 pixelHeight"/>
-              <v:f eqn="sum @0 0 1"/>
-              <v:f eqn="prod @6 1 2"/>
-              <v:f eqn="prod @7 21600 pixelWidth"/>
-              <v:f eqn="sum @8 21600 0"/>
-              <v:f eqn="prod @7 21600 pixelHeight"/>
-              <v:f eqn="sum @10 21600 0"/>
-            </v:formulas>
-            <v:path o:extrusionok="f" gradientshapeok="t" o:connecttype="rect"/>
-            <o:lock v:ext="edit" aspectratio="t"/>
-          </v:shapetype>
-          <v:shape id="_x0000_i1025" type="#_x0000_t75" style="width:420pt;height:140.25pt">
-            <v:imagedata r:id="rId12" o:title="logo"/>
-          </v:shape>
-        </w:pict>
+        <w:t xml:space="preserve"> </w:t>
       </w:r>
       <w:r>
         <w:rPr>
@@ -4482,16 +4454,7 @@
           <w:sz w:val="24"/>
           <w:szCs w:val="24"/>
         </w:rPr>
-        <w:t xml:space="preserve">Cabe destacar que al detectar los envases que contengan fugas se notará un </w:t>
-      </w:r>
-      <w:r>
-        <w:rPr>
-          <w:rFonts w:ascii="Arial" w:hAnsi="Arial" w:cs="Arial"/>
-          <w:sz w:val="24"/>
-          <w:szCs w:val="24"/>
-        </w:rPr>
-        <w:lastRenderedPageBreak/>
-        <w:t>aumento a la calidad en gene</w:t>
+        <w:t>Cabe destacar que al detectar los envases que contengan fugas se notará un aumento a la calidad en gene</w:t>
       </w:r>
       <w:r>
         <w:rPr>
@@ -4537,22 +4500,22 @@
       <w:pPr>
         <w:pStyle w:val="Ttulo1"/>
       </w:pPr>
-      <w:bookmarkStart w:id="14" w:name="page7"/>
+      <w:bookmarkStart w:id="13" w:name="page7"/>
+      <w:bookmarkEnd w:id="13"/>
+    </w:p>
+    <w:p>
+      <w:pPr>
+        <w:pStyle w:val="Ttulo1"/>
+        <w:rPr>
+          <w:sz w:val="24"/>
+          <w:szCs w:val="24"/>
+        </w:rPr>
+      </w:pPr>
+      <w:bookmarkStart w:id="14" w:name="_Toc499370251"/>
+      <w:r>
+        <w:t>Capítulo II. Estado de la práctica</w:t>
+      </w:r>
       <w:bookmarkEnd w:id="14"/>
-    </w:p>
-    <w:p>
-      <w:pPr>
-        <w:pStyle w:val="Ttulo1"/>
-        <w:rPr>
-          <w:sz w:val="24"/>
-          <w:szCs w:val="24"/>
-        </w:rPr>
-      </w:pPr>
-      <w:bookmarkStart w:id="15" w:name="_Toc499370251"/>
-      <w:r>
-        <w:t>Capítulo II. Estado de la práctica</w:t>
-      </w:r>
-      <w:bookmarkEnd w:id="15"/>
     </w:p>
     <w:p>
       <w:pPr>
@@ -4577,11 +4540,11 @@
           <w:szCs w:val="24"/>
         </w:rPr>
       </w:pPr>
-      <w:bookmarkStart w:id="16" w:name="_Toc499370252"/>
+      <w:bookmarkStart w:id="15" w:name="_Toc499370252"/>
       <w:r>
         <w:t>2.1 Trabajos relacionados</w:t>
       </w:r>
-      <w:bookmarkEnd w:id="16"/>
+      <w:bookmarkEnd w:id="15"/>
     </w:p>
     <w:p>
       <w:pPr>
@@ -4610,35 +4573,82 @@
         <w:jc w:val="both"/>
         <w:rPr>
           <w:rFonts w:ascii="Arial" w:hAnsi="Arial" w:cs="Arial"/>
-          <w:sz w:val="24"/>
-          <w:szCs w:val="24"/>
-        </w:rPr>
-      </w:pPr>
-      <w:r>
-        <w:rPr>
-          <w:rFonts w:ascii="Arial" w:hAnsi="Arial" w:cs="Arial"/>
-          <w:i/>
+          <w:b/>
           <w:iCs/>
-          <w:sz w:val="27"/>
+          <w:sz w:val="24"/>
           <w:szCs w:val="27"/>
         </w:rPr>
-        <w:t>{Esta sección debe mostrar que el equipo ha obtenido información suficiente para emprender un trabajo que no será redundante.</w:t>
-      </w:r>
-    </w:p>
-    <w:p>
-      <w:pPr>
-        <w:widowControl w:val="0"/>
-        <w:autoSpaceDE w:val="0"/>
-        <w:autoSpaceDN w:val="0"/>
-        <w:adjustRightInd w:val="0"/>
-        <w:spacing w:before="100" w:beforeAutospacing="1" w:after="100" w:afterAutospacing="1" w:line="480" w:lineRule="auto"/>
-        <w:jc w:val="both"/>
-        <w:rPr>
-          <w:rFonts w:ascii="Arial" w:hAnsi="Arial" w:cs="Arial"/>
-          <w:sz w:val="24"/>
-          <w:szCs w:val="24"/>
-        </w:rPr>
-      </w:pPr>
+      </w:pPr>
+      <w:r>
+        <w:rPr>
+          <w:rFonts w:ascii="Arial" w:hAnsi="Arial" w:cs="Arial"/>
+          <w:b/>
+          <w:iCs/>
+          <w:sz w:val="24"/>
+          <w:szCs w:val="27"/>
+        </w:rPr>
+        <w:t>DISEÑO DE UN</w:t>
+      </w:r>
+      <w:r>
+        <w:rPr>
+          <w:rFonts w:ascii="Arial" w:hAnsi="Arial" w:cs="Arial"/>
+          <w:b/>
+          <w:iCs/>
+          <w:sz w:val="24"/>
+          <w:szCs w:val="27"/>
+        </w:rPr>
+        <w:t xml:space="preserve"> </w:t>
+      </w:r>
+      <w:r>
+        <w:rPr>
+          <w:rFonts w:ascii="Arial" w:hAnsi="Arial" w:cs="Arial"/>
+          <w:b/>
+          <w:iCs/>
+          <w:sz w:val="24"/>
+          <w:szCs w:val="27"/>
+        </w:rPr>
+        <w:t>SISTEMA DE RIEGO</w:t>
+      </w:r>
+      <w:r>
+        <w:rPr>
+          <w:rFonts w:ascii="Arial" w:hAnsi="Arial" w:cs="Arial"/>
+          <w:b/>
+          <w:iCs/>
+          <w:sz w:val="24"/>
+          <w:szCs w:val="27"/>
+        </w:rPr>
+        <w:t xml:space="preserve"> </w:t>
+      </w:r>
+      <w:r>
+        <w:rPr>
+          <w:rFonts w:ascii="Arial" w:hAnsi="Arial" w:cs="Arial"/>
+          <w:b/>
+          <w:iCs/>
+          <w:sz w:val="24"/>
+          <w:szCs w:val="27"/>
+        </w:rPr>
+        <w:t>ASISTIDO POR</w:t>
+      </w:r>
+      <w:r>
+        <w:rPr>
+          <w:rFonts w:ascii="Arial" w:hAnsi="Arial" w:cs="Arial"/>
+          <w:b/>
+          <w:iCs/>
+          <w:sz w:val="24"/>
+          <w:szCs w:val="27"/>
+        </w:rPr>
+        <w:t xml:space="preserve"> </w:t>
+      </w:r>
+      <w:r>
+        <w:rPr>
+          <w:rFonts w:ascii="Arial" w:hAnsi="Arial" w:cs="Arial"/>
+          <w:b/>
+          <w:iCs/>
+          <w:sz w:val="24"/>
+          <w:szCs w:val="27"/>
+        </w:rPr>
+        <w:t>HARDWARE</w:t>
+      </w:r>
     </w:p>
     <w:p>
       <w:pPr>
@@ -4652,33 +4662,38 @@
         <w:jc w:val="both"/>
         <w:rPr>
           <w:rFonts w:ascii="Arial" w:hAnsi="Arial" w:cs="Arial"/>
-          <w:sz w:val="24"/>
-          <w:szCs w:val="24"/>
-        </w:rPr>
-      </w:pPr>
-      <w:r>
-        <w:rPr>
-          <w:rFonts w:ascii="Arial" w:hAnsi="Arial" w:cs="Arial"/>
-          <w:i/>
+          <w:b/>
           <w:iCs/>
-          <w:sz w:val="27"/>
+          <w:sz w:val="24"/>
           <w:szCs w:val="27"/>
         </w:rPr>
-        <w:t>Esta parte incluye la revisión (bibliográfica o de campo) de las soluciones que se han desarrollado con anterioridad, así como productos comerciales y/o experimentales similares al que se va a proponer. Por cada trabajo relacionado se espera una redacción máxima de media cuartilla.}</w:t>
-      </w:r>
-    </w:p>
-    <w:p>
-      <w:pPr>
-        <w:widowControl w:val="0"/>
-        <w:autoSpaceDE w:val="0"/>
-        <w:autoSpaceDN w:val="0"/>
-        <w:adjustRightInd w:val="0"/>
-        <w:spacing w:after="0" w:line="480" w:lineRule="auto"/>
-        <w:jc w:val="both"/>
-        <w:rPr>
-          <w:rFonts w:ascii="Arial" w:hAnsi="Arial" w:cs="Arial"/>
-          <w:sz w:val="24"/>
-          <w:szCs w:val="24"/>
+      </w:pPr>
+      <w:r>
+        <w:rPr>
+          <w:rFonts w:ascii="Arial" w:hAnsi="Arial" w:cs="Arial"/>
+          <w:b/>
+          <w:iCs/>
+          <w:sz w:val="24"/>
+          <w:szCs w:val="27"/>
+        </w:rPr>
+        <w:t>ARDUINO</w:t>
+      </w:r>
+    </w:p>
+    <w:p>
+      <w:pPr>
+        <w:widowControl w:val="0"/>
+        <w:overflowPunct w:val="0"/>
+        <w:autoSpaceDE w:val="0"/>
+        <w:autoSpaceDN w:val="0"/>
+        <w:adjustRightInd w:val="0"/>
+        <w:spacing w:before="100" w:beforeAutospacing="1" w:after="100" w:afterAutospacing="1" w:line="480" w:lineRule="auto"/>
+        <w:ind w:left="720"/>
+        <w:jc w:val="both"/>
+        <w:rPr>
+          <w:rFonts w:ascii="Arial" w:hAnsi="Arial" w:cs="Arial"/>
+          <w:iCs/>
+          <w:sz w:val="24"/>
+          <w:szCs w:val="27"/>
         </w:rPr>
         <w:sectPr>
           <w:pgSz w:w="12240" w:h="15840"/>
@@ -4689,19 +4704,131 @@
           <w:noEndnote/>
         </w:sectPr>
       </w:pPr>
+      <w:r>
+        <w:rPr>
+          <w:rFonts w:ascii="Arial" w:hAnsi="Arial" w:cs="Arial"/>
+          <w:iCs/>
+          <w:sz w:val="24"/>
+          <w:szCs w:val="27"/>
+        </w:rPr>
+        <w:t>Este proyecto fue realizado por la alumnos de la</w:t>
+      </w:r>
+      <w:r>
+        <w:rPr>
+          <w:rFonts w:ascii="Arial" w:hAnsi="Arial" w:cs="Arial"/>
+          <w:iCs/>
+          <w:sz w:val="24"/>
+          <w:szCs w:val="27"/>
+        </w:rPr>
+        <w:t xml:space="preserve"> Escola Técnica Superior d’ Enginyeries Industrial i Aeron</w:t>
+      </w:r>
+      <w:r>
+        <w:rPr>
+          <w:rFonts w:ascii="Arial" w:hAnsi="Arial" w:cs="Arial"/>
+          <w:iCs/>
+          <w:sz w:val="24"/>
+          <w:szCs w:val="27"/>
+        </w:rPr>
+        <w:t>à</w:t>
+      </w:r>
+      <w:r>
+        <w:rPr>
+          <w:rFonts w:ascii="Arial" w:hAnsi="Arial" w:cs="Arial"/>
+          <w:iCs/>
+          <w:sz w:val="24"/>
+          <w:szCs w:val="27"/>
+        </w:rPr>
+        <w:t>utica de Terrassa de la</w:t>
+      </w:r>
+      <w:r>
+        <w:rPr>
+          <w:rFonts w:ascii="Arial" w:hAnsi="Arial" w:cs="Arial"/>
+          <w:iCs/>
+          <w:sz w:val="24"/>
+          <w:szCs w:val="27"/>
+        </w:rPr>
+        <w:t xml:space="preserve"> </w:t>
+      </w:r>
+      <w:r>
+        <w:rPr>
+          <w:rFonts w:ascii="Arial" w:hAnsi="Arial" w:cs="Arial"/>
+          <w:iCs/>
+          <w:sz w:val="24"/>
+          <w:szCs w:val="27"/>
+        </w:rPr>
+        <w:t>Universitat Politécnica de Catalunya ubicada en Barcelona, España</w:t>
+      </w:r>
+      <w:r>
+        <w:rPr>
+          <w:rFonts w:ascii="Arial" w:hAnsi="Arial" w:cs="Arial"/>
+          <w:iCs/>
+          <w:sz w:val="24"/>
+          <w:szCs w:val="27"/>
+        </w:rPr>
+        <w:t xml:space="preserve"> el cual consiste en </w:t>
+      </w:r>
+      <w:r>
+        <w:rPr>
+          <w:rFonts w:ascii="Arial" w:hAnsi="Arial" w:cs="Arial"/>
+          <w:iCs/>
+          <w:sz w:val="24"/>
+          <w:szCs w:val="27"/>
+        </w:rPr>
+        <w:t>realizar un diseño de un sistema de riego</w:t>
+      </w:r>
+      <w:r>
+        <w:rPr>
+          <w:rFonts w:ascii="Arial" w:hAnsi="Arial" w:cs="Arial"/>
+          <w:iCs/>
+          <w:sz w:val="24"/>
+          <w:szCs w:val="27"/>
+        </w:rPr>
+        <w:t xml:space="preserve"> hidropónico, el cual se encuentra basado en Arduino </w:t>
+      </w:r>
+      <w:r>
+        <w:rPr>
+          <w:rFonts w:ascii="Arial" w:hAnsi="Arial" w:cs="Arial"/>
+          <w:iCs/>
+          <w:sz w:val="24"/>
+          <w:szCs w:val="27"/>
+        </w:rPr>
+        <w:t>utilizando</w:t>
+      </w:r>
+      <w:r>
+        <w:rPr>
+          <w:rFonts w:ascii="Arial" w:hAnsi="Arial" w:cs="Arial"/>
+          <w:iCs/>
+          <w:sz w:val="24"/>
+          <w:szCs w:val="27"/>
+        </w:rPr>
+        <w:t xml:space="preserve"> la placa  Arduino Mega</w:t>
+      </w:r>
+      <w:r>
+        <w:rPr>
+          <w:rFonts w:ascii="Arial" w:hAnsi="Arial" w:cs="Arial"/>
+          <w:iCs/>
+          <w:sz w:val="24"/>
+          <w:szCs w:val="27"/>
+        </w:rPr>
+        <w:t>. Al igual que este proyecto lo que se busca es optimizar los procesos de producción de los alimentos con ayuda de tecnología Arduino.</w:t>
+      </w:r>
     </w:p>
     <w:p>
       <w:pPr>
         <w:pStyle w:val="Ttulo2"/>
       </w:pPr>
-      <w:bookmarkStart w:id="17" w:name="page8"/>
-      <w:bookmarkStart w:id="18" w:name="_Toc499370253"/>
+      <w:bookmarkStart w:id="16" w:name="page8"/>
+      <w:bookmarkStart w:id="17" w:name="_Toc499370253"/>
+      <w:bookmarkEnd w:id="16"/>
+    </w:p>
+    <w:p>
+      <w:pPr>
+        <w:pStyle w:val="Ttulo2"/>
+      </w:pPr>
+      <w:r>
+        <w:t>2.2 Marco Teórico</w:t>
+      </w:r>
       <w:bookmarkEnd w:id="17"/>
-      <w:r>
-        <w:lastRenderedPageBreak/>
-        <w:t>2.2 Marco Teórico</w:t>
-      </w:r>
-      <w:bookmarkEnd w:id="18"/>
     </w:p>
     <w:p/>
     <w:p>
@@ -4915,7 +5042,6 @@
           <w:b/>
           <w:sz w:val="24"/>
         </w:rPr>
-        <w:lastRenderedPageBreak/>
         <w:t>Java</w:t>
       </w:r>
     </w:p>
@@ -5559,8 +5685,8 @@
           <w:lang w:eastAsia="es-MX"/>
         </w:rPr>
       </w:pPr>
-      <w:bookmarkStart w:id="19" w:name="page9"/>
-      <w:bookmarkEnd w:id="19"/>
+      <w:bookmarkStart w:id="18" w:name="page9"/>
+      <w:bookmarkEnd w:id="18"/>
       <w:r>
         <w:rPr>
           <w:rFonts w:ascii="Arial" w:eastAsia="Times New Roman" w:hAnsi="Arial" w:cs="Arial"/>
@@ -5815,6 +5941,7 @@
           <w:szCs w:val="24"/>
           <w:lang w:eastAsia="es-MX"/>
         </w:rPr>
+        <w:lastRenderedPageBreak/>
         <w:t>e</w:t>
       </w:r>
       <w:r>
@@ -5840,11 +5967,11 @@
           <w:szCs w:val="24"/>
         </w:rPr>
       </w:pPr>
-      <w:bookmarkStart w:id="20" w:name="_Toc499370254"/>
+      <w:bookmarkStart w:id="19" w:name="_Toc499370254"/>
       <w:r>
         <w:t>Capítulo III. Solución propuesta</w:t>
       </w:r>
-      <w:bookmarkEnd w:id="20"/>
+      <w:bookmarkEnd w:id="19"/>
     </w:p>
     <w:p>
       <w:pPr>
@@ -5869,11 +5996,11 @@
           <w:szCs w:val="24"/>
         </w:rPr>
       </w:pPr>
-      <w:bookmarkStart w:id="21" w:name="_Toc499370255"/>
+      <w:bookmarkStart w:id="20" w:name="_Toc499370255"/>
       <w:r>
         <w:t>3.1 Alcances y Limitaciones</w:t>
       </w:r>
-      <w:bookmarkEnd w:id="21"/>
+      <w:bookmarkEnd w:id="20"/>
     </w:p>
     <w:p>
       <w:pPr>
@@ -5902,63 +6029,81 @@
         <w:jc w:val="both"/>
         <w:rPr>
           <w:rFonts w:ascii="Arial" w:hAnsi="Arial" w:cs="Arial"/>
-          <w:sz w:val="24"/>
-          <w:szCs w:val="24"/>
-        </w:rPr>
-      </w:pPr>
-      <w:r>
-        <w:rPr>
-          <w:rFonts w:ascii="Arial" w:hAnsi="Arial" w:cs="Arial"/>
-          <w:i/>
           <w:iCs/>
-          <w:sz w:val="27"/>
+          <w:sz w:val="24"/>
           <w:szCs w:val="27"/>
         </w:rPr>
-        <w:t>{Los alcances nos indican con precisión qué se puede esperar o cuales aspectos alcanzaremos en la investigación y las Limitaciones indican qué aspectos quedan fuera de su cobertura (las “limitaciones” jamás se refieren a las dificultades de realización, como muchos creen, sino a los “límites” o fronteras hasta donde llegan las aspiraciones de la investigación, siempre por referencia a los objetivos).}</w:t>
-      </w:r>
-    </w:p>
-    <w:p>
-      <w:pPr>
-        <w:widowControl w:val="0"/>
+      </w:pPr>
+      <w:r>
+        <w:rPr>
+          <w:rFonts w:ascii="Arial" w:hAnsi="Arial" w:cs="Arial"/>
+          <w:iCs/>
+          <w:sz w:val="24"/>
+          <w:szCs w:val="27"/>
+        </w:rPr>
+        <w:t xml:space="preserve">En este proyecto </w:t>
+      </w:r>
+      <w:r>
+        <w:rPr>
+          <w:rFonts w:ascii="Arial" w:hAnsi="Arial" w:cs="Arial"/>
+          <w:iCs/>
+          <w:sz w:val="24"/>
+          <w:szCs w:val="27"/>
+        </w:rPr>
+        <w:t>el plan de financiamiento se refiere a los recursos económicos necesarios para la realización del proyecto, NO teniendo en cuenta las horas trabajadas por los involucrados en este proyecto por lo que en el caso que aplique, se quiera lucrar con este proyecto, se deberá hablar con el líder de proyecto para despejar dudas</w:t>
+      </w:r>
+      <w:r>
+        <w:rPr>
+          <w:rFonts w:ascii="Arial" w:hAnsi="Arial" w:cs="Arial"/>
+          <w:iCs/>
+          <w:sz w:val="24"/>
+          <w:szCs w:val="27"/>
+        </w:rPr>
+        <w:t>.</w:t>
+      </w:r>
+    </w:p>
+    <w:p>
+      <w:pPr>
+        <w:widowControl w:val="0"/>
+        <w:overflowPunct w:val="0"/>
         <w:autoSpaceDE w:val="0"/>
         <w:autoSpaceDN w:val="0"/>
         <w:adjustRightInd w:val="0"/>
         <w:spacing w:before="100" w:beforeAutospacing="1" w:after="100" w:afterAutospacing="1" w:line="480" w:lineRule="auto"/>
-        <w:jc w:val="both"/>
-        <w:rPr>
-          <w:rFonts w:ascii="Arial" w:hAnsi="Arial" w:cs="Arial"/>
-          <w:sz w:val="24"/>
-          <w:szCs w:val="24"/>
-        </w:rPr>
-      </w:pPr>
-    </w:p>
-    <w:p>
-      <w:pPr>
-        <w:widowControl w:val="0"/>
+        <w:ind w:left="720"/>
+        <w:jc w:val="both"/>
+        <w:rPr>
+          <w:rFonts w:ascii="Arial" w:hAnsi="Arial" w:cs="Arial"/>
+          <w:iCs/>
+          <w:sz w:val="24"/>
+          <w:szCs w:val="27"/>
+        </w:rPr>
+      </w:pPr>
+      <w:r>
+        <w:rPr>
+          <w:rFonts w:ascii="Arial" w:hAnsi="Arial" w:cs="Arial"/>
+          <w:iCs/>
+          <w:sz w:val="24"/>
+          <w:szCs w:val="27"/>
+        </w:rPr>
+        <w:t>El modelo lógico que se propondrá no garantiza que sea la mejor opción, sin embargo se realizará con base a los conocimientos aprendidos por los estudiantes, no descartando así que se hagan investigaciones para mejorar en este ámbito.</w:t>
+      </w:r>
+    </w:p>
+    <w:p>
+      <w:pPr>
+        <w:widowControl w:val="0"/>
+        <w:overflowPunct w:val="0"/>
         <w:autoSpaceDE w:val="0"/>
         <w:autoSpaceDN w:val="0"/>
         <w:adjustRightInd w:val="0"/>
         <w:spacing w:before="100" w:beforeAutospacing="1" w:after="100" w:afterAutospacing="1" w:line="480" w:lineRule="auto"/>
-        <w:jc w:val="both"/>
-        <w:rPr>
-          <w:rFonts w:ascii="Arial" w:hAnsi="Arial" w:cs="Arial"/>
-          <w:sz w:val="24"/>
-          <w:szCs w:val="24"/>
-        </w:rPr>
-      </w:pPr>
-    </w:p>
-    <w:p>
-      <w:pPr>
-        <w:widowControl w:val="0"/>
-        <w:autoSpaceDE w:val="0"/>
-        <w:autoSpaceDN w:val="0"/>
-        <w:adjustRightInd w:val="0"/>
-        <w:spacing w:before="100" w:beforeAutospacing="1" w:after="100" w:afterAutospacing="1" w:line="480" w:lineRule="auto"/>
-        <w:jc w:val="both"/>
-        <w:rPr>
-          <w:rFonts w:ascii="Arial" w:hAnsi="Arial" w:cs="Arial"/>
-          <w:sz w:val="24"/>
-          <w:szCs w:val="24"/>
+        <w:ind w:left="720"/>
+        <w:jc w:val="both"/>
+        <w:rPr>
+          <w:rFonts w:ascii="Arial" w:hAnsi="Arial" w:cs="Arial"/>
+          <w:iCs/>
+          <w:sz w:val="24"/>
+          <w:szCs w:val="27"/>
         </w:rPr>
         <w:sectPr>
           <w:pgSz w:w="12240" w:h="15840"/>
@@ -5969,6 +6114,15 @@
           <w:noEndnote/>
         </w:sectPr>
       </w:pPr>
+      <w:r>
+        <w:rPr>
+          <w:rFonts w:ascii="Arial" w:hAnsi="Arial" w:cs="Arial"/>
+          <w:iCs/>
+          <w:sz w:val="24"/>
+          <w:szCs w:val="27"/>
+        </w:rPr>
+        <w:t>La base de datos guardará los datos recogidos por el sensor pero con ciertas limitaciones debido a que aún se están investigando opciones eficaces que permitan almacenar grandes volúmenes de datos, entre las candidatas están la computación en la nube (cloud computing).</w:t>
+      </w:r>
     </w:p>
     <w:p>
       <w:pPr>
@@ -5984,22 +6138,22 @@
           <w:szCs w:val="24"/>
         </w:rPr>
       </w:pPr>
-      <w:bookmarkStart w:id="22" w:name="page10"/>
+      <w:bookmarkStart w:id="21" w:name="page10"/>
+      <w:bookmarkEnd w:id="21"/>
+    </w:p>
+    <w:p>
+      <w:pPr>
+        <w:pStyle w:val="Ttulo1"/>
+        <w:rPr>
+          <w:sz w:val="24"/>
+          <w:szCs w:val="24"/>
+        </w:rPr>
+      </w:pPr>
+      <w:bookmarkStart w:id="22" w:name="_Toc499370256"/>
+      <w:r>
+        <w:t>3.2 Organización (Planeación)</w:t>
+      </w:r>
       <w:bookmarkEnd w:id="22"/>
-    </w:p>
-    <w:p>
-      <w:pPr>
-        <w:pStyle w:val="Ttulo1"/>
-        <w:rPr>
-          <w:sz w:val="24"/>
-          <w:szCs w:val="24"/>
-        </w:rPr>
-      </w:pPr>
-      <w:bookmarkStart w:id="23" w:name="_Toc499370256"/>
-      <w:r>
-        <w:t>3.2 Organización (Planeación)</w:t>
-      </w:r>
-      <w:bookmarkEnd w:id="23"/>
     </w:p>
     <w:p>
       <w:pPr>
@@ -6030,15 +6184,6 @@
           <w:sz w:val="24"/>
           <w:szCs w:val="24"/>
         </w:rPr>
-        <w:sectPr>
-          <w:pgSz w:w="15840" w:h="12240" w:orient="landscape"/>
-          <w:pgMar w:top="1985" w:right="1418" w:bottom="1418" w:left="1418" w:header="720" w:footer="720" w:gutter="0"/>
-          <w:cols w:space="720" w:equalWidth="0">
-            <w:col w:w="8402"/>
-          </w:cols>
-          <w:noEndnote/>
-          <w:docGrid w:linePitch="299"/>
-        </w:sectPr>
       </w:pPr>
       <w:r>
         <w:rPr>
@@ -6047,8 +6192,8 @@
         </w:rPr>
         <w:drawing>
           <wp:inline distT="0" distB="0" distL="0" distR="0" wp14:anchorId="1B0645BE" wp14:editId="3B7FF6EA">
-            <wp:extent cx="7010400" cy="3919938"/>
-            <wp:effectExtent l="0" t="0" r="0" b="4445"/>
+            <wp:extent cx="7010251" cy="3415030"/>
+            <wp:effectExtent l="0" t="0" r="635" b="0"/>
             <wp:docPr id="10" name="Imagen 10"/>
             <wp:cNvGraphicFramePr>
               <a:graphicFrameLocks xmlns:a="http://schemas.openxmlformats.org/drawingml/2006/main" noChangeAspect="1"/>
@@ -6061,14 +6206,14 @@
                     <pic:cNvPicPr/>
                   </pic:nvPicPr>
                   <pic:blipFill rotWithShape="1">
-                    <a:blip r:embed="rId13"/>
-                    <a:srcRect l="7508" t="16121" r="18267" b="10061"/>
+                    <a:blip r:embed="rId12"/>
+                    <a:srcRect l="7508" t="25628" r="18267" b="10061"/>
                     <a:stretch/>
                   </pic:blipFill>
                   <pic:spPr bwMode="auto">
                     <a:xfrm>
                       <a:off x="0" y="0"/>
-                      <a:ext cx="7019018" cy="3924757"/>
+                      <a:ext cx="7019018" cy="3419301"/>
                     </a:xfrm>
                     <a:prstGeom prst="rect">
                       <a:avLst/>
@@ -6095,6 +6240,117 @@
         <w:autoSpaceDE w:val="0"/>
         <w:autoSpaceDN w:val="0"/>
         <w:adjustRightInd w:val="0"/>
+        <w:spacing w:after="0" w:line="480" w:lineRule="auto"/>
+        <w:ind w:firstLine="708"/>
+        <w:jc w:val="center"/>
+        <w:rPr>
+          <w:rFonts w:ascii="Arial" w:hAnsi="Arial" w:cs="Arial"/>
+          <w:sz w:val="24"/>
+          <w:szCs w:val="24"/>
+        </w:rPr>
+      </w:pPr>
+    </w:p>
+    <w:p>
+      <w:pPr>
+        <w:jc w:val="center"/>
+        <w:rPr>
+          <w:rFonts w:ascii="Arial" w:hAnsi="Arial" w:cs="Arial"/>
+          <w:sz w:val="24"/>
+          <w:szCs w:val="24"/>
+        </w:rPr>
+      </w:pPr>
+    </w:p>
+    <w:p>
+      <w:pPr>
+        <w:jc w:val="center"/>
+        <w:rPr>
+          <w:rFonts w:ascii="Arial" w:hAnsi="Arial" w:cs="Arial"/>
+          <w:sz w:val="24"/>
+          <w:szCs w:val="24"/>
+        </w:rPr>
+      </w:pPr>
+    </w:p>
+    <w:p>
+      <w:pPr>
+        <w:rPr>
+          <w:rFonts w:ascii="Arial" w:hAnsi="Arial" w:cs="Arial"/>
+          <w:sz w:val="24"/>
+          <w:szCs w:val="24"/>
+        </w:rPr>
+        <w:sectPr>
+          <w:pgSz w:w="15840" w:h="12240" w:orient="landscape"/>
+          <w:pgMar w:top="1985" w:right="1418" w:bottom="1418" w:left="1418" w:header="720" w:footer="720" w:gutter="0"/>
+          <w:cols w:space="720" w:equalWidth="0">
+            <w:col w:w="8402"/>
+          </w:cols>
+          <w:noEndnote/>
+          <w:docGrid w:linePitch="299"/>
+        </w:sectPr>
+      </w:pPr>
+      <w:r>
+        <w:rPr>
+          <w:rFonts w:ascii="Arial" w:hAnsi="Arial" w:cs="Arial"/>
+          <w:noProof/>
+          <w:sz w:val="24"/>
+          <w:szCs w:val="24"/>
+          <w:lang w:eastAsia="es-MX"/>
+        </w:rPr>
+        <w:drawing>
+          <wp:inline distT="0" distB="0" distL="0" distR="0">
+            <wp:extent cx="7381838" cy="3524250"/>
+            <wp:effectExtent l="0" t="0" r="0" b="0"/>
+            <wp:docPr id="9" name="Imagen 9"/>
+            <wp:cNvGraphicFramePr>
+              <a:graphicFrameLocks xmlns:a="http://schemas.openxmlformats.org/drawingml/2006/main" noChangeAspect="1"/>
+            </wp:cNvGraphicFramePr>
+            <a:graphic xmlns:a="http://schemas.openxmlformats.org/drawingml/2006/main">
+              <a:graphicData uri="http://schemas.openxmlformats.org/drawingml/2006/picture">
+                <pic:pic xmlns:pic="http://schemas.openxmlformats.org/drawingml/2006/picture">
+                  <pic:nvPicPr>
+                    <pic:cNvPr id="9" name="8C86AA0.tmp"/>
+                    <pic:cNvPicPr/>
+                  </pic:nvPicPr>
+                  <pic:blipFill rotWithShape="1">
+                    <a:blip r:embed="rId13">
+                      <a:extLst>
+                        <a:ext uri="{28A0092B-C50C-407E-A947-70E740481C1C}">
+                          <a14:useLocalDpi xmlns:a14="http://schemas.microsoft.com/office/drawing/2010/main" val="0"/>
+                        </a:ext>
+                      </a:extLst>
+                    </a:blip>
+                    <a:srcRect l="4254" t="17677" r="11581" b="7679"/>
+                    <a:stretch/>
+                  </pic:blipFill>
+                  <pic:spPr bwMode="auto">
+                    <a:xfrm>
+                      <a:off x="0" y="0"/>
+                      <a:ext cx="7401239" cy="3533512"/>
+                    </a:xfrm>
+                    <a:prstGeom prst="rect">
+                      <a:avLst/>
+                    </a:prstGeom>
+                    <a:ln>
+                      <a:noFill/>
+                    </a:ln>
+                    <a:extLst>
+                      <a:ext uri="{53640926-AAD7-44D8-BBD7-CCE9431645EC}">
+                        <a14:shadowObscured xmlns:a14="http://schemas.microsoft.com/office/drawing/2010/main"/>
+                      </a:ext>
+                    </a:extLst>
+                  </pic:spPr>
+                </pic:pic>
+              </a:graphicData>
+            </a:graphic>
+          </wp:inline>
+        </w:drawing>
+      </w:r>
+    </w:p>
+    <w:p>
+      <w:pPr>
+        <w:widowControl w:val="0"/>
+        <w:autoSpaceDE w:val="0"/>
+        <w:autoSpaceDN w:val="0"/>
+        <w:adjustRightInd w:val="0"/>
         <w:spacing w:before="100" w:beforeAutospacing="1" w:after="100" w:afterAutospacing="1" w:line="480" w:lineRule="auto"/>
         <w:jc w:val="both"/>
         <w:rPr>
@@ -6115,22 +6371,22 @@
           <w:noEndnote/>
         </w:sectPr>
       </w:pPr>
-      <w:bookmarkStart w:id="24" w:name="page11"/>
+      <w:bookmarkStart w:id="23" w:name="page11"/>
+      <w:bookmarkEnd w:id="23"/>
+    </w:p>
+    <w:p>
+      <w:pPr>
+        <w:pStyle w:val="Ttulo1"/>
+        <w:rPr>
+          <w:sz w:val="24"/>
+          <w:szCs w:val="24"/>
+        </w:rPr>
+      </w:pPr>
+      <w:bookmarkStart w:id="24" w:name="_Toc499370257"/>
+      <w:r>
+        <w:t>3.3 Supuestos</w:t>
+      </w:r>
       <w:bookmarkEnd w:id="24"/>
-    </w:p>
-    <w:p>
-      <w:pPr>
-        <w:pStyle w:val="Ttulo1"/>
-        <w:rPr>
-          <w:sz w:val="24"/>
-          <w:szCs w:val="24"/>
-        </w:rPr>
-      </w:pPr>
-      <w:bookmarkStart w:id="25" w:name="_Toc499370257"/>
-      <w:r>
-        <w:t>3.3 Supuestos</w:t>
-      </w:r>
-      <w:bookmarkEnd w:id="25"/>
     </w:p>
     <w:p>
       <w:pPr>
@@ -6201,22 +6457,22 @@
       <w:pPr>
         <w:pStyle w:val="Ttulo1"/>
       </w:pPr>
-      <w:bookmarkStart w:id="26" w:name="page12"/>
+      <w:bookmarkStart w:id="25" w:name="page12"/>
+      <w:bookmarkEnd w:id="25"/>
+    </w:p>
+    <w:p>
+      <w:pPr>
+        <w:pStyle w:val="Ttulo1"/>
+        <w:rPr>
+          <w:sz w:val="24"/>
+          <w:szCs w:val="24"/>
+        </w:rPr>
+      </w:pPr>
+      <w:bookmarkStart w:id="26" w:name="_Toc499370258"/>
+      <w:r>
+        <w:t>3.4 Entregables</w:t>
+      </w:r>
       <w:bookmarkEnd w:id="26"/>
-    </w:p>
-    <w:p>
-      <w:pPr>
-        <w:pStyle w:val="Ttulo1"/>
-        <w:rPr>
-          <w:sz w:val="24"/>
-          <w:szCs w:val="24"/>
-        </w:rPr>
-      </w:pPr>
-      <w:bookmarkStart w:id="27" w:name="_Toc499370258"/>
-      <w:r>
-        <w:t>3.4 Entregables</w:t>
-      </w:r>
-      <w:bookmarkEnd w:id="27"/>
     </w:p>
     <w:p>
       <w:pPr>
@@ -6262,6 +6518,362 @@
     <w:p>
       <w:pPr>
         <w:widowControl w:val="0"/>
+        <w:autoSpaceDE w:val="0"/>
+        <w:autoSpaceDN w:val="0"/>
+        <w:adjustRightInd w:val="0"/>
+        <w:spacing w:after="0" w:line="480" w:lineRule="auto"/>
+        <w:jc w:val="both"/>
+        <w:rPr>
+          <w:rFonts w:ascii="Arial" w:hAnsi="Arial" w:cs="Arial"/>
+          <w:sz w:val="24"/>
+          <w:szCs w:val="24"/>
+        </w:rPr>
+      </w:pPr>
+    </w:p>
+    <w:p>
+      <w:pPr>
+        <w:pStyle w:val="Prrafodelista"/>
+        <w:widowControl w:val="0"/>
+        <w:numPr>
+          <w:ilvl w:val="0"/>
+          <w:numId w:val="11"/>
+        </w:numPr>
+        <w:autoSpaceDE w:val="0"/>
+        <w:autoSpaceDN w:val="0"/>
+        <w:adjustRightInd w:val="0"/>
+        <w:spacing w:after="0" w:line="480" w:lineRule="auto"/>
+        <w:jc w:val="both"/>
+        <w:rPr>
+          <w:rFonts w:ascii="Arial" w:hAnsi="Arial" w:cs="Arial"/>
+          <w:sz w:val="24"/>
+          <w:szCs w:val="24"/>
+        </w:rPr>
+      </w:pPr>
+      <w:r>
+        <w:rPr>
+          <w:rFonts w:ascii="Arial" w:hAnsi="Arial" w:cs="Arial"/>
+          <w:sz w:val="24"/>
+          <w:szCs w:val="24"/>
+        </w:rPr>
+        <w:t>Plan de desarrollo de proyecto</w:t>
+      </w:r>
+    </w:p>
+    <w:p>
+      <w:pPr>
+        <w:pStyle w:val="Prrafodelista"/>
+        <w:widowControl w:val="0"/>
+        <w:numPr>
+          <w:ilvl w:val="0"/>
+          <w:numId w:val="11"/>
+        </w:numPr>
+        <w:autoSpaceDE w:val="0"/>
+        <w:autoSpaceDN w:val="0"/>
+        <w:adjustRightInd w:val="0"/>
+        <w:spacing w:after="0" w:line="480" w:lineRule="auto"/>
+        <w:jc w:val="both"/>
+        <w:rPr>
+          <w:rFonts w:ascii="Arial" w:hAnsi="Arial" w:cs="Arial"/>
+          <w:sz w:val="24"/>
+          <w:szCs w:val="24"/>
+        </w:rPr>
+      </w:pPr>
+      <w:r>
+        <w:rPr>
+          <w:rFonts w:ascii="Arial" w:hAnsi="Arial" w:cs="Arial"/>
+          <w:sz w:val="24"/>
+          <w:szCs w:val="24"/>
+        </w:rPr>
+        <w:t>Bitácora</w:t>
+      </w:r>
+    </w:p>
+    <w:p>
+      <w:pPr>
+        <w:pStyle w:val="Prrafodelista"/>
+        <w:widowControl w:val="0"/>
+        <w:numPr>
+          <w:ilvl w:val="0"/>
+          <w:numId w:val="11"/>
+        </w:numPr>
+        <w:autoSpaceDE w:val="0"/>
+        <w:autoSpaceDN w:val="0"/>
+        <w:adjustRightInd w:val="0"/>
+        <w:spacing w:after="0" w:line="480" w:lineRule="auto"/>
+        <w:jc w:val="both"/>
+        <w:rPr>
+          <w:rFonts w:ascii="Arial" w:hAnsi="Arial" w:cs="Arial"/>
+          <w:sz w:val="24"/>
+          <w:szCs w:val="24"/>
+        </w:rPr>
+      </w:pPr>
+      <w:r>
+        <w:rPr>
+          <w:rFonts w:ascii="Arial" w:hAnsi="Arial" w:cs="Arial"/>
+          <w:sz w:val="24"/>
+          <w:szCs w:val="24"/>
+        </w:rPr>
+        <w:t>Plan de negocios</w:t>
+      </w:r>
+    </w:p>
+    <w:p>
+      <w:pPr>
+        <w:pStyle w:val="Prrafodelista"/>
+        <w:widowControl w:val="0"/>
+        <w:numPr>
+          <w:ilvl w:val="0"/>
+          <w:numId w:val="11"/>
+        </w:numPr>
+        <w:autoSpaceDE w:val="0"/>
+        <w:autoSpaceDN w:val="0"/>
+        <w:adjustRightInd w:val="0"/>
+        <w:spacing w:after="0" w:line="480" w:lineRule="auto"/>
+        <w:jc w:val="both"/>
+        <w:rPr>
+          <w:rFonts w:ascii="Arial" w:hAnsi="Arial" w:cs="Arial"/>
+          <w:sz w:val="24"/>
+          <w:szCs w:val="24"/>
+        </w:rPr>
+      </w:pPr>
+      <w:r>
+        <w:rPr>
+          <w:rFonts w:ascii="Arial" w:hAnsi="Arial" w:cs="Arial"/>
+          <w:sz w:val="24"/>
+          <w:szCs w:val="24"/>
+        </w:rPr>
+        <w:t>Caso de desarrollo</w:t>
+      </w:r>
+    </w:p>
+    <w:p>
+      <w:pPr>
+        <w:pStyle w:val="Prrafodelista"/>
+        <w:widowControl w:val="0"/>
+        <w:numPr>
+          <w:ilvl w:val="0"/>
+          <w:numId w:val="11"/>
+        </w:numPr>
+        <w:autoSpaceDE w:val="0"/>
+        <w:autoSpaceDN w:val="0"/>
+        <w:adjustRightInd w:val="0"/>
+        <w:spacing w:after="0" w:line="480" w:lineRule="auto"/>
+        <w:jc w:val="both"/>
+        <w:rPr>
+          <w:rFonts w:ascii="Arial" w:hAnsi="Arial" w:cs="Arial"/>
+          <w:sz w:val="24"/>
+          <w:szCs w:val="24"/>
+        </w:rPr>
+      </w:pPr>
+      <w:r>
+        <w:rPr>
+          <w:rFonts w:ascii="Arial" w:hAnsi="Arial" w:cs="Arial"/>
+          <w:sz w:val="24"/>
+          <w:szCs w:val="24"/>
+        </w:rPr>
+        <w:t>Glosario</w:t>
+      </w:r>
+    </w:p>
+    <w:p>
+      <w:pPr>
+        <w:pStyle w:val="Prrafodelista"/>
+        <w:widowControl w:val="0"/>
+        <w:numPr>
+          <w:ilvl w:val="0"/>
+          <w:numId w:val="11"/>
+        </w:numPr>
+        <w:autoSpaceDE w:val="0"/>
+        <w:autoSpaceDN w:val="0"/>
+        <w:adjustRightInd w:val="0"/>
+        <w:spacing w:after="0" w:line="480" w:lineRule="auto"/>
+        <w:jc w:val="both"/>
+        <w:rPr>
+          <w:rFonts w:ascii="Arial" w:hAnsi="Arial" w:cs="Arial"/>
+          <w:sz w:val="24"/>
+          <w:szCs w:val="24"/>
+        </w:rPr>
+      </w:pPr>
+      <w:r>
+        <w:rPr>
+          <w:rFonts w:ascii="Arial" w:hAnsi="Arial" w:cs="Arial"/>
+          <w:sz w:val="24"/>
+          <w:szCs w:val="24"/>
+        </w:rPr>
+        <w:t>Arquitectura de software</w:t>
+      </w:r>
+    </w:p>
+    <w:p>
+      <w:pPr>
+        <w:pStyle w:val="Prrafodelista"/>
+        <w:widowControl w:val="0"/>
+        <w:numPr>
+          <w:ilvl w:val="0"/>
+          <w:numId w:val="11"/>
+        </w:numPr>
+        <w:autoSpaceDE w:val="0"/>
+        <w:autoSpaceDN w:val="0"/>
+        <w:adjustRightInd w:val="0"/>
+        <w:spacing w:after="0" w:line="480" w:lineRule="auto"/>
+        <w:jc w:val="both"/>
+        <w:rPr>
+          <w:rFonts w:ascii="Arial" w:hAnsi="Arial" w:cs="Arial"/>
+          <w:sz w:val="24"/>
+          <w:szCs w:val="24"/>
+        </w:rPr>
+      </w:pPr>
+      <w:r>
+        <w:rPr>
+          <w:rFonts w:ascii="Arial" w:hAnsi="Arial" w:cs="Arial"/>
+          <w:sz w:val="24"/>
+          <w:szCs w:val="24"/>
+        </w:rPr>
+        <w:t>Modelado de caso de uso</w:t>
+      </w:r>
+    </w:p>
+    <w:p>
+      <w:pPr>
+        <w:pStyle w:val="Prrafodelista"/>
+        <w:widowControl w:val="0"/>
+        <w:numPr>
+          <w:ilvl w:val="0"/>
+          <w:numId w:val="11"/>
+        </w:numPr>
+        <w:autoSpaceDE w:val="0"/>
+        <w:autoSpaceDN w:val="0"/>
+        <w:adjustRightInd w:val="0"/>
+        <w:spacing w:after="0" w:line="480" w:lineRule="auto"/>
+        <w:jc w:val="both"/>
+        <w:rPr>
+          <w:rFonts w:ascii="Arial" w:hAnsi="Arial" w:cs="Arial"/>
+          <w:sz w:val="24"/>
+          <w:szCs w:val="24"/>
+        </w:rPr>
+      </w:pPr>
+      <w:r>
+        <w:rPr>
+          <w:rFonts w:ascii="Arial" w:hAnsi="Arial" w:cs="Arial"/>
+          <w:sz w:val="24"/>
+          <w:szCs w:val="24"/>
+        </w:rPr>
+        <w:t>Modelo de secuencia</w:t>
+      </w:r>
+    </w:p>
+    <w:p>
+      <w:pPr>
+        <w:pStyle w:val="Prrafodelista"/>
+        <w:widowControl w:val="0"/>
+        <w:numPr>
+          <w:ilvl w:val="0"/>
+          <w:numId w:val="11"/>
+        </w:numPr>
+        <w:autoSpaceDE w:val="0"/>
+        <w:autoSpaceDN w:val="0"/>
+        <w:adjustRightInd w:val="0"/>
+        <w:spacing w:after="0" w:line="480" w:lineRule="auto"/>
+        <w:jc w:val="both"/>
+        <w:rPr>
+          <w:rFonts w:ascii="Arial" w:hAnsi="Arial" w:cs="Arial"/>
+          <w:sz w:val="24"/>
+          <w:szCs w:val="24"/>
+        </w:rPr>
+      </w:pPr>
+      <w:r>
+        <w:rPr>
+          <w:rFonts w:ascii="Arial" w:hAnsi="Arial" w:cs="Arial"/>
+          <w:sz w:val="24"/>
+          <w:szCs w:val="24"/>
+        </w:rPr>
+        <w:t>Sitio web</w:t>
+      </w:r>
+    </w:p>
+    <w:p>
+      <w:pPr>
+        <w:pStyle w:val="Prrafodelista"/>
+        <w:widowControl w:val="0"/>
+        <w:numPr>
+          <w:ilvl w:val="0"/>
+          <w:numId w:val="11"/>
+        </w:numPr>
+        <w:autoSpaceDE w:val="0"/>
+        <w:autoSpaceDN w:val="0"/>
+        <w:adjustRightInd w:val="0"/>
+        <w:spacing w:after="0" w:line="480" w:lineRule="auto"/>
+        <w:jc w:val="both"/>
+        <w:rPr>
+          <w:rFonts w:ascii="Arial" w:hAnsi="Arial" w:cs="Arial"/>
+          <w:sz w:val="24"/>
+          <w:szCs w:val="24"/>
+        </w:rPr>
+      </w:pPr>
+      <w:r>
+        <w:rPr>
+          <w:rFonts w:ascii="Arial" w:hAnsi="Arial" w:cs="Arial"/>
+          <w:sz w:val="24"/>
+          <w:szCs w:val="24"/>
+        </w:rPr>
+        <w:t>Base de datos</w:t>
+      </w:r>
+    </w:p>
+    <w:p>
+      <w:pPr>
+        <w:pStyle w:val="Prrafodelista"/>
+        <w:widowControl w:val="0"/>
+        <w:numPr>
+          <w:ilvl w:val="0"/>
+          <w:numId w:val="11"/>
+        </w:numPr>
+        <w:autoSpaceDE w:val="0"/>
+        <w:autoSpaceDN w:val="0"/>
+        <w:adjustRightInd w:val="0"/>
+        <w:spacing w:after="0" w:line="480" w:lineRule="auto"/>
+        <w:jc w:val="both"/>
+        <w:rPr>
+          <w:rFonts w:ascii="Arial" w:hAnsi="Arial" w:cs="Arial"/>
+          <w:sz w:val="24"/>
+          <w:szCs w:val="24"/>
+        </w:rPr>
+      </w:pPr>
+      <w:r>
+        <w:rPr>
+          <w:rFonts w:ascii="Arial" w:hAnsi="Arial" w:cs="Arial"/>
+          <w:sz w:val="24"/>
+          <w:szCs w:val="24"/>
+        </w:rPr>
+        <w:t>Codificación Arduino</w:t>
+      </w:r>
+    </w:p>
+    <w:p>
+      <w:pPr>
+        <w:pStyle w:val="Prrafodelista"/>
+        <w:widowControl w:val="0"/>
+        <w:numPr>
+          <w:ilvl w:val="0"/>
+          <w:numId w:val="11"/>
+        </w:numPr>
+        <w:autoSpaceDE w:val="0"/>
+        <w:autoSpaceDN w:val="0"/>
+        <w:adjustRightInd w:val="0"/>
+        <w:spacing w:after="0" w:line="480" w:lineRule="auto"/>
+        <w:jc w:val="both"/>
+        <w:rPr>
+          <w:rFonts w:ascii="Arial" w:hAnsi="Arial" w:cs="Arial"/>
+          <w:sz w:val="24"/>
+          <w:szCs w:val="24"/>
+        </w:rPr>
+      </w:pPr>
+      <w:r>
+        <w:rPr>
+          <w:rFonts w:ascii="Arial" w:hAnsi="Arial" w:cs="Arial"/>
+          <w:sz w:val="24"/>
+          <w:szCs w:val="24"/>
+        </w:rPr>
+        <w:t>Maqueta</w:t>
+      </w:r>
+    </w:p>
+    <w:p>
+      <w:pPr>
+        <w:pStyle w:val="Prrafodelista"/>
+        <w:widowControl w:val="0"/>
+        <w:numPr>
+          <w:ilvl w:val="0"/>
+          <w:numId w:val="11"/>
+        </w:numPr>
         <w:autoSpaceDE w:val="0"/>
         <w:autoSpaceDN w:val="0"/>
         <w:adjustRightInd w:val="0"/>
@@ -6281,6 +6893,14 @@
           <w:noEndnote/>
         </w:sectPr>
       </w:pPr>
+      <w:r>
+        <w:rPr>
+          <w:rFonts w:ascii="Arial" w:hAnsi="Arial" w:cs="Arial"/>
+          <w:sz w:val="24"/>
+          <w:szCs w:val="24"/>
+        </w:rPr>
+        <w:t>Prototipo Arduino</w:t>
+      </w:r>
     </w:p>
     <w:p>
       <w:pPr>
@@ -6290,14 +6910,14 @@
           <w:szCs w:val="24"/>
         </w:rPr>
       </w:pPr>
-      <w:bookmarkStart w:id="28" w:name="page13"/>
-      <w:bookmarkStart w:id="29" w:name="_Toc499370259"/>
-      <w:bookmarkEnd w:id="28"/>
+      <w:bookmarkStart w:id="27" w:name="page13"/>
+      <w:bookmarkStart w:id="28" w:name="_Toc499370259"/>
+      <w:bookmarkEnd w:id="27"/>
       <w:r>
         <w:lastRenderedPageBreak/>
         <w:t>3.5 Roles y responsabilidades</w:t>
       </w:r>
-      <w:bookmarkEnd w:id="29"/>
+      <w:bookmarkEnd w:id="28"/>
     </w:p>
     <w:tbl>
       <w:tblPr>
@@ -7067,8 +7687,8 @@
           <w:szCs w:val="24"/>
         </w:rPr>
       </w:pPr>
-      <w:bookmarkStart w:id="30" w:name="page14"/>
-      <w:bookmarkEnd w:id="30"/>
+      <w:bookmarkStart w:id="29" w:name="page14"/>
+      <w:bookmarkEnd w:id="29"/>
       <w:r>
         <w:rPr>
           <w:rFonts w:ascii="Arial" w:hAnsi="Arial" w:cs="Arial"/>
@@ -7124,11 +7744,11 @@
           <w:szCs w:val="24"/>
         </w:rPr>
       </w:pPr>
-      <w:bookmarkStart w:id="31" w:name="_Toc499370260"/>
+      <w:bookmarkStart w:id="30" w:name="_Toc499370260"/>
       <w:r>
         <w:t>3.6 Presupuesto</w:t>
       </w:r>
-      <w:bookmarkEnd w:id="31"/>
+      <w:bookmarkEnd w:id="30"/>
     </w:p>
     <w:p>
       <w:pPr>
@@ -7166,7 +7786,7 @@
           <w:sz w:val="24"/>
           <w:szCs w:val="24"/>
         </w:rPr>
-        <w:t>Debido a que aún se encuentra en fase de Incepción el proyecto basados en la metodología RUP, no se ha realizado el proceso de desarrollar el presupuesto final del proyecto.</w:t>
+        <w:t>En este punto el costo total de productos para la realización del proyecto es de aproximadamente $1500 pesos mexicanos (MXN) que corresponden a:</w:t>
       </w:r>
     </w:p>
     <w:p>
@@ -7184,45 +7804,13 @@
           <w:szCs w:val="24"/>
         </w:rPr>
       </w:pPr>
-    </w:p>
-    <w:p>
-      <w:pPr>
-        <w:widowControl w:val="0"/>
-        <w:overflowPunct w:val="0"/>
-        <w:autoSpaceDE w:val="0"/>
-        <w:autoSpaceDN w:val="0"/>
-        <w:adjustRightInd w:val="0"/>
-        <w:spacing w:before="100" w:beforeAutospacing="1" w:after="100" w:afterAutospacing="1" w:line="480" w:lineRule="auto"/>
-        <w:jc w:val="both"/>
-        <w:rPr>
-          <w:rFonts w:ascii="Arial" w:hAnsi="Arial" w:cs="Arial"/>
-          <w:sz w:val="24"/>
-          <w:szCs w:val="24"/>
-        </w:rPr>
-      </w:pPr>
-      <w:r>
-        <w:rPr>
-          <w:rFonts w:ascii="Arial" w:hAnsi="Arial" w:cs="Arial"/>
-          <w:sz w:val="24"/>
-          <w:szCs w:val="24"/>
-        </w:rPr>
-        <w:t>Se espera que para la el siguiente ciclo de desarrollo, s</w:t>
-      </w:r>
-      <w:r>
-        <w:rPr>
-          <w:rFonts w:ascii="Arial" w:hAnsi="Arial" w:cs="Arial"/>
-          <w:sz w:val="24"/>
-          <w:szCs w:val="24"/>
-        </w:rPr>
-        <w:t xml:space="preserve">e tenga un costo aproximado </w:t>
-      </w:r>
-      <w:r>
-        <w:rPr>
-          <w:rFonts w:ascii="Arial" w:hAnsi="Arial" w:cs="Arial"/>
-          <w:sz w:val="24"/>
-          <w:szCs w:val="24"/>
-        </w:rPr>
-        <w:t>del presente proyecto, dando a conocerlo públicamente.</w:t>
+      <w:r>
+        <w:rPr>
+          <w:rFonts w:ascii="Arial" w:hAnsi="Arial" w:cs="Arial"/>
+          <w:sz w:val="24"/>
+          <w:szCs w:val="24"/>
+        </w:rPr>
+        <w:t>Compra, manejo y envío  de productos de hardware para la elaboración del mismo, no contemplando aún las horas trabajadas por los integrantes del equipo del trabajo.</w:t>
       </w:r>
     </w:p>
     <w:p>
@@ -7294,354 +7882,67 @@
           <w:szCs w:val="28"/>
         </w:rPr>
       </w:pPr>
-      <w:bookmarkStart w:id="32" w:name="page15"/>
+      <w:bookmarkStart w:id="31" w:name="page15"/>
+      <w:bookmarkEnd w:id="31"/>
+    </w:p>
+    <w:p>
+      <w:pPr>
+        <w:pStyle w:val="Ttulo1"/>
+        <w:rPr>
+          <w:sz w:val="24"/>
+          <w:szCs w:val="24"/>
+        </w:rPr>
+      </w:pPr>
+      <w:bookmarkStart w:id="32" w:name="_Toc499370261"/>
+      <w:r>
+        <w:t>Anexos</w:t>
+      </w:r>
       <w:bookmarkEnd w:id="32"/>
     </w:p>
     <w:p>
       <w:pPr>
         <w:pStyle w:val="Ttulo1"/>
-        <w:rPr>
-          <w:sz w:val="24"/>
-          <w:szCs w:val="24"/>
-        </w:rPr>
-      </w:pPr>
-      <w:bookmarkStart w:id="33" w:name="_Toc499370261"/>
-      <w:r>
-        <w:t>Anexos</w:t>
-      </w:r>
+      </w:pPr>
+      <w:bookmarkStart w:id="33" w:name="page16"/>
       <w:bookmarkEnd w:id="33"/>
     </w:p>
     <w:p>
       <w:pPr>
-        <w:widowControl w:val="0"/>
-        <w:autoSpaceDE w:val="0"/>
-        <w:autoSpaceDN w:val="0"/>
-        <w:adjustRightInd w:val="0"/>
-        <w:spacing w:before="100" w:beforeAutospacing="1" w:after="100" w:afterAutospacing="1" w:line="480" w:lineRule="auto"/>
-        <w:jc w:val="both"/>
-        <w:rPr>
-          <w:rFonts w:ascii="Arial" w:hAnsi="Arial" w:cs="Arial"/>
-          <w:sz w:val="24"/>
-          <w:szCs w:val="24"/>
-        </w:rPr>
-      </w:pPr>
-      <w:r>
-        <w:rPr>
-          <w:rFonts w:ascii="Arial" w:hAnsi="Arial" w:cs="Arial"/>
-          <w:sz w:val="24"/>
-          <w:szCs w:val="24"/>
-        </w:rPr>
-        <w:t xml:space="preserve">A continuación se muestran los mockups que corresponden a los prototipos del </w:t>
-      </w:r>
-      <w:r>
-        <w:rPr>
-          <w:rFonts w:ascii="Arial" w:hAnsi="Arial" w:cs="Arial"/>
-          <w:i/>
-          <w:sz w:val="24"/>
-          <w:szCs w:val="24"/>
-        </w:rPr>
-        <w:t>Sistema Verificador Tetrapack</w:t>
-      </w:r>
-      <w:r>
-        <w:rPr>
-          <w:rFonts w:ascii="Arial" w:hAnsi="Arial" w:cs="Arial"/>
-          <w:sz w:val="24"/>
-          <w:szCs w:val="24"/>
-        </w:rPr>
-        <w:t>, esto con el fin de ayudar a comprender al lector el desarrollo y lo que se tiene planeado seguir trabajando.</w:t>
-      </w:r>
-    </w:p>
-    <w:p>
-      <w:pPr>
-        <w:widowControl w:val="0"/>
-        <w:autoSpaceDE w:val="0"/>
-        <w:autoSpaceDN w:val="0"/>
-        <w:adjustRightInd w:val="0"/>
-        <w:spacing w:before="100" w:beforeAutospacing="1" w:after="100" w:afterAutospacing="1" w:line="480" w:lineRule="auto"/>
-        <w:jc w:val="both"/>
-        <w:rPr>
-          <w:rFonts w:ascii="Arial" w:hAnsi="Arial" w:cs="Arial"/>
-          <w:sz w:val="24"/>
-          <w:szCs w:val="24"/>
-        </w:rPr>
-      </w:pPr>
-    </w:p>
-    <w:p>
-      <w:pPr>
-        <w:widowControl w:val="0"/>
-        <w:autoSpaceDE w:val="0"/>
-        <w:autoSpaceDN w:val="0"/>
-        <w:adjustRightInd w:val="0"/>
-        <w:spacing w:before="100" w:beforeAutospacing="1" w:after="100" w:afterAutospacing="1" w:line="480" w:lineRule="auto"/>
-        <w:jc w:val="both"/>
-        <w:rPr>
-          <w:rFonts w:ascii="Arial" w:hAnsi="Arial" w:cs="Arial"/>
-          <w:sz w:val="24"/>
-          <w:szCs w:val="24"/>
-        </w:rPr>
-      </w:pPr>
-      <w:r>
-        <w:rPr>
-          <w:rFonts w:ascii="Arial" w:hAnsi="Arial" w:cs="Arial"/>
-          <w:sz w:val="24"/>
-          <w:szCs w:val="24"/>
-        </w:rPr>
-        <w:t>En el siguiente prototipo, se puede observar la interfaz principal de sistema</w:t>
-      </w:r>
-    </w:p>
-    <w:p>
-      <w:pPr>
-        <w:widowControl w:val="0"/>
-        <w:autoSpaceDE w:val="0"/>
-        <w:autoSpaceDN w:val="0"/>
-        <w:adjustRightInd w:val="0"/>
-        <w:spacing w:before="100" w:beforeAutospacing="1" w:after="100" w:afterAutospacing="1" w:line="480" w:lineRule="auto"/>
-        <w:jc w:val="both"/>
-        <w:rPr>
-          <w:rFonts w:ascii="Arial" w:hAnsi="Arial" w:cs="Arial"/>
-          <w:sz w:val="24"/>
-          <w:szCs w:val="24"/>
-        </w:rPr>
-      </w:pPr>
-    </w:p>
-    <w:p>
-      <w:pPr>
-        <w:widowControl w:val="0"/>
-        <w:autoSpaceDE w:val="0"/>
-        <w:autoSpaceDN w:val="0"/>
-        <w:adjustRightInd w:val="0"/>
-        <w:spacing w:before="100" w:beforeAutospacing="1" w:after="100" w:afterAutospacing="1" w:line="480" w:lineRule="auto"/>
-        <w:jc w:val="both"/>
-        <w:rPr>
-          <w:rFonts w:ascii="Arial" w:hAnsi="Arial" w:cs="Arial"/>
-          <w:i/>
-          <w:iCs/>
-          <w:sz w:val="27"/>
-          <w:szCs w:val="27"/>
-        </w:rPr>
-      </w:pPr>
-      <w:r>
-        <w:rPr>
-          <w:rFonts w:ascii="Arial" w:hAnsi="Arial" w:cs="Arial"/>
-          <w:i/>
-          <w:iCs/>
-          <w:sz w:val="27"/>
-          <w:szCs w:val="27"/>
-        </w:rPr>
-        <w:pict>
-          <v:shape id="_x0000_i1026" type="#_x0000_t75" style="width:441.75pt;height:219pt">
-            <v:imagedata r:id="rId14" o:title="App_Escritorio_SVT"/>
-          </v:shape>
-        </w:pict>
-      </w:r>
-    </w:p>
-    <w:p>
-      <w:pPr>
-        <w:widowControl w:val="0"/>
-        <w:autoSpaceDE w:val="0"/>
-        <w:autoSpaceDN w:val="0"/>
-        <w:adjustRightInd w:val="0"/>
-        <w:spacing w:before="100" w:beforeAutospacing="1" w:after="100" w:afterAutospacing="1" w:line="480" w:lineRule="auto"/>
-        <w:jc w:val="both"/>
-        <w:rPr>
-          <w:rFonts w:ascii="Arial" w:hAnsi="Arial" w:cs="Arial"/>
-          <w:i/>
-          <w:iCs/>
-          <w:sz w:val="27"/>
-          <w:szCs w:val="27"/>
-        </w:rPr>
-      </w:pPr>
-    </w:p>
-    <w:p>
-      <w:pPr>
-        <w:widowControl w:val="0"/>
-        <w:autoSpaceDE w:val="0"/>
-        <w:autoSpaceDN w:val="0"/>
-        <w:adjustRightInd w:val="0"/>
-        <w:spacing w:before="100" w:beforeAutospacing="1" w:after="100" w:afterAutospacing="1" w:line="480" w:lineRule="auto"/>
-        <w:jc w:val="both"/>
-        <w:rPr>
-          <w:rFonts w:ascii="Arial" w:hAnsi="Arial" w:cs="Arial"/>
-          <w:i/>
-          <w:iCs/>
-          <w:sz w:val="27"/>
-          <w:szCs w:val="27"/>
-        </w:rPr>
-      </w:pPr>
-      <w:r>
-        <w:rPr>
-          <w:rFonts w:ascii="Arial" w:hAnsi="Arial" w:cs="Arial"/>
-          <w:iCs/>
-          <w:sz w:val="24"/>
-          <w:szCs w:val="27"/>
-        </w:rPr>
-        <w:t>En la página siguiente se muestra lo que se tiene planeado para el desarrollo de la página web del proyecto.</w:t>
-      </w:r>
-      <w:r>
-        <w:rPr>
-          <w:rFonts w:ascii="Arial" w:hAnsi="Arial" w:cs="Arial"/>
-          <w:i/>
-          <w:iCs/>
-          <w:sz w:val="27"/>
-          <w:szCs w:val="27"/>
-        </w:rPr>
-        <w:br w:type="page"/>
-      </w:r>
-    </w:p>
-    <w:p>
-      <w:pPr>
-        <w:widowControl w:val="0"/>
-        <w:autoSpaceDE w:val="0"/>
-        <w:autoSpaceDN w:val="0"/>
-        <w:adjustRightInd w:val="0"/>
-        <w:spacing w:before="100" w:beforeAutospacing="1" w:after="100" w:afterAutospacing="1" w:line="480" w:lineRule="auto"/>
-        <w:jc w:val="both"/>
-        <w:rPr>
-          <w:rFonts w:ascii="Arial" w:hAnsi="Arial" w:cs="Arial"/>
-          <w:sz w:val="24"/>
-          <w:szCs w:val="24"/>
-        </w:rPr>
-      </w:pPr>
-      <w:r>
-        <w:rPr>
-          <w:rFonts w:ascii="Arial" w:hAnsi="Arial" w:cs="Arial"/>
-          <w:sz w:val="24"/>
-          <w:szCs w:val="24"/>
-        </w:rPr>
-        <w:lastRenderedPageBreak/>
-        <w:pict>
-          <v:shape id="_x0000_i1027" type="#_x0000_t75" style="width:407.25pt;height:649.5pt">
-            <v:imagedata r:id="rId15" o:title="PaginaWeb_SVT"/>
-          </v:shape>
-        </w:pict>
-      </w:r>
-      <w:r>
-        <w:rPr>
-          <w:rFonts w:ascii="Arial" w:hAnsi="Arial" w:cs="Arial"/>
-          <w:sz w:val="24"/>
-          <w:szCs w:val="24"/>
-        </w:rPr>
-        <w:br w:type="page"/>
-      </w:r>
-    </w:p>
-    <w:p>
-      <w:pPr>
-        <w:widowControl w:val="0"/>
-        <w:autoSpaceDE w:val="0"/>
-        <w:autoSpaceDN w:val="0"/>
-        <w:adjustRightInd w:val="0"/>
-        <w:spacing w:before="100" w:beforeAutospacing="1" w:after="100" w:afterAutospacing="1" w:line="480" w:lineRule="auto"/>
-        <w:jc w:val="both"/>
-        <w:rPr>
-          <w:rFonts w:ascii="Arial" w:hAnsi="Arial" w:cs="Arial"/>
-          <w:sz w:val="24"/>
-          <w:szCs w:val="24"/>
-        </w:rPr>
-      </w:pPr>
-    </w:p>
-    <w:p>
-      <w:pPr>
-        <w:widowControl w:val="0"/>
-        <w:autoSpaceDE w:val="0"/>
-        <w:autoSpaceDN w:val="0"/>
-        <w:adjustRightInd w:val="0"/>
-        <w:spacing w:before="100" w:beforeAutospacing="1" w:after="100" w:afterAutospacing="1" w:line="480" w:lineRule="auto"/>
-        <w:jc w:val="both"/>
-        <w:rPr>
-          <w:rFonts w:ascii="Arial" w:hAnsi="Arial" w:cs="Arial"/>
-          <w:sz w:val="24"/>
-          <w:szCs w:val="24"/>
-        </w:rPr>
-      </w:pPr>
-      <w:r>
-        <w:rPr>
-          <w:rFonts w:ascii="Arial" w:hAnsi="Arial" w:cs="Arial"/>
-          <w:sz w:val="24"/>
-          <w:szCs w:val="24"/>
-        </w:rPr>
-        <w:t>A continuación se muestra la interfaz del sistema, el cual tendrá estadísticas acerca de los procesos que realice, además de contener gráficos para colaborar con el análisis de información.</w:t>
-      </w:r>
-    </w:p>
-    <w:p>
-      <w:pPr>
-        <w:widowControl w:val="0"/>
-        <w:autoSpaceDE w:val="0"/>
-        <w:autoSpaceDN w:val="0"/>
-        <w:adjustRightInd w:val="0"/>
-        <w:spacing w:before="100" w:beforeAutospacing="1" w:after="100" w:afterAutospacing="1" w:line="480" w:lineRule="auto"/>
-        <w:jc w:val="both"/>
-        <w:rPr>
-          <w:rFonts w:ascii="Arial" w:hAnsi="Arial" w:cs="Arial"/>
-          <w:sz w:val="24"/>
-          <w:szCs w:val="24"/>
-        </w:rPr>
-      </w:pPr>
-    </w:p>
-    <w:p>
-      <w:pPr>
-        <w:widowControl w:val="0"/>
-        <w:autoSpaceDE w:val="0"/>
-        <w:autoSpaceDN w:val="0"/>
-        <w:adjustRightInd w:val="0"/>
-        <w:spacing w:before="100" w:beforeAutospacing="1" w:after="100" w:afterAutospacing="1" w:line="480" w:lineRule="auto"/>
-        <w:jc w:val="both"/>
-        <w:rPr>
-          <w:rFonts w:ascii="Arial" w:hAnsi="Arial" w:cs="Arial"/>
-          <w:sz w:val="24"/>
-          <w:szCs w:val="24"/>
-        </w:rPr>
+        <w:pStyle w:val="Ttulo1"/>
         <w:sectPr>
           <w:pgSz w:w="12240" w:h="15840"/>
-          <w:pgMar w:top="1418" w:right="1418" w:bottom="1418" w:left="1985" w:header="720" w:footer="720" w:gutter="0"/>
-          <w:cols w:space="720" w:equalWidth="0">
-            <w:col w:w="9122"/>
-          </w:cols>
-          <w:noEndnote/>
+          <w:pgMar w:top="1418" w:right="1418" w:bottom="1418" w:left="1985" w:header="708" w:footer="708" w:gutter="0"/>
+          <w:cols w:space="708"/>
+          <w:docGrid w:linePitch="360"/>
         </w:sectPr>
       </w:pPr>
-      <w:r>
-        <w:rPr>
-          <w:rFonts w:ascii="Arial" w:hAnsi="Arial" w:cs="Arial"/>
-          <w:sz w:val="24"/>
-          <w:szCs w:val="24"/>
-        </w:rPr>
-        <w:pict>
-          <v:shape id="_x0000_i1028" type="#_x0000_t75" style="width:441.75pt;height:200.25pt">
-            <v:imagedata r:id="rId16" o:title="DeteccionErrores_SVT"/>
-          </v:shape>
-        </w:pict>
-      </w:r>
+      <w:bookmarkStart w:id="34" w:name="_Toc499370262"/>
+      <w:bookmarkStart w:id="35" w:name="_GoBack"/>
+      <w:bookmarkEnd w:id="35"/>
     </w:p>
     <w:p>
       <w:pPr>
         <w:pStyle w:val="Ttulo1"/>
-      </w:pPr>
-      <w:bookmarkStart w:id="34" w:name="page16"/>
+        <w:rPr>
+          <w:sz w:val="24"/>
+          <w:szCs w:val="24"/>
+        </w:rPr>
+      </w:pPr>
+      <w:r>
+        <w:lastRenderedPageBreak/>
+        <w:t>Bibliografía</w:t>
+      </w:r>
       <w:bookmarkEnd w:id="34"/>
     </w:p>
     <w:p>
       <w:pPr>
-        <w:pStyle w:val="Ttulo1"/>
-        <w:rPr>
-          <w:sz w:val="24"/>
-          <w:szCs w:val="24"/>
-        </w:rPr>
-      </w:pPr>
-      <w:bookmarkStart w:id="35" w:name="_Toc499370262"/>
-      <w:r>
-        <w:t>Bibliografía</w:t>
-      </w:r>
-      <w:bookmarkEnd w:id="35"/>
-    </w:p>
-    <w:p>
-      <w:pPr>
         <w:spacing w:before="100" w:beforeAutospacing="1" w:after="100" w:afterAutospacing="1" w:line="480" w:lineRule="auto"/>
         <w:jc w:val="both"/>
       </w:pPr>
       <w:r>
         <w:t xml:space="preserve">2ndQuadrant. (01 de 2011). Obtenido de ¿Quién usa PostgreSQL?: </w:t>
       </w:r>
-      <w:hyperlink r:id="rId17" w:history="1">
+      <w:hyperlink r:id="rId14" w:history="1">
         <w:r>
           <w:rPr>
             <w:rStyle w:val="Hipervnculo"/>
@@ -7658,7 +7959,7 @@
       <w:r>
         <w:t xml:space="preserve">2ndQuadrant. (08 de 2017). Obtenido de Preguntas frecuentes de PostgreSQL: </w:t>
       </w:r>
-      <w:hyperlink r:id="rId18" w:history="1">
+      <w:hyperlink r:id="rId15" w:history="1">
         <w:r>
           <w:rPr>
             <w:rStyle w:val="Hipervnculo"/>
@@ -7696,7 +7997,7 @@
         </w:rPr>
         <w:t xml:space="preserve"> </w:t>
       </w:r>
-      <w:hyperlink r:id="rId19" w:history="1">
+      <w:hyperlink r:id="rId16" w:history="1">
         <w:r>
           <w:rPr>
             <w:rStyle w:val="Hipervnculo"/>
@@ -7714,7 +8015,7 @@
       <w:r>
         <w:t xml:space="preserve">Alonzo, J. (16 de Noviembre de 2015). Obtenido de Introducción a JavaFX - Herramientas necesarias: </w:t>
       </w:r>
-      <w:hyperlink r:id="rId20" w:history="1">
+      <w:hyperlink r:id="rId17" w:history="1">
         <w:r>
           <w:rPr>
             <w:rStyle w:val="Hipervnculo"/>
@@ -7731,7 +8032,7 @@
       <w:r>
         <w:t xml:space="preserve">Iruela, J. (19 de 01 de 2016). Obtenido de Los gestores de bases de datos más usados: </w:t>
       </w:r>
-      <w:hyperlink r:id="rId21" w:history="1">
+      <w:hyperlink r:id="rId18" w:history="1">
         <w:r>
           <w:rPr>
             <w:rStyle w:val="Hipervnculo"/>
@@ -7754,7 +8055,7 @@
         </w:rPr>
         <w:t xml:space="preserve">Lowe, D. (2012). Obtenido de 10 Differences between JavaFX and Swing: </w:t>
       </w:r>
-      <w:hyperlink r:id="rId22" w:history="1">
+      <w:hyperlink r:id="rId19" w:history="1">
         <w:r>
           <w:rPr>
             <w:rStyle w:val="Hipervnculo"/>
@@ -7775,7 +8076,7 @@
       <w:r>
         <w:t xml:space="preserve">(09 de 10 de 2015). Obtenido de JavaFX Scene Builder, editor para crear archivos FXML: </w:t>
       </w:r>
-      <w:hyperlink r:id="rId23" w:history="1">
+      <w:hyperlink r:id="rId20" w:history="1">
         <w:r>
           <w:rPr>
             <w:rStyle w:val="Hipervnculo"/>
@@ -7808,6 +8109,7 @@
         <w:jc w:val="both"/>
       </w:pPr>
       <w:r>
+        <w:lastRenderedPageBreak/>
         <w:t>Schildt, H. (2007). Java. Manual de Referencia Séptima Edición. México, D.F: McGRAW-HILL INTERAMERICANA EDITORES, S.A. DE C.V.</w:t>
       </w:r>
     </w:p>
@@ -7820,7 +8122,6 @@
         <w:rPr>
           <w:lang w:val="en-US"/>
         </w:rPr>
-        <w:lastRenderedPageBreak/>
         <w:t>Schildt</w:t>
       </w:r>
       <w:r>
@@ -7841,7 +8142,7 @@
       <w:r>
         <w:t xml:space="preserve">José Pacheco. (2017). Analista de procesos. 25/11/17, de Heflo Sitio web: </w:t>
       </w:r>
-      <w:hyperlink r:id="rId24" w:history="1">
+      <w:hyperlink r:id="rId21" w:history="1">
         <w:r>
           <w:rPr>
             <w:rStyle w:val="Hipervnculo"/>
@@ -7864,7 +8165,7 @@
         <w:spacing w:after="100" w:afterAutospacing="1" w:line="480" w:lineRule="auto"/>
         <w:jc w:val="both"/>
       </w:pPr>
-      <w:hyperlink r:id="rId25" w:history="1">
+      <w:hyperlink r:id="rId22" w:history="1">
         <w:r>
           <w:rPr>
             <w:rStyle w:val="Hipervnculo"/>
@@ -7893,7 +8194,7 @@
       <w:r>
         <w:t xml:space="preserve"> 25/11/17, de gabriealmeida.com.mx Sitio web: </w:t>
       </w:r>
-      <w:hyperlink r:id="rId26" w:history="1">
+      <w:hyperlink r:id="rId23" w:history="1">
         <w:r>
           <w:rPr>
             <w:rStyle w:val="Hipervnculo"/>
@@ -8002,27 +8303,35 @@
     <w:pPr>
       <w:pStyle w:val="Encabezado"/>
     </w:pPr>
+  </w:p>
+  <w:p>
+    <w:pPr>
+      <w:pStyle w:val="Encabezado"/>
+    </w:pPr>
+  </w:p>
+  <w:p>
+    <w:pPr>
+      <w:pStyle w:val="Encabezado"/>
+    </w:pPr>
     <w:r>
       <w:rPr>
         <w:rFonts w:ascii="Arial" w:hAnsi="Arial" w:cs="Arial"/>
         <w:noProof/>
-        <w:sz w:val="24"/>
-        <w:szCs w:val="24"/>
         <w:lang w:eastAsia="es-MX"/>
       </w:rPr>
       <w:drawing>
-        <wp:anchor distT="0" distB="0" distL="114300" distR="114300" simplePos="0" relativeHeight="251660288" behindDoc="0" locked="0" layoutInCell="1" allowOverlap="1" wp14:anchorId="5E5AF319" wp14:editId="622CFF3D">
+        <wp:anchor distT="0" distB="0" distL="114300" distR="114300" simplePos="0" relativeHeight="251658240" behindDoc="0" locked="0" layoutInCell="1" allowOverlap="1">
           <wp:simplePos x="0" y="0"/>
           <wp:positionH relativeFrom="margin">
-            <wp:align>right</wp:align>
+            <wp:align>left</wp:align>
           </wp:positionH>
           <wp:positionV relativeFrom="paragraph">
-            <wp:posOffset>-186055</wp:posOffset>
+            <wp:posOffset>-352425</wp:posOffset>
           </wp:positionV>
-          <wp:extent cx="1189355" cy="628015"/>
-          <wp:effectExtent l="0" t="0" r="0" b="635"/>
+          <wp:extent cx="1038225" cy="806450"/>
+          <wp:effectExtent l="0" t="0" r="0" b="0"/>
           <wp:wrapSquare wrapText="bothSides"/>
-          <wp:docPr id="5" name="Imagen 5" descr="C:\Users\Diamond SS\AppData\Local\Microsoft\Windows\INetCache\Content.Word\tomate.png"/>
+          <wp:docPr id="12" name="Imagen 12" descr="C:\Users\Diamond SS\Downloads\utcvsev.png"/>
           <wp:cNvGraphicFramePr>
             <a:graphicFrameLocks xmlns:a="http://schemas.openxmlformats.org/drawingml/2006/main" noChangeAspect="1"/>
           </wp:cNvGraphicFramePr>
@@ -8030,20 +8339,20 @@
             <a:graphicData uri="http://schemas.openxmlformats.org/drawingml/2006/picture">
               <pic:pic xmlns:pic="http://schemas.openxmlformats.org/drawingml/2006/picture">
                 <pic:nvPicPr>
-                  <pic:cNvPr id="0" name="Picture 11" descr="C:\Users\Diamond SS\AppData\Local\Microsoft\Windows\INetCache\Content.Word\tomate.png"/>
+                  <pic:cNvPr id="0" name="Picture 2" descr="C:\Users\Diamond SS\Downloads\utcvsev.png"/>
                   <pic:cNvPicPr>
                     <a:picLocks noChangeAspect="1" noChangeArrowheads="1"/>
                   </pic:cNvPicPr>
                 </pic:nvPicPr>
                 <pic:blipFill>
-                  <a:blip r:embed="rId1">
+                  <a:blip r:embed="rId1" cstate="print">
                     <a:extLst>
                       <a:ext uri="{28A0092B-C50C-407E-A947-70E740481C1C}">
                         <a14:useLocalDpi xmlns:a14="http://schemas.microsoft.com/office/drawing/2010/main" val="0"/>
                       </a:ext>
                     </a:extLst>
                   </a:blip>
-                  <a:srcRect l="22568" r="14592"/>
+                  <a:srcRect/>
                   <a:stretch>
                     <a:fillRect/>
                   </a:stretch>
@@ -8051,7 +8360,7 @@
                 <pic:spPr bwMode="auto">
                   <a:xfrm>
                     <a:off x="0" y="0"/>
-                    <a:ext cx="1189355" cy="628015"/>
+                    <a:ext cx="1038225" cy="806450"/>
                   </a:xfrm>
                   <a:prstGeom prst="rect">
                     <a:avLst/>
@@ -8075,23 +8384,22 @@
     </w:r>
     <w:r>
       <w:rPr>
-        <w:rFonts w:ascii="Arial" w:hAnsi="Arial" w:cs="Arial"/>
         <w:noProof/>
         <w:lang w:eastAsia="es-MX"/>
       </w:rPr>
       <w:drawing>
-        <wp:anchor distT="0" distB="0" distL="114300" distR="114300" simplePos="0" relativeHeight="251658240" behindDoc="0" locked="0" layoutInCell="1" allowOverlap="1">
+        <wp:anchor distT="0" distB="0" distL="114300" distR="114300" simplePos="0" relativeHeight="251659264" behindDoc="0" locked="0" layoutInCell="1" allowOverlap="1">
           <wp:simplePos x="0" y="0"/>
           <wp:positionH relativeFrom="margin">
-            <wp:align>left</wp:align>
+            <wp:align>right</wp:align>
           </wp:positionH>
           <wp:positionV relativeFrom="paragraph">
-            <wp:posOffset>-209550</wp:posOffset>
+            <wp:posOffset>-171450</wp:posOffset>
           </wp:positionV>
-          <wp:extent cx="837800" cy="651797"/>
-          <wp:effectExtent l="0" t="0" r="0" b="0"/>
+          <wp:extent cx="1718945" cy="603250"/>
+          <wp:effectExtent l="0" t="0" r="0" b="6350"/>
           <wp:wrapSquare wrapText="bothSides"/>
-          <wp:docPr id="12" name="Imagen 12" descr="C:\Users\Diamond SS\Downloads\utcvsev.png"/>
+          <wp:docPr id="8" name="Imagen 8"/>
           <wp:cNvGraphicFramePr>
             <a:graphicFrameLocks xmlns:a="http://schemas.openxmlformats.org/drawingml/2006/main" noChangeAspect="1"/>
           </wp:cNvGraphicFramePr>
@@ -8099,13 +8407,13 @@
             <a:graphicData uri="http://schemas.openxmlformats.org/drawingml/2006/picture">
               <pic:pic xmlns:pic="http://schemas.openxmlformats.org/drawingml/2006/picture">
                 <pic:nvPicPr>
-                  <pic:cNvPr id="0" name="Picture 2" descr="C:\Users\Diamond SS\Downloads\utcvsev.png"/>
+                  <pic:cNvPr id="0" name="Picture 1"/>
                   <pic:cNvPicPr>
                     <a:picLocks noChangeAspect="1" noChangeArrowheads="1"/>
                   </pic:cNvPicPr>
                 </pic:nvPicPr>
                 <pic:blipFill>
-                  <a:blip r:embed="rId2" cstate="print">
+                  <a:blip r:embed="rId2">
                     <a:extLst>
                       <a:ext uri="{28A0092B-C50C-407E-A947-70E740481C1C}">
                         <a14:useLocalDpi xmlns:a14="http://schemas.microsoft.com/office/drawing/2010/main" val="0"/>
@@ -8120,15 +8428,12 @@
                 <pic:spPr bwMode="auto">
                   <a:xfrm>
                     <a:off x="0" y="0"/>
-                    <a:ext cx="837800" cy="651797"/>
+                    <a:ext cx="1718945" cy="603250"/>
                   </a:xfrm>
                   <a:prstGeom prst="rect">
                     <a:avLst/>
                   </a:prstGeom>
                   <a:noFill/>
-                  <a:ln>
-                    <a:noFill/>
-                  </a:ln>
                 </pic:spPr>
               </pic:pic>
             </a:graphicData>
@@ -8142,6 +8447,16 @@
     <w:r>
       <w:tab/>
     </w:r>
+  </w:p>
+  <w:p>
+    <w:pPr>
+      <w:pStyle w:val="Encabezado"/>
+    </w:pPr>
+  </w:p>
+  <w:p>
+    <w:pPr>
+      <w:pStyle w:val="Encabezado"/>
+    </w:pPr>
   </w:p>
 </w:hdr>
 </file>
@@ -8774,6 +9089,119 @@
     </w:lvl>
   </w:abstractNum>
   <w:abstractNum w:abstractNumId="9" w15:restartNumberingAfterBreak="0">
+    <w:nsid w:val="7AF4424A"/>
+    <w:multiLevelType w:val="hybridMultilevel"/>
+    <w:tmpl w:val="CA802312"/>
+    <w:lvl w:ilvl="0" w:tplc="080A0001">
+      <w:start w:val="1"/>
+      <w:numFmt w:val="bullet"/>
+      <w:lvlText w:val=""/>
+      <w:lvlJc w:val="left"/>
+      <w:pPr>
+        <w:ind w:left="720" w:hanging="360"/>
+      </w:pPr>
+      <w:rPr>
+        <w:rFonts w:ascii="Symbol" w:hAnsi="Symbol" w:hint="default"/>
+      </w:rPr>
+    </w:lvl>
+    <w:lvl w:ilvl="1" w:tplc="080A0003" w:tentative="1">
+      <w:start w:val="1"/>
+      <w:numFmt w:val="bullet"/>
+      <w:lvlText w:val="o"/>
+      <w:lvlJc w:val="left"/>
+      <w:pPr>
+        <w:ind w:left="1440" w:hanging="360"/>
+      </w:pPr>
+      <w:rPr>
+        <w:rFonts w:ascii="Courier New" w:hAnsi="Courier New" w:cs="Courier New" w:hint="default"/>
+      </w:rPr>
+    </w:lvl>
+    <w:lvl w:ilvl="2" w:tplc="080A0005" w:tentative="1">
+      <w:start w:val="1"/>
+      <w:numFmt w:val="bullet"/>
+      <w:lvlText w:val=""/>
+      <w:lvlJc w:val="left"/>
+      <w:pPr>
+        <w:ind w:left="2160" w:hanging="360"/>
+      </w:pPr>
+      <w:rPr>
+        <w:rFonts w:ascii="Wingdings" w:hAnsi="Wingdings" w:hint="default"/>
+      </w:rPr>
+    </w:lvl>
+    <w:lvl w:ilvl="3" w:tplc="080A0001" w:tentative="1">
+      <w:start w:val="1"/>
+      <w:numFmt w:val="bullet"/>
+      <w:lvlText w:val=""/>
+      <w:lvlJc w:val="left"/>
+      <w:pPr>
+        <w:ind w:left="2880" w:hanging="360"/>
+      </w:pPr>
+      <w:rPr>
+        <w:rFonts w:ascii="Symbol" w:hAnsi="Symbol" w:hint="default"/>
+      </w:rPr>
+    </w:lvl>
+    <w:lvl w:ilvl="4" w:tplc="080A0003" w:tentative="1">
+      <w:start w:val="1"/>
+      <w:numFmt w:val="bullet"/>
+      <w:lvlText w:val="o"/>
+      <w:lvlJc w:val="left"/>
+      <w:pPr>
+        <w:ind w:left="3600" w:hanging="360"/>
+      </w:pPr>
+      <w:rPr>
+        <w:rFonts w:ascii="Courier New" w:hAnsi="Courier New" w:cs="Courier New" w:hint="default"/>
+      </w:rPr>
+    </w:lvl>
+    <w:lvl w:ilvl="5" w:tplc="080A0005" w:tentative="1">
+      <w:start w:val="1"/>
+      <w:numFmt w:val="bullet"/>
+      <w:lvlText w:val=""/>
+      <w:lvlJc w:val="left"/>
+      <w:pPr>
+        <w:ind w:left="4320" w:hanging="360"/>
+      </w:pPr>
+      <w:rPr>
+        <w:rFonts w:ascii="Wingdings" w:hAnsi="Wingdings" w:hint="default"/>
+      </w:rPr>
+    </w:lvl>
+    <w:lvl w:ilvl="6" w:tplc="080A0001" w:tentative="1">
+      <w:start w:val="1"/>
+      <w:numFmt w:val="bullet"/>
+      <w:lvlText w:val=""/>
+      <w:lvlJc w:val="left"/>
+      <w:pPr>
+        <w:ind w:left="5040" w:hanging="360"/>
+      </w:pPr>
+      <w:rPr>
+        <w:rFonts w:ascii="Symbol" w:hAnsi="Symbol" w:hint="default"/>
+      </w:rPr>
+    </w:lvl>
+    <w:lvl w:ilvl="7" w:tplc="080A0003" w:tentative="1">
+      <w:start w:val="1"/>
+      <w:numFmt w:val="bullet"/>
+      <w:lvlText w:val="o"/>
+      <w:lvlJc w:val="left"/>
+      <w:pPr>
+        <w:ind w:left="5760" w:hanging="360"/>
+      </w:pPr>
+      <w:rPr>
+        <w:rFonts w:ascii="Courier New" w:hAnsi="Courier New" w:cs="Courier New" w:hint="default"/>
+      </w:rPr>
+    </w:lvl>
+    <w:lvl w:ilvl="8" w:tplc="080A0005" w:tentative="1">
+      <w:start w:val="1"/>
+      <w:numFmt w:val="bullet"/>
+      <w:lvlText w:val=""/>
+      <w:lvlJc w:val="left"/>
+      <w:pPr>
+        <w:ind w:left="6480" w:hanging="360"/>
+      </w:pPr>
+      <w:rPr>
+        <w:rFonts w:ascii="Wingdings" w:hAnsi="Wingdings" w:hint="default"/>
+      </w:rPr>
+    </w:lvl>
+  </w:abstractNum>
+  <w:abstractNum w:abstractNumId="10" w15:restartNumberingAfterBreak="0">
     <w:nsid w:val="7C163D28"/>
     <w:multiLevelType w:val="hybridMultilevel"/>
     <w:tmpl w:val="C11A783E"/>
@@ -8914,6 +9342,9 @@
     <w:abstractNumId w:val="7"/>
   </w:num>
   <w:num w:numId="10">
+    <w:abstractNumId w:val="10"/>
+  </w:num>
+  <w:num w:numId="11">
     <w:abstractNumId w:val="9"/>
   </w:num>
 </w:numbering>
@@ -9846,7 +10277,7 @@
 </file>
 
 <file path=customXml/itemProps1.xml><?xml version="1.0" encoding="utf-8"?>
-<ds:datastoreItem xmlns:ds="http://schemas.openxmlformats.org/officeDocument/2006/customXml" ds:itemID="{DC1F5BF3-1E1F-4A2B-9701-C035E60A2292}">
+<ds:datastoreItem xmlns:ds="http://schemas.openxmlformats.org/officeDocument/2006/customXml" ds:itemID="{F6B4103D-1797-490D-91FF-798F9E322BE5}">
   <ds:schemaRefs>
     <ds:schemaRef ds:uri="http://schemas.openxmlformats.org/officeDocument/2006/bibliography"/>
   </ds:schemaRefs>
